--- a/Informe Tema 8.docx
+++ b/Informe Tema 8.docx
@@ -95,19 +95,8 @@
           <w:sz w:val="40"/>
           <w:szCs w:val="40"/>
         </w:rPr>
-        <w:t xml:space="preserve">Introducción a la Programación </w:t>
-      </w:r>
-      <w:proofErr w:type="spellStart"/>
-      <w:r>
-        <w:rPr>
-          <w:b/>
-          <w:bCs/>
-          <w:sz w:val="40"/>
-          <w:szCs w:val="40"/>
-        </w:rPr>
-        <w:t>OpenMP</w:t>
-      </w:r>
-      <w:proofErr w:type="spellEnd"/>
+        <w:t>Introducción a la Programación OpenMP</w:t>
+      </w:r>
     </w:p>
     <w:p>
       <w:pPr>
@@ -186,56 +175,15 @@
           <w:b/>
           <w:bCs/>
         </w:rPr>
-        <w:t xml:space="preserve">José </w:t>
-      </w:r>
-      <w:proofErr w:type="spellStart"/>
+        <w:t xml:space="preserve">José Amusquívar Poppe | </w:t>
+      </w:r>
       <w:r>
         <w:rPr>
           <w:b/>
           <w:bCs/>
         </w:rPr>
-        <w:t>Amusquívar</w:t>
-      </w:r>
-      <w:proofErr w:type="spellEnd"/>
-      <w:r>
-        <w:rPr>
-          <w:b/>
-          <w:bCs/>
-        </w:rPr>
-        <w:t xml:space="preserve"> </w:t>
-      </w:r>
-      <w:proofErr w:type="spellStart"/>
-      <w:r>
-        <w:rPr>
-          <w:b/>
-          <w:bCs/>
-        </w:rPr>
-        <w:t>Poppe</w:t>
-      </w:r>
-      <w:proofErr w:type="spellEnd"/>
-      <w:r>
-        <w:rPr>
-          <w:b/>
-          <w:bCs/>
-        </w:rPr>
-        <w:t xml:space="preserve"> | </w:t>
-      </w:r>
-      <w:r>
-        <w:rPr>
-          <w:b/>
-          <w:bCs/>
-        </w:rPr>
-        <w:t xml:space="preserve">Prashant Jeswani </w:t>
-      </w:r>
-      <w:proofErr w:type="spellStart"/>
-      <w:r>
-        <w:rPr>
-          <w:b/>
-          <w:bCs/>
-        </w:rPr>
-        <w:t>Tejwani</w:t>
-      </w:r>
-      <w:proofErr w:type="spellEnd"/>
+        <w:t>Prashant Jeswani Tejwani</w:t>
+      </w:r>
     </w:p>
     <w:p>
       <w:pPr>
@@ -334,7 +282,7 @@
           <w:r>
             <w:fldChar w:fldCharType="separate"/>
           </w:r>
-          <w:hyperlink w:anchor="_Toc60242762" w:history="1">
+          <w:hyperlink w:anchor="_Toc60319927" w:history="1">
             <w:r>
               <w:rPr>
                 <w:rStyle w:val="Hipervnculo"/>
@@ -361,7 +309,7 @@
                 <w:noProof/>
                 <w:webHidden/>
               </w:rPr>
-              <w:instrText xml:space="preserve"> PAGEREF _Toc60242762 \h </w:instrText>
+              <w:instrText xml:space="preserve"> PAGEREF _Toc60319927 \h </w:instrText>
             </w:r>
             <w:r>
               <w:rPr>
@@ -404,7 +352,7 @@
               <w:lang w:eastAsia="es-ES"/>
             </w:rPr>
           </w:pPr>
-          <w:hyperlink w:anchor="_Toc60242763" w:history="1">
+          <w:hyperlink w:anchor="_Toc60319928" w:history="1">
             <w:r>
               <w:rPr>
                 <w:rStyle w:val="Hipervnculo"/>
@@ -431,77 +379,7 @@
                 <w:noProof/>
                 <w:webHidden/>
               </w:rPr>
-              <w:instrText xml:space="preserve"> PAGEREF _Toc60242763 \h </w:instrText>
-            </w:r>
-            <w:r>
-              <w:rPr>
-                <w:noProof/>
-                <w:webHidden/>
-              </w:rPr>
-            </w:r>
-            <w:r>
-              <w:rPr>
-                <w:noProof/>
-                <w:webHidden/>
-              </w:rPr>
-              <w:fldChar w:fldCharType="separate"/>
-            </w:r>
-            <w:r>
-              <w:rPr>
-                <w:noProof/>
-                <w:webHidden/>
-              </w:rPr>
-              <w:t>3</w:t>
-            </w:r>
-            <w:r>
-              <w:rPr>
-                <w:noProof/>
-                <w:webHidden/>
-              </w:rPr>
-              <w:fldChar w:fldCharType="end"/>
-            </w:r>
-          </w:hyperlink>
-        </w:p>
-        <w:p>
-          <w:pPr>
-            <w:pStyle w:val="TDC1"/>
-            <w:tabs>
-              <w:tab w:val="right" w:leader="dot" w:pos="8828"/>
-            </w:tabs>
-            <w:rPr>
-              <w:rFonts w:eastAsiaTheme="minorEastAsia"/>
-              <w:noProof/>
-              <w:lang w:eastAsia="es-ES"/>
-            </w:rPr>
-          </w:pPr>
-          <w:hyperlink w:anchor="_Toc60242764" w:history="1">
-            <w:r>
-              <w:rPr>
-                <w:rStyle w:val="Hipervnculo"/>
-                <w:noProof/>
-              </w:rPr>
-              <w:t>Actividad práctica 4</w:t>
-            </w:r>
-            <w:r>
-              <w:rPr>
-                <w:noProof/>
-                <w:webHidden/>
-              </w:rPr>
-              <w:tab/>
-            </w:r>
-            <w:r>
-              <w:rPr>
-                <w:noProof/>
-                <w:webHidden/>
-              </w:rPr>
-              <w:fldChar w:fldCharType="begin"/>
-            </w:r>
-            <w:r>
-              <w:rPr>
-                <w:noProof/>
-                <w:webHidden/>
-              </w:rPr>
-              <w:instrText xml:space="preserve"> PAGEREF _Toc60242764 \h </w:instrText>
+              <w:instrText xml:space="preserve"> PAGEREF _Toc60319928 \h </w:instrText>
             </w:r>
             <w:r>
               <w:rPr>
@@ -544,7 +422,77 @@
               <w:lang w:eastAsia="es-ES"/>
             </w:rPr>
           </w:pPr>
-          <w:hyperlink w:anchor="_Toc60242765" w:history="1">
+          <w:hyperlink w:anchor="_Toc60319929" w:history="1">
+            <w:r>
+              <w:rPr>
+                <w:rStyle w:val="Hipervnculo"/>
+                <w:noProof/>
+              </w:rPr>
+              <w:t>Actividad práctica 4</w:t>
+            </w:r>
+            <w:r>
+              <w:rPr>
+                <w:noProof/>
+                <w:webHidden/>
+              </w:rPr>
+              <w:tab/>
+            </w:r>
+            <w:r>
+              <w:rPr>
+                <w:noProof/>
+                <w:webHidden/>
+              </w:rPr>
+              <w:fldChar w:fldCharType="begin"/>
+            </w:r>
+            <w:r>
+              <w:rPr>
+                <w:noProof/>
+                <w:webHidden/>
+              </w:rPr>
+              <w:instrText xml:space="preserve"> PAGEREF _Toc60319929 \h </w:instrText>
+            </w:r>
+            <w:r>
+              <w:rPr>
+                <w:noProof/>
+                <w:webHidden/>
+              </w:rPr>
+            </w:r>
+            <w:r>
+              <w:rPr>
+                <w:noProof/>
+                <w:webHidden/>
+              </w:rPr>
+              <w:fldChar w:fldCharType="separate"/>
+            </w:r>
+            <w:r>
+              <w:rPr>
+                <w:noProof/>
+                <w:webHidden/>
+              </w:rPr>
+              <w:t>8</w:t>
+            </w:r>
+            <w:r>
+              <w:rPr>
+                <w:noProof/>
+                <w:webHidden/>
+              </w:rPr>
+              <w:fldChar w:fldCharType="end"/>
+            </w:r>
+          </w:hyperlink>
+        </w:p>
+        <w:p>
+          <w:pPr>
+            <w:pStyle w:val="TDC1"/>
+            <w:tabs>
+              <w:tab w:val="right" w:leader="dot" w:pos="8828"/>
+            </w:tabs>
+            <w:rPr>
+              <w:rFonts w:eastAsiaTheme="minorEastAsia"/>
+              <w:noProof/>
+              <w:lang w:eastAsia="es-ES"/>
+            </w:rPr>
+          </w:pPr>
+          <w:hyperlink w:anchor="_Toc60319930" w:history="1">
             <w:r>
               <w:rPr>
                 <w:rStyle w:val="Hipervnculo"/>
@@ -571,7 +519,7 @@
                 <w:noProof/>
                 <w:webHidden/>
               </w:rPr>
-              <w:instrText xml:space="preserve"> PAGEREF _Toc60242765 \h </w:instrText>
+              <w:instrText xml:space="preserve"> PAGEREF _Toc60319930 \h </w:instrText>
             </w:r>
             <w:r>
               <w:rPr>
@@ -591,7 +539,7 @@
                 <w:noProof/>
                 <w:webHidden/>
               </w:rPr>
-              <w:t>4</w:t>
+              <w:t>8</w:t>
             </w:r>
             <w:r>
               <w:rPr>
@@ -614,7 +562,7 @@
               <w:lang w:eastAsia="es-ES"/>
             </w:rPr>
           </w:pPr>
-          <w:hyperlink w:anchor="_Toc60242766" w:history="1">
+          <w:hyperlink w:anchor="_Toc60319931" w:history="1">
             <w:r>
               <w:rPr>
                 <w:rStyle w:val="Hipervnculo"/>
@@ -641,7 +589,7 @@
                 <w:noProof/>
                 <w:webHidden/>
               </w:rPr>
-              <w:instrText xml:space="preserve"> PAGEREF _Toc60242766 \h </w:instrText>
+              <w:instrText xml:space="preserve"> PAGEREF _Toc60319931 \h </w:instrText>
             </w:r>
             <w:r>
               <w:rPr>
@@ -661,7 +609,7 @@
                 <w:noProof/>
                 <w:webHidden/>
               </w:rPr>
-              <w:t>5</w:t>
+              <w:t>8</w:t>
             </w:r>
             <w:r>
               <w:rPr>
@@ -707,7 +655,7 @@
         <w:pStyle w:val="Ttulo1"/>
       </w:pPr>
       <w:bookmarkStart w:id="0" w:name="_Hlk53867738"/>
-      <w:bookmarkStart w:id="1" w:name="_Toc60242762"/>
+      <w:bookmarkStart w:id="1" w:name="_Toc60319927"/>
       <w:r>
         <w:lastRenderedPageBreak/>
         <w:t>Actividad práctica 1</w:t>
@@ -763,6 +711,276 @@
       </w:r>
     </w:p>
     <w:p>
+      <w:pPr>
+        <w:jc w:val="both"/>
+      </w:pPr>
+      <w:r>
+        <w:rPr>
+          <w:noProof/>
+        </w:rPr>
+        <mc:AlternateContent>
+          <mc:Choice Requires="wps">
+            <w:drawing>
+              <wp:anchor distT="0" distB="0" distL="114300" distR="114300" simplePos="0" relativeHeight="251672576" behindDoc="0" locked="0" layoutInCell="1" allowOverlap="1" wp14:anchorId="1F792BB3" wp14:editId="293148C8">
+                <wp:simplePos x="0" y="0"/>
+                <wp:positionH relativeFrom="margin">
+                  <wp:align>center</wp:align>
+                </wp:positionH>
+                <wp:positionV relativeFrom="paragraph">
+                  <wp:posOffset>2517140</wp:posOffset>
+                </wp:positionV>
+                <wp:extent cx="4267200" cy="635"/>
+                <wp:effectExtent l="0" t="0" r="0" b="3810"/>
+                <wp:wrapTopAndBottom/>
+                <wp:docPr id="15" name="Cuadro de texto 15"/>
+                <wp:cNvGraphicFramePr/>
+                <a:graphic xmlns:a="http://schemas.openxmlformats.org/drawingml/2006/main">
+                  <a:graphicData uri="http://schemas.microsoft.com/office/word/2010/wordprocessingShape">
+                    <wps:wsp>
+                      <wps:cNvSpPr txBox="1"/>
+                      <wps:spPr>
+                        <a:xfrm>
+                          <a:off x="0" y="0"/>
+                          <a:ext cx="4267200" cy="635"/>
+                        </a:xfrm>
+                        <a:prstGeom prst="rect">
+                          <a:avLst/>
+                        </a:prstGeom>
+                        <a:solidFill>
+                          <a:prstClr val="white"/>
+                        </a:solidFill>
+                        <a:ln>
+                          <a:noFill/>
+                        </a:ln>
+                      </wps:spPr>
+                      <wps:txbx>
+                        <w:txbxContent>
+                          <w:p>
+                            <w:pPr>
+                              <w:pStyle w:val="Descripcin"/>
+                              <w:jc w:val="center"/>
+                              <w:rPr>
+                                <w:noProof/>
+                                <w:sz w:val="20"/>
+                                <w:szCs w:val="20"/>
+                              </w:rPr>
+                            </w:pPr>
+                            <w:r>
+                              <w:rPr>
+                                <w:sz w:val="20"/>
+                                <w:szCs w:val="20"/>
+                              </w:rPr>
+                              <w:t xml:space="preserve">Figura </w:t>
+                            </w:r>
+                            <w:r>
+                              <w:rPr>
+                                <w:sz w:val="20"/>
+                                <w:szCs w:val="20"/>
+                              </w:rPr>
+                              <w:fldChar w:fldCharType="begin"/>
+                            </w:r>
+                            <w:r>
+                              <w:rPr>
+                                <w:sz w:val="20"/>
+                                <w:szCs w:val="20"/>
+                              </w:rPr>
+                              <w:instrText xml:space="preserve"> SEQ Figura \* ARABIC </w:instrText>
+                            </w:r>
+                            <w:r>
+                              <w:rPr>
+                                <w:sz w:val="20"/>
+                                <w:szCs w:val="20"/>
+                              </w:rPr>
+                              <w:fldChar w:fldCharType="separate"/>
+                            </w:r>
+                            <w:r>
+                              <w:rPr>
+                                <w:noProof/>
+                                <w:sz w:val="20"/>
+                                <w:szCs w:val="20"/>
+                              </w:rPr>
+                              <w:t>1</w:t>
+                            </w:r>
+                            <w:r>
+                              <w:rPr>
+                                <w:sz w:val="20"/>
+                                <w:szCs w:val="20"/>
+                              </w:rPr>
+                              <w:fldChar w:fldCharType="end"/>
+                            </w:r>
+                            <w:r>
+                              <w:rPr>
+                                <w:sz w:val="20"/>
+                                <w:szCs w:val="20"/>
+                              </w:rPr>
+                              <w:t>. Primera iteración con 8 hilos. El hilo maestro muestra el total</w:t>
+                            </w:r>
+                            <w:r>
+                              <w:rPr>
+                                <w:sz w:val="20"/>
+                                <w:szCs w:val="20"/>
+                              </w:rPr>
+                              <w:t>.</w:t>
+                            </w:r>
+                          </w:p>
+                        </w:txbxContent>
+                      </wps:txbx>
+                      <wps:bodyPr rot="0" spcFirstLastPara="0" vertOverflow="overflow" horzOverflow="overflow" vert="horz" wrap="square" lIns="0" tIns="0" rIns="0" bIns="0" numCol="1" spcCol="0" rtlCol="0" fromWordArt="0" anchor="t" anchorCtr="0" forceAA="0" compatLnSpc="1">
+                        <a:prstTxWarp prst="textNoShape">
+                          <a:avLst/>
+                        </a:prstTxWarp>
+                        <a:spAutoFit/>
+                      </wps:bodyPr>
+                    </wps:wsp>
+                  </a:graphicData>
+                </a:graphic>
+              </wp:anchor>
+            </w:drawing>
+          </mc:Choice>
+          <mc:Fallback>
+            <w:pict>
+              <v:shapetype w14:anchorId="1F792BB3" id="_x0000_t202" coordsize="21600,21600" o:spt="202" path="m,l,21600r21600,l21600,xe">
+                <v:stroke joinstyle="miter"/>
+                <v:path gradientshapeok="t" o:connecttype="rect"/>
+              </v:shapetype>
+              <v:shape id="Cuadro de texto 15" o:spid="_x0000_s1026" type="#_x0000_t202" style="position:absolute;left:0;text-align:left;margin-left:0;margin-top:198.2pt;width:336pt;height:.05pt;z-index:251672576;visibility:visible;mso-wrap-style:square;mso-wrap-distance-left:9pt;mso-wrap-distance-top:0;mso-wrap-distance-right:9pt;mso-wrap-distance-bottom:0;mso-position-horizontal:center;mso-position-horizontal-relative:margin;mso-position-vertical:absolute;mso-position-vertical-relative:text;v-text-anchor:top" o:gfxdata="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" stroked="f">
+                <v:textbox style="mso-fit-shape-to-text:t" inset="0,0,0,0">
+                  <w:txbxContent>
+                    <w:p>
+                      <w:pPr>
+                        <w:pStyle w:val="Descripcin"/>
+                        <w:jc w:val="center"/>
+                        <w:rPr>
+                          <w:noProof/>
+                          <w:sz w:val="20"/>
+                          <w:szCs w:val="20"/>
+                        </w:rPr>
+                      </w:pPr>
+                      <w:r>
+                        <w:rPr>
+                          <w:sz w:val="20"/>
+                          <w:szCs w:val="20"/>
+                        </w:rPr>
+                        <w:t xml:space="preserve">Figura </w:t>
+                      </w:r>
+                      <w:r>
+                        <w:rPr>
+                          <w:sz w:val="20"/>
+                          <w:szCs w:val="20"/>
+                        </w:rPr>
+                        <w:fldChar w:fldCharType="begin"/>
+                      </w:r>
+                      <w:r>
+                        <w:rPr>
+                          <w:sz w:val="20"/>
+                          <w:szCs w:val="20"/>
+                        </w:rPr>
+                        <w:instrText xml:space="preserve"> SEQ Figura \* ARABIC </w:instrText>
+                      </w:r>
+                      <w:r>
+                        <w:rPr>
+                          <w:sz w:val="20"/>
+                          <w:szCs w:val="20"/>
+                        </w:rPr>
+                        <w:fldChar w:fldCharType="separate"/>
+                      </w:r>
+                      <w:r>
+                        <w:rPr>
+                          <w:noProof/>
+                          <w:sz w:val="20"/>
+                          <w:szCs w:val="20"/>
+                        </w:rPr>
+                        <w:t>1</w:t>
+                      </w:r>
+                      <w:r>
+                        <w:rPr>
+                          <w:sz w:val="20"/>
+                          <w:szCs w:val="20"/>
+                        </w:rPr>
+                        <w:fldChar w:fldCharType="end"/>
+                      </w:r>
+                      <w:r>
+                        <w:rPr>
+                          <w:sz w:val="20"/>
+                          <w:szCs w:val="20"/>
+                        </w:rPr>
+                        <w:t>. Primera iteración con 8 hilos. El hilo maestro muestra el total</w:t>
+                      </w:r>
+                      <w:r>
+                        <w:rPr>
+                          <w:sz w:val="20"/>
+                          <w:szCs w:val="20"/>
+                        </w:rPr>
+                        <w:t>.</w:t>
+                      </w:r>
+                    </w:p>
+                  </w:txbxContent>
+                </v:textbox>
+                <w10:wrap type="topAndBottom" anchorx="margin"/>
+              </v:shape>
+            </w:pict>
+          </mc:Fallback>
+        </mc:AlternateContent>
+      </w:r>
+      <w:r>
+        <w:rPr>
+          <w:noProof/>
+        </w:rPr>
+        <w:drawing>
+          <wp:anchor distT="0" distB="0" distL="114300" distR="114300" simplePos="0" relativeHeight="251659264" behindDoc="0" locked="0" layoutInCell="1" allowOverlap="1" wp14:anchorId="03E2B146" wp14:editId="37811AB4">
+            <wp:simplePos x="0" y="0"/>
+            <wp:positionH relativeFrom="margin">
+              <wp:align>center</wp:align>
+            </wp:positionH>
+            <wp:positionV relativeFrom="paragraph">
+              <wp:posOffset>856615</wp:posOffset>
+            </wp:positionV>
+            <wp:extent cx="4200525" cy="1609725"/>
+            <wp:effectExtent l="19050" t="19050" r="28575" b="28575"/>
+            <wp:wrapTopAndBottom/>
+            <wp:docPr id="3" name="Imagen 3"/>
+            <wp:cNvGraphicFramePr>
+              <a:graphicFrameLocks xmlns:a="http://schemas.openxmlformats.org/drawingml/2006/main" noChangeAspect="1"/>
+            </wp:cNvGraphicFramePr>
+            <a:graphic xmlns:a="http://schemas.openxmlformats.org/drawingml/2006/main">
+              <a:graphicData uri="http://schemas.openxmlformats.org/drawingml/2006/picture">
+                <pic:pic xmlns:pic="http://schemas.openxmlformats.org/drawingml/2006/picture">
+                  <pic:nvPicPr>
+                    <pic:cNvPr id="1" name=""/>
+                    <pic:cNvPicPr/>
+                  </pic:nvPicPr>
+                  <pic:blipFill>
+                    <a:blip r:embed="rId9">
+                      <a:extLst>
+                        <a:ext uri="{28A0092B-C50C-407E-A947-70E740481C1C}">
+                          <a14:useLocalDpi xmlns:a14="http://schemas.microsoft.com/office/drawing/2010/main" val="0"/>
+                        </a:ext>
+                      </a:extLst>
+                    </a:blip>
+                    <a:stretch>
+                      <a:fillRect/>
+                    </a:stretch>
+                  </pic:blipFill>
+                  <pic:spPr>
+                    <a:xfrm>
+                      <a:off x="0" y="0"/>
+                      <a:ext cx="4200525" cy="1609725"/>
+                    </a:xfrm>
+                    <a:prstGeom prst="rect">
+                      <a:avLst/>
+                    </a:prstGeom>
+                    <a:ln w="12700">
+                      <a:solidFill>
+                        <a:schemeClr val="tx1"/>
+                      </a:solidFill>
+                    </a:ln>
+                  </pic:spPr>
+                </pic:pic>
+              </a:graphicData>
+            </a:graphic>
+          </wp:anchor>
+        </w:drawing>
+      </w:r>
       <w:r>
         <w:t>Se e</w:t>
       </w:r>
@@ -771,153 +989,1720 @@
       </w:r>
       <w:r>
         <w:t>.</w:t>
+      </w:r>
+      <w:r>
+        <w:t xml:space="preserve"> Se ha comprobado este comportamiento empleando 8 hilos. Además, se ha modificado el programa para que sólo el hilo principal (el hilo 0), sea el que muestre el total de hilos.</w:t>
       </w:r>
     </w:p>
     <w:p>
-      <w:pPr>
+      <w:r>
         <w:rPr>
-          <w:b/>
-          <w:bCs/>
+          <w:noProof/>
         </w:rPr>
-      </w:pPr>
+        <w:drawing>
+          <wp:anchor distT="0" distB="0" distL="114300" distR="114300" simplePos="0" relativeHeight="251660288" behindDoc="0" locked="0" layoutInCell="1" allowOverlap="1" wp14:anchorId="1CFAC236" wp14:editId="227BF085">
+            <wp:simplePos x="0" y="0"/>
+            <wp:positionH relativeFrom="margin">
+              <wp:align>center</wp:align>
+            </wp:positionH>
+            <wp:positionV relativeFrom="paragraph">
+              <wp:posOffset>2120265</wp:posOffset>
+            </wp:positionV>
+            <wp:extent cx="4267200" cy="1619250"/>
+            <wp:effectExtent l="19050" t="19050" r="19050" b="19050"/>
+            <wp:wrapTopAndBottom/>
+            <wp:docPr id="4" name="Imagen 4"/>
+            <wp:cNvGraphicFramePr>
+              <a:graphicFrameLocks xmlns:a="http://schemas.openxmlformats.org/drawingml/2006/main" noChangeAspect="1"/>
+            </wp:cNvGraphicFramePr>
+            <a:graphic xmlns:a="http://schemas.openxmlformats.org/drawingml/2006/main">
+              <a:graphicData uri="http://schemas.openxmlformats.org/drawingml/2006/picture">
+                <pic:pic xmlns:pic="http://schemas.openxmlformats.org/drawingml/2006/picture">
+                  <pic:nvPicPr>
+                    <pic:cNvPr id="1" name=""/>
+                    <pic:cNvPicPr/>
+                  </pic:nvPicPr>
+                  <pic:blipFill>
+                    <a:blip r:embed="rId10">
+                      <a:extLst>
+                        <a:ext uri="{28A0092B-C50C-407E-A947-70E740481C1C}">
+                          <a14:useLocalDpi xmlns:a14="http://schemas.microsoft.com/office/drawing/2010/main" val="0"/>
+                        </a:ext>
+                      </a:extLst>
+                    </a:blip>
+                    <a:stretch>
+                      <a:fillRect/>
+                    </a:stretch>
+                  </pic:blipFill>
+                  <pic:spPr>
+                    <a:xfrm>
+                      <a:off x="0" y="0"/>
+                      <a:ext cx="4267200" cy="1619250"/>
+                    </a:xfrm>
+                    <a:prstGeom prst="rect">
+                      <a:avLst/>
+                    </a:prstGeom>
+                    <a:ln>
+                      <a:solidFill>
+                        <a:schemeClr val="tx1"/>
+                      </a:solidFill>
+                    </a:ln>
+                  </pic:spPr>
+                </pic:pic>
+              </a:graphicData>
+            </a:graphic>
+          </wp:anchor>
+        </w:drawing>
+      </w:r>
       <w:r>
         <w:rPr>
-          <w:b/>
-          <w:bCs/>
+          <w:noProof/>
         </w:rPr>
-        <w:t>CAPTURA</w:t>
+        <mc:AlternateContent>
+          <mc:Choice Requires="wps">
+            <w:drawing>
+              <wp:anchor distT="0" distB="0" distL="114300" distR="114300" simplePos="0" relativeHeight="251670528" behindDoc="0" locked="0" layoutInCell="1" allowOverlap="1" wp14:anchorId="34290880" wp14:editId="3C0A4789">
+                <wp:simplePos x="0" y="0"/>
+                <wp:positionH relativeFrom="margin">
+                  <wp:align>center</wp:align>
+                </wp:positionH>
+                <wp:positionV relativeFrom="paragraph">
+                  <wp:posOffset>3860165</wp:posOffset>
+                </wp:positionV>
+                <wp:extent cx="4200525" cy="635"/>
+                <wp:effectExtent l="0" t="0" r="9525" b="3810"/>
+                <wp:wrapTopAndBottom/>
+                <wp:docPr id="9" name="Cuadro de texto 9"/>
+                <wp:cNvGraphicFramePr/>
+                <a:graphic xmlns:a="http://schemas.openxmlformats.org/drawingml/2006/main">
+                  <a:graphicData uri="http://schemas.microsoft.com/office/word/2010/wordprocessingShape">
+                    <wps:wsp>
+                      <wps:cNvSpPr txBox="1"/>
+                      <wps:spPr>
+                        <a:xfrm>
+                          <a:off x="0" y="0"/>
+                          <a:ext cx="4200525" cy="635"/>
+                        </a:xfrm>
+                        <a:prstGeom prst="rect">
+                          <a:avLst/>
+                        </a:prstGeom>
+                        <a:solidFill>
+                          <a:prstClr val="white"/>
+                        </a:solidFill>
+                        <a:ln>
+                          <a:noFill/>
+                        </a:ln>
+                      </wps:spPr>
+                      <wps:txbx>
+                        <w:txbxContent>
+                          <w:p>
+                            <w:pPr>
+                              <w:pStyle w:val="Descripcin"/>
+                              <w:jc w:val="center"/>
+                              <w:rPr>
+                                <w:noProof/>
+                                <w:sz w:val="20"/>
+                                <w:szCs w:val="20"/>
+                              </w:rPr>
+                            </w:pPr>
+                            <w:r>
+                              <w:rPr>
+                                <w:sz w:val="20"/>
+                                <w:szCs w:val="20"/>
+                              </w:rPr>
+                              <w:t xml:space="preserve">Figura </w:t>
+                            </w:r>
+                            <w:r>
+                              <w:rPr>
+                                <w:sz w:val="20"/>
+                                <w:szCs w:val="20"/>
+                              </w:rPr>
+                              <w:fldChar w:fldCharType="begin"/>
+                            </w:r>
+                            <w:r>
+                              <w:rPr>
+                                <w:sz w:val="20"/>
+                                <w:szCs w:val="20"/>
+                              </w:rPr>
+                              <w:instrText xml:space="preserve"> SEQ Figura \* ARABIC </w:instrText>
+                            </w:r>
+                            <w:r>
+                              <w:rPr>
+                                <w:sz w:val="20"/>
+                                <w:szCs w:val="20"/>
+                              </w:rPr>
+                              <w:fldChar w:fldCharType="separate"/>
+                            </w:r>
+                            <w:r>
+                              <w:rPr>
+                                <w:noProof/>
+                                <w:sz w:val="20"/>
+                                <w:szCs w:val="20"/>
+                              </w:rPr>
+                              <w:t>2</w:t>
+                            </w:r>
+                            <w:r>
+                              <w:rPr>
+                                <w:sz w:val="20"/>
+                                <w:szCs w:val="20"/>
+                              </w:rPr>
+                              <w:fldChar w:fldCharType="end"/>
+                            </w:r>
+                            <w:r>
+                              <w:rPr>
+                                <w:sz w:val="20"/>
+                                <w:szCs w:val="20"/>
+                              </w:rPr>
+                              <w:t>. Segunda iteración, comprobando el cambio de orden en las ejecuciones.</w:t>
+                            </w:r>
+                          </w:p>
+                        </w:txbxContent>
+                      </wps:txbx>
+                      <wps:bodyPr rot="0" spcFirstLastPara="0" vertOverflow="overflow" horzOverflow="overflow" vert="horz" wrap="square" lIns="0" tIns="0" rIns="0" bIns="0" numCol="1" spcCol="0" rtlCol="0" fromWordArt="0" anchor="t" anchorCtr="0" forceAA="0" compatLnSpc="1">
+                        <a:prstTxWarp prst="textNoShape">
+                          <a:avLst/>
+                        </a:prstTxWarp>
+                        <a:spAutoFit/>
+                      </wps:bodyPr>
+                    </wps:wsp>
+                  </a:graphicData>
+                </a:graphic>
+              </wp:anchor>
+            </w:drawing>
+          </mc:Choice>
+          <mc:Fallback>
+            <w:pict>
+              <v:shape w14:anchorId="34290880" id="Cuadro de texto 9" o:spid="_x0000_s1027" type="#_x0000_t202" style="position:absolute;margin-left:0;margin-top:303.95pt;width:330.75pt;height:.05pt;z-index:251670528;visibility:visible;mso-wrap-style:square;mso-wrap-distance-left:9pt;mso-wrap-distance-top:0;mso-wrap-distance-right:9pt;mso-wrap-distance-bottom:0;mso-position-horizontal:center;mso-position-horizontal-relative:margin;mso-position-vertical:absolute;mso-position-vertical-relative:text;v-text-anchor:top" o:gfxdata="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" stroked="f">
+                <v:textbox style="mso-fit-shape-to-text:t" inset="0,0,0,0">
+                  <w:txbxContent>
+                    <w:p>
+                      <w:pPr>
+                        <w:pStyle w:val="Descripcin"/>
+                        <w:jc w:val="center"/>
+                        <w:rPr>
+                          <w:noProof/>
+                          <w:sz w:val="20"/>
+                          <w:szCs w:val="20"/>
+                        </w:rPr>
+                      </w:pPr>
+                      <w:r>
+                        <w:rPr>
+                          <w:sz w:val="20"/>
+                          <w:szCs w:val="20"/>
+                        </w:rPr>
+                        <w:t xml:space="preserve">Figura </w:t>
+                      </w:r>
+                      <w:r>
+                        <w:rPr>
+                          <w:sz w:val="20"/>
+                          <w:szCs w:val="20"/>
+                        </w:rPr>
+                        <w:fldChar w:fldCharType="begin"/>
+                      </w:r>
+                      <w:r>
+                        <w:rPr>
+                          <w:sz w:val="20"/>
+                          <w:szCs w:val="20"/>
+                        </w:rPr>
+                        <w:instrText xml:space="preserve"> SEQ Figura \* ARABIC </w:instrText>
+                      </w:r>
+                      <w:r>
+                        <w:rPr>
+                          <w:sz w:val="20"/>
+                          <w:szCs w:val="20"/>
+                        </w:rPr>
+                        <w:fldChar w:fldCharType="separate"/>
+                      </w:r>
+                      <w:r>
+                        <w:rPr>
+                          <w:noProof/>
+                          <w:sz w:val="20"/>
+                          <w:szCs w:val="20"/>
+                        </w:rPr>
+                        <w:t>2</w:t>
+                      </w:r>
+                      <w:r>
+                        <w:rPr>
+                          <w:sz w:val="20"/>
+                          <w:szCs w:val="20"/>
+                        </w:rPr>
+                        <w:fldChar w:fldCharType="end"/>
+                      </w:r>
+                      <w:r>
+                        <w:rPr>
+                          <w:sz w:val="20"/>
+                          <w:szCs w:val="20"/>
+                        </w:rPr>
+                        <w:t>. Segunda iteración, comprobando el cambio de orden en las ejecuciones.</w:t>
+                      </w:r>
+                    </w:p>
+                  </w:txbxContent>
+                </v:textbox>
+                <w10:wrap type="topAndBottom" anchorx="margin"/>
+              </v:shape>
+            </w:pict>
+          </mc:Fallback>
+        </mc:AlternateContent>
       </w:r>
     </w:p>
     <w:p>
       <w:r>
-        <w:t xml:space="preserve">Se modifica </w:t>
-      </w:r>
-      <w:r>
-        <w:t>el programa para que solo el hilo maestro indique el total de hilos</w:t>
-      </w:r>
-      <w:r>
-        <w:t>.</w:t>
+        <w:rPr>
+          <w:noProof/>
+        </w:rPr>
+        <w:lastRenderedPageBreak/>
+        <mc:AlternateContent>
+          <mc:Choice Requires="wps">
+            <w:drawing>
+              <wp:anchor distT="0" distB="0" distL="114300" distR="114300" simplePos="0" relativeHeight="251674624" behindDoc="0" locked="0" layoutInCell="1" allowOverlap="1" wp14:anchorId="6B056B21" wp14:editId="6B2CB8FA">
+                <wp:simplePos x="0" y="0"/>
+                <wp:positionH relativeFrom="column">
+                  <wp:posOffset>691515</wp:posOffset>
+                </wp:positionH>
+                <wp:positionV relativeFrom="paragraph">
+                  <wp:posOffset>1666875</wp:posOffset>
+                </wp:positionV>
+                <wp:extent cx="4219575" cy="635"/>
+                <wp:effectExtent l="0" t="0" r="0" b="0"/>
+                <wp:wrapTopAndBottom/>
+                <wp:docPr id="16" name="Cuadro de texto 16"/>
+                <wp:cNvGraphicFramePr/>
+                <a:graphic xmlns:a="http://schemas.openxmlformats.org/drawingml/2006/main">
+                  <a:graphicData uri="http://schemas.microsoft.com/office/word/2010/wordprocessingShape">
+                    <wps:wsp>
+                      <wps:cNvSpPr txBox="1"/>
+                      <wps:spPr>
+                        <a:xfrm>
+                          <a:off x="0" y="0"/>
+                          <a:ext cx="4219575" cy="635"/>
+                        </a:xfrm>
+                        <a:prstGeom prst="rect">
+                          <a:avLst/>
+                        </a:prstGeom>
+                        <a:solidFill>
+                          <a:prstClr val="white"/>
+                        </a:solidFill>
+                        <a:ln>
+                          <a:noFill/>
+                        </a:ln>
+                      </wps:spPr>
+                      <wps:txbx>
+                        <w:txbxContent>
+                          <w:p>
+                            <w:pPr>
+                              <w:pStyle w:val="Descripcin"/>
+                              <w:jc w:val="center"/>
+                              <w:rPr>
+                                <w:noProof/>
+                                <w:sz w:val="20"/>
+                                <w:szCs w:val="20"/>
+                              </w:rPr>
+                            </w:pPr>
+                            <w:r>
+                              <w:rPr>
+                                <w:sz w:val="20"/>
+                                <w:szCs w:val="20"/>
+                              </w:rPr>
+                              <w:t xml:space="preserve">Figura </w:t>
+                            </w:r>
+                            <w:r>
+                              <w:rPr>
+                                <w:sz w:val="20"/>
+                                <w:szCs w:val="20"/>
+                              </w:rPr>
+                              <w:fldChar w:fldCharType="begin"/>
+                            </w:r>
+                            <w:r>
+                              <w:rPr>
+                                <w:sz w:val="20"/>
+                                <w:szCs w:val="20"/>
+                              </w:rPr>
+                              <w:instrText xml:space="preserve"> SEQ Figura \* ARABIC </w:instrText>
+                            </w:r>
+                            <w:r>
+                              <w:rPr>
+                                <w:sz w:val="20"/>
+                                <w:szCs w:val="20"/>
+                              </w:rPr>
+                              <w:fldChar w:fldCharType="separate"/>
+                            </w:r>
+                            <w:r>
+                              <w:rPr>
+                                <w:noProof/>
+                                <w:sz w:val="20"/>
+                                <w:szCs w:val="20"/>
+                              </w:rPr>
+                              <w:t>3</w:t>
+                            </w:r>
+                            <w:r>
+                              <w:rPr>
+                                <w:sz w:val="20"/>
+                                <w:szCs w:val="20"/>
+                              </w:rPr>
+                              <w:fldChar w:fldCharType="end"/>
+                            </w:r>
+                            <w:r>
+                              <w:rPr>
+                                <w:sz w:val="20"/>
+                                <w:szCs w:val="20"/>
+                              </w:rPr>
+                              <w:t>. Tercera ejecución</w:t>
+                            </w:r>
+                            <w:r>
+                              <w:rPr>
+                                <w:noProof/>
+                                <w:sz w:val="20"/>
+                                <w:szCs w:val="20"/>
+                              </w:rPr>
+                              <w:t>, comprobando una vez más su aleatoriedad.</w:t>
+                            </w:r>
+                          </w:p>
+                        </w:txbxContent>
+                      </wps:txbx>
+                      <wps:bodyPr rot="0" spcFirstLastPara="0" vertOverflow="overflow" horzOverflow="overflow" vert="horz" wrap="square" lIns="0" tIns="0" rIns="0" bIns="0" numCol="1" spcCol="0" rtlCol="0" fromWordArt="0" anchor="t" anchorCtr="0" forceAA="0" compatLnSpc="1">
+                        <a:prstTxWarp prst="textNoShape">
+                          <a:avLst/>
+                        </a:prstTxWarp>
+                        <a:spAutoFit/>
+                      </wps:bodyPr>
+                    </wps:wsp>
+                  </a:graphicData>
+                </a:graphic>
+              </wp:anchor>
+            </w:drawing>
+          </mc:Choice>
+          <mc:Fallback>
+            <w:pict>
+              <v:shape w14:anchorId="6B056B21" id="Cuadro de texto 16" o:spid="_x0000_s1028" type="#_x0000_t202" style="position:absolute;margin-left:54.45pt;margin-top:131.25pt;width:332.25pt;height:.05pt;z-index:251674624;visibility:visible;mso-wrap-style:square;mso-wrap-distance-left:9pt;mso-wrap-distance-top:0;mso-wrap-distance-right:9pt;mso-wrap-distance-bottom:0;mso-position-horizontal:absolute;mso-position-horizontal-relative:text;mso-position-vertical:absolute;mso-position-vertical-relative:text;v-text-anchor:top" o:gfxdata="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" stroked="f">
+                <v:textbox style="mso-fit-shape-to-text:t" inset="0,0,0,0">
+                  <w:txbxContent>
+                    <w:p>
+                      <w:pPr>
+                        <w:pStyle w:val="Descripcin"/>
+                        <w:jc w:val="center"/>
+                        <w:rPr>
+                          <w:noProof/>
+                          <w:sz w:val="20"/>
+                          <w:szCs w:val="20"/>
+                        </w:rPr>
+                      </w:pPr>
+                      <w:r>
+                        <w:rPr>
+                          <w:sz w:val="20"/>
+                          <w:szCs w:val="20"/>
+                        </w:rPr>
+                        <w:t xml:space="preserve">Figura </w:t>
+                      </w:r>
+                      <w:r>
+                        <w:rPr>
+                          <w:sz w:val="20"/>
+                          <w:szCs w:val="20"/>
+                        </w:rPr>
+                        <w:fldChar w:fldCharType="begin"/>
+                      </w:r>
+                      <w:r>
+                        <w:rPr>
+                          <w:sz w:val="20"/>
+                          <w:szCs w:val="20"/>
+                        </w:rPr>
+                        <w:instrText xml:space="preserve"> SEQ Figura \* ARABIC </w:instrText>
+                      </w:r>
+                      <w:r>
+                        <w:rPr>
+                          <w:sz w:val="20"/>
+                          <w:szCs w:val="20"/>
+                        </w:rPr>
+                        <w:fldChar w:fldCharType="separate"/>
+                      </w:r>
+                      <w:r>
+                        <w:rPr>
+                          <w:noProof/>
+                          <w:sz w:val="20"/>
+                          <w:szCs w:val="20"/>
+                        </w:rPr>
+                        <w:t>3</w:t>
+                      </w:r>
+                      <w:r>
+                        <w:rPr>
+                          <w:sz w:val="20"/>
+                          <w:szCs w:val="20"/>
+                        </w:rPr>
+                        <w:fldChar w:fldCharType="end"/>
+                      </w:r>
+                      <w:r>
+                        <w:rPr>
+                          <w:sz w:val="20"/>
+                          <w:szCs w:val="20"/>
+                        </w:rPr>
+                        <w:t>. Tercera ejecución</w:t>
+                      </w:r>
+                      <w:r>
+                        <w:rPr>
+                          <w:noProof/>
+                          <w:sz w:val="20"/>
+                          <w:szCs w:val="20"/>
+                        </w:rPr>
+                        <w:t>, comprobando una vez más su aleatoriedad.</w:t>
+                      </w:r>
+                    </w:p>
+                  </w:txbxContent>
+                </v:textbox>
+                <w10:wrap type="topAndBottom"/>
+              </v:shape>
+            </w:pict>
+          </mc:Fallback>
+        </mc:AlternateContent>
+      </w:r>
+      <w:r>
+        <w:rPr>
+          <w:noProof/>
+        </w:rPr>
+        <w:drawing>
+          <wp:anchor distT="0" distB="0" distL="114300" distR="114300" simplePos="0" relativeHeight="251658240" behindDoc="0" locked="0" layoutInCell="1" allowOverlap="1" wp14:anchorId="4ACD0E67" wp14:editId="4C200F76">
+            <wp:simplePos x="0" y="0"/>
+            <wp:positionH relativeFrom="margin">
+              <wp:align>center</wp:align>
+            </wp:positionH>
+            <wp:positionV relativeFrom="paragraph">
+              <wp:posOffset>0</wp:posOffset>
+            </wp:positionV>
+            <wp:extent cx="4219575" cy="1609725"/>
+            <wp:effectExtent l="19050" t="19050" r="28575" b="28575"/>
+            <wp:wrapTopAndBottom/>
+            <wp:docPr id="2" name="Imagen 2"/>
+            <wp:cNvGraphicFramePr>
+              <a:graphicFrameLocks xmlns:a="http://schemas.openxmlformats.org/drawingml/2006/main" noChangeAspect="1"/>
+            </wp:cNvGraphicFramePr>
+            <a:graphic xmlns:a="http://schemas.openxmlformats.org/drawingml/2006/main">
+              <a:graphicData uri="http://schemas.openxmlformats.org/drawingml/2006/picture">
+                <pic:pic xmlns:pic="http://schemas.openxmlformats.org/drawingml/2006/picture">
+                  <pic:nvPicPr>
+                    <pic:cNvPr id="1" name=""/>
+                    <pic:cNvPicPr/>
+                  </pic:nvPicPr>
+                  <pic:blipFill>
+                    <a:blip r:embed="rId11">
+                      <a:extLst>
+                        <a:ext uri="{28A0092B-C50C-407E-A947-70E740481C1C}">
+                          <a14:useLocalDpi xmlns:a14="http://schemas.microsoft.com/office/drawing/2010/main" val="0"/>
+                        </a:ext>
+                      </a:extLst>
+                    </a:blip>
+                    <a:stretch>
+                      <a:fillRect/>
+                    </a:stretch>
+                  </pic:blipFill>
+                  <pic:spPr>
+                    <a:xfrm>
+                      <a:off x="0" y="0"/>
+                      <a:ext cx="4219575" cy="1609725"/>
+                    </a:xfrm>
+                    <a:prstGeom prst="rect">
+                      <a:avLst/>
+                    </a:prstGeom>
+                    <a:ln>
+                      <a:solidFill>
+                        <a:schemeClr val="tx1"/>
+                      </a:solidFill>
+                    </a:ln>
+                  </pic:spPr>
+                </pic:pic>
+              </a:graphicData>
+            </a:graphic>
+          </wp:anchor>
+        </w:drawing>
       </w:r>
     </w:p>
     <w:p>
       <w:pPr>
+        <w:pStyle w:val="Ttulo1"/>
+      </w:pPr>
+      <w:bookmarkStart w:id="2" w:name="_Toc60319928"/>
+      <w:r>
+        <w:t>Actividad práctica 2</w:t>
+      </w:r>
+      <w:bookmarkEnd w:id="2"/>
+    </w:p>
+    <w:p>
+      <w:pPr>
+        <w:jc w:val="both"/>
+      </w:pPr>
+      <w:r>
+        <w:t>Se m</w:t>
+      </w:r>
+      <w:r>
+        <w:t>odifica el programa anterior para que cada hilo realice una tarea que consuma tiempo como,</w:t>
+      </w:r>
+      <w:r>
+        <w:t xml:space="preserve"> </w:t>
+      </w:r>
+      <w:r>
+        <w:t>por ejemplo, multiplicar dos números en coma flotante varios millones de veces</w:t>
+      </w:r>
+      <w:r>
+        <w:t>. Se a</w:t>
+      </w:r>
+      <w:r>
+        <w:t>ñade al mensaje que muestra</w:t>
+      </w:r>
+      <w:r>
+        <w:t>, en</w:t>
+      </w:r>
+      <w:r>
+        <w:t xml:space="preserve"> cada hilo</w:t>
+      </w:r>
+      <w:r>
+        <w:t>,</w:t>
+      </w:r>
+      <w:r>
+        <w:t xml:space="preserve"> el tiempo que ha tardado en ejecutar la operación</w:t>
+      </w:r>
+      <w:r>
+        <w:t>.</w:t>
+      </w:r>
+    </w:p>
+    <w:p>
+      <w:pPr>
+        <w:jc w:val="both"/>
+      </w:pPr>
+      <w:r>
         <w:rPr>
-          <w:b/>
-          <w:bCs/>
+          <w:noProof/>
         </w:rPr>
-      </w:pPr>
+        <mc:AlternateContent>
+          <mc:Choice Requires="wps">
+            <w:drawing>
+              <wp:anchor distT="0" distB="0" distL="114300" distR="114300" simplePos="0" relativeHeight="251676672" behindDoc="0" locked="0" layoutInCell="1" allowOverlap="1" wp14:anchorId="317CB892" wp14:editId="2421AFDD">
+                <wp:simplePos x="0" y="0"/>
+                <wp:positionH relativeFrom="margin">
+                  <wp:align>center</wp:align>
+                </wp:positionH>
+                <wp:positionV relativeFrom="paragraph">
+                  <wp:posOffset>1661795</wp:posOffset>
+                </wp:positionV>
+                <wp:extent cx="4200525" cy="635"/>
+                <wp:effectExtent l="0" t="0" r="9525" b="3810"/>
+                <wp:wrapTopAndBottom/>
+                <wp:docPr id="17" name="Cuadro de texto 17"/>
+                <wp:cNvGraphicFramePr/>
+                <a:graphic xmlns:a="http://schemas.openxmlformats.org/drawingml/2006/main">
+                  <a:graphicData uri="http://schemas.microsoft.com/office/word/2010/wordprocessingShape">
+                    <wps:wsp>
+                      <wps:cNvSpPr txBox="1"/>
+                      <wps:spPr>
+                        <a:xfrm>
+                          <a:off x="0" y="0"/>
+                          <a:ext cx="4200525" cy="635"/>
+                        </a:xfrm>
+                        <a:prstGeom prst="rect">
+                          <a:avLst/>
+                        </a:prstGeom>
+                        <a:solidFill>
+                          <a:prstClr val="white"/>
+                        </a:solidFill>
+                        <a:ln>
+                          <a:noFill/>
+                        </a:ln>
+                      </wps:spPr>
+                      <wps:txbx>
+                        <w:txbxContent>
+                          <w:p>
+                            <w:pPr>
+                              <w:pStyle w:val="Descripcin"/>
+                              <w:jc w:val="center"/>
+                              <w:rPr>
+                                <w:noProof/>
+                                <w:sz w:val="20"/>
+                                <w:szCs w:val="20"/>
+                              </w:rPr>
+                            </w:pPr>
+                            <w:r>
+                              <w:rPr>
+                                <w:sz w:val="20"/>
+                                <w:szCs w:val="20"/>
+                              </w:rPr>
+                              <w:t xml:space="preserve">Figura </w:t>
+                            </w:r>
+                            <w:r>
+                              <w:rPr>
+                                <w:sz w:val="20"/>
+                                <w:szCs w:val="20"/>
+                              </w:rPr>
+                              <w:fldChar w:fldCharType="begin"/>
+                            </w:r>
+                            <w:r>
+                              <w:rPr>
+                                <w:sz w:val="20"/>
+                                <w:szCs w:val="20"/>
+                              </w:rPr>
+                              <w:instrText xml:space="preserve"> SEQ Figura \* ARABIC </w:instrText>
+                            </w:r>
+                            <w:r>
+                              <w:rPr>
+                                <w:sz w:val="20"/>
+                                <w:szCs w:val="20"/>
+                              </w:rPr>
+                              <w:fldChar w:fldCharType="separate"/>
+                            </w:r>
+                            <w:r>
+                              <w:rPr>
+                                <w:noProof/>
+                                <w:sz w:val="20"/>
+                                <w:szCs w:val="20"/>
+                              </w:rPr>
+                              <w:t>4</w:t>
+                            </w:r>
+                            <w:r>
+                              <w:rPr>
+                                <w:sz w:val="20"/>
+                                <w:szCs w:val="20"/>
+                              </w:rPr>
+                              <w:fldChar w:fldCharType="end"/>
+                            </w:r>
+                            <w:r>
+                              <w:rPr>
+                                <w:sz w:val="20"/>
+                                <w:szCs w:val="20"/>
+                              </w:rPr>
+                              <w:t>. Ejecución del programa con 4 hilos</w:t>
+                            </w:r>
+                            <w:r>
+                              <w:rPr>
+                                <w:sz w:val="20"/>
+                                <w:szCs w:val="20"/>
+                              </w:rPr>
+                              <w:t>, o</w:t>
+                            </w:r>
+                            <w:r>
+                              <w:rPr>
+                                <w:sz w:val="20"/>
+                                <w:szCs w:val="20"/>
+                              </w:rPr>
+                              <w:t>bteniendo unos tiempos similares.</w:t>
+                            </w:r>
+                          </w:p>
+                        </w:txbxContent>
+                      </wps:txbx>
+                      <wps:bodyPr rot="0" spcFirstLastPara="0" vertOverflow="overflow" horzOverflow="overflow" vert="horz" wrap="square" lIns="0" tIns="0" rIns="0" bIns="0" numCol="1" spcCol="0" rtlCol="0" fromWordArt="0" anchor="t" anchorCtr="0" forceAA="0" compatLnSpc="1">
+                        <a:prstTxWarp prst="textNoShape">
+                          <a:avLst/>
+                        </a:prstTxWarp>
+                        <a:spAutoFit/>
+                      </wps:bodyPr>
+                    </wps:wsp>
+                  </a:graphicData>
+                </a:graphic>
+                <wp14:sizeRelH relativeFrom="margin">
+                  <wp14:pctWidth>0</wp14:pctWidth>
+                </wp14:sizeRelH>
+              </wp:anchor>
+            </w:drawing>
+          </mc:Choice>
+          <mc:Fallback>
+            <w:pict>
+              <v:shape w14:anchorId="317CB892" id="Cuadro de texto 17" o:spid="_x0000_s1029" type="#_x0000_t202" style="position:absolute;left:0;text-align:left;margin-left:0;margin-top:130.85pt;width:330.75pt;height:.05pt;z-index:251676672;visibility:visible;mso-wrap-style:square;mso-width-percent:0;mso-wrap-distance-left:9pt;mso-wrap-distance-top:0;mso-wrap-distance-right:9pt;mso-wrap-distance-bottom:0;mso-position-horizontal:center;mso-position-horizontal-relative:margin;mso-position-vertical:absolute;mso-position-vertical-relative:text;mso-width-percent:0;mso-width-relative:margin;v-text-anchor:top" o:gfxdata="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" stroked="f">
+                <v:textbox style="mso-fit-shape-to-text:t" inset="0,0,0,0">
+                  <w:txbxContent>
+                    <w:p>
+                      <w:pPr>
+                        <w:pStyle w:val="Descripcin"/>
+                        <w:jc w:val="center"/>
+                        <w:rPr>
+                          <w:noProof/>
+                          <w:sz w:val="20"/>
+                          <w:szCs w:val="20"/>
+                        </w:rPr>
+                      </w:pPr>
+                      <w:r>
+                        <w:rPr>
+                          <w:sz w:val="20"/>
+                          <w:szCs w:val="20"/>
+                        </w:rPr>
+                        <w:t xml:space="preserve">Figura </w:t>
+                      </w:r>
+                      <w:r>
+                        <w:rPr>
+                          <w:sz w:val="20"/>
+                          <w:szCs w:val="20"/>
+                        </w:rPr>
+                        <w:fldChar w:fldCharType="begin"/>
+                      </w:r>
+                      <w:r>
+                        <w:rPr>
+                          <w:sz w:val="20"/>
+                          <w:szCs w:val="20"/>
+                        </w:rPr>
+                        <w:instrText xml:space="preserve"> SEQ Figura \* ARABIC </w:instrText>
+                      </w:r>
+                      <w:r>
+                        <w:rPr>
+                          <w:sz w:val="20"/>
+                          <w:szCs w:val="20"/>
+                        </w:rPr>
+                        <w:fldChar w:fldCharType="separate"/>
+                      </w:r>
+                      <w:r>
+                        <w:rPr>
+                          <w:noProof/>
+                          <w:sz w:val="20"/>
+                          <w:szCs w:val="20"/>
+                        </w:rPr>
+                        <w:t>4</w:t>
+                      </w:r>
+                      <w:r>
+                        <w:rPr>
+                          <w:sz w:val="20"/>
+                          <w:szCs w:val="20"/>
+                        </w:rPr>
+                        <w:fldChar w:fldCharType="end"/>
+                      </w:r>
+                      <w:r>
+                        <w:rPr>
+                          <w:sz w:val="20"/>
+                          <w:szCs w:val="20"/>
+                        </w:rPr>
+                        <w:t>. Ejecución del programa con 4 hilos</w:t>
+                      </w:r>
+                      <w:r>
+                        <w:rPr>
+                          <w:sz w:val="20"/>
+                          <w:szCs w:val="20"/>
+                        </w:rPr>
+                        <w:t>, o</w:t>
+                      </w:r>
+                      <w:r>
+                        <w:rPr>
+                          <w:sz w:val="20"/>
+                          <w:szCs w:val="20"/>
+                        </w:rPr>
+                        <w:t>bteniendo unos tiempos similares.</w:t>
+                      </w:r>
+                    </w:p>
+                  </w:txbxContent>
+                </v:textbox>
+                <w10:wrap type="topAndBottom" anchorx="margin"/>
+              </v:shape>
+            </w:pict>
+          </mc:Fallback>
+        </mc:AlternateContent>
+      </w:r>
       <w:r>
         <w:rPr>
-          <w:b/>
-          <w:bCs/>
+          <w:noProof/>
         </w:rPr>
-        <w:t>CAPTURA</w:t>
+        <w:drawing>
+          <wp:anchor distT="0" distB="0" distL="114300" distR="114300" simplePos="0" relativeHeight="251661312" behindDoc="0" locked="0" layoutInCell="1" allowOverlap="1" wp14:anchorId="46B468BD" wp14:editId="49A72071">
+            <wp:simplePos x="0" y="0"/>
+            <wp:positionH relativeFrom="margin">
+              <wp:align>center</wp:align>
+            </wp:positionH>
+            <wp:positionV relativeFrom="paragraph">
+              <wp:posOffset>562610</wp:posOffset>
+            </wp:positionV>
+            <wp:extent cx="3838575" cy="990600"/>
+            <wp:effectExtent l="19050" t="19050" r="28575" b="19050"/>
+            <wp:wrapTopAndBottom/>
+            <wp:docPr id="5" name="Imagen 5"/>
+            <wp:cNvGraphicFramePr>
+              <a:graphicFrameLocks xmlns:a="http://schemas.openxmlformats.org/drawingml/2006/main" noChangeAspect="1"/>
+            </wp:cNvGraphicFramePr>
+            <a:graphic xmlns:a="http://schemas.openxmlformats.org/drawingml/2006/main">
+              <a:graphicData uri="http://schemas.openxmlformats.org/drawingml/2006/picture">
+                <pic:pic xmlns:pic="http://schemas.openxmlformats.org/drawingml/2006/picture">
+                  <pic:nvPicPr>
+                    <pic:cNvPr id="1" name=""/>
+                    <pic:cNvPicPr/>
+                  </pic:nvPicPr>
+                  <pic:blipFill>
+                    <a:blip r:embed="rId12">
+                      <a:extLst>
+                        <a:ext uri="{28A0092B-C50C-407E-A947-70E740481C1C}">
+                          <a14:useLocalDpi xmlns:a14="http://schemas.microsoft.com/office/drawing/2010/main" val="0"/>
+                        </a:ext>
+                      </a:extLst>
+                    </a:blip>
+                    <a:stretch>
+                      <a:fillRect/>
+                    </a:stretch>
+                  </pic:blipFill>
+                  <pic:spPr>
+                    <a:xfrm>
+                      <a:off x="0" y="0"/>
+                      <a:ext cx="3838575" cy="990600"/>
+                    </a:xfrm>
+                    <a:prstGeom prst="rect">
+                      <a:avLst/>
+                    </a:prstGeom>
+                    <a:ln>
+                      <a:solidFill>
+                        <a:schemeClr val="tx1"/>
+                      </a:solidFill>
+                    </a:ln>
+                  </pic:spPr>
+                </pic:pic>
+              </a:graphicData>
+            </a:graphic>
+          </wp:anchor>
+        </w:drawing>
+      </w:r>
+      <w:r>
+        <w:t>Primero se ha comprobado con 4 hilos, obteniendo unos tiempos muy similares, tal como se puede apreciar en la siguiente figura:</w:t>
+      </w:r>
+    </w:p>
+    <w:p>
+      <w:pPr>
+        <w:jc w:val="both"/>
+      </w:pPr>
+      <w:r>
+        <w:rPr>
+          <w:noProof/>
+        </w:rPr>
+        <mc:AlternateContent>
+          <mc:Choice Requires="wps">
+            <w:drawing>
+              <wp:anchor distT="0" distB="0" distL="114300" distR="114300" simplePos="0" relativeHeight="251678720" behindDoc="0" locked="0" layoutInCell="1" allowOverlap="1" wp14:anchorId="7D80C744" wp14:editId="23F084F6">
+                <wp:simplePos x="0" y="0"/>
+                <wp:positionH relativeFrom="margin">
+                  <wp:align>center</wp:align>
+                </wp:positionH>
+                <wp:positionV relativeFrom="paragraph">
+                  <wp:posOffset>3676650</wp:posOffset>
+                </wp:positionV>
+                <wp:extent cx="4162425" cy="635"/>
+                <wp:effectExtent l="0" t="0" r="9525" b="3810"/>
+                <wp:wrapTopAndBottom/>
+                <wp:docPr id="18" name="Cuadro de texto 18"/>
+                <wp:cNvGraphicFramePr/>
+                <a:graphic xmlns:a="http://schemas.openxmlformats.org/drawingml/2006/main">
+                  <a:graphicData uri="http://schemas.microsoft.com/office/word/2010/wordprocessingShape">
+                    <wps:wsp>
+                      <wps:cNvSpPr txBox="1"/>
+                      <wps:spPr>
+                        <a:xfrm>
+                          <a:off x="0" y="0"/>
+                          <a:ext cx="4162425" cy="635"/>
+                        </a:xfrm>
+                        <a:prstGeom prst="rect">
+                          <a:avLst/>
+                        </a:prstGeom>
+                        <a:solidFill>
+                          <a:prstClr val="white"/>
+                        </a:solidFill>
+                        <a:ln>
+                          <a:noFill/>
+                        </a:ln>
+                      </wps:spPr>
+                      <wps:txbx>
+                        <w:txbxContent>
+                          <w:p>
+                            <w:pPr>
+                              <w:pStyle w:val="Descripcin"/>
+                              <w:jc w:val="center"/>
+                              <w:rPr>
+                                <w:noProof/>
+                                <w:sz w:val="20"/>
+                                <w:szCs w:val="20"/>
+                              </w:rPr>
+                            </w:pPr>
+                            <w:r>
+                              <w:rPr>
+                                <w:sz w:val="20"/>
+                                <w:szCs w:val="20"/>
+                              </w:rPr>
+                              <w:t xml:space="preserve">Figura </w:t>
+                            </w:r>
+                            <w:r>
+                              <w:rPr>
+                                <w:sz w:val="20"/>
+                                <w:szCs w:val="20"/>
+                              </w:rPr>
+                              <w:fldChar w:fldCharType="begin"/>
+                            </w:r>
+                            <w:r>
+                              <w:rPr>
+                                <w:sz w:val="20"/>
+                                <w:szCs w:val="20"/>
+                              </w:rPr>
+                              <w:instrText xml:space="preserve"> SEQ Figura \* ARABIC </w:instrText>
+                            </w:r>
+                            <w:r>
+                              <w:rPr>
+                                <w:sz w:val="20"/>
+                                <w:szCs w:val="20"/>
+                              </w:rPr>
+                              <w:fldChar w:fldCharType="separate"/>
+                            </w:r>
+                            <w:r>
+                              <w:rPr>
+                                <w:noProof/>
+                                <w:sz w:val="20"/>
+                                <w:szCs w:val="20"/>
+                              </w:rPr>
+                              <w:t>5</w:t>
+                            </w:r>
+                            <w:r>
+                              <w:rPr>
+                                <w:sz w:val="20"/>
+                                <w:szCs w:val="20"/>
+                              </w:rPr>
+                              <w:fldChar w:fldCharType="end"/>
+                            </w:r>
+                            <w:r>
+                              <w:rPr>
+                                <w:sz w:val="20"/>
+                                <w:szCs w:val="20"/>
+                              </w:rPr>
+                              <w:t>. Ejecución del programa con 8 hilos, obteniendo unos tiempos similares.</w:t>
+                            </w:r>
+                          </w:p>
+                        </w:txbxContent>
+                      </wps:txbx>
+                      <wps:bodyPr rot="0" spcFirstLastPara="0" vertOverflow="overflow" horzOverflow="overflow" vert="horz" wrap="square" lIns="0" tIns="0" rIns="0" bIns="0" numCol="1" spcCol="0" rtlCol="0" fromWordArt="0" anchor="t" anchorCtr="0" forceAA="0" compatLnSpc="1">
+                        <a:prstTxWarp prst="textNoShape">
+                          <a:avLst/>
+                        </a:prstTxWarp>
+                        <a:spAutoFit/>
+                      </wps:bodyPr>
+                    </wps:wsp>
+                  </a:graphicData>
+                </a:graphic>
+                <wp14:sizeRelH relativeFrom="margin">
+                  <wp14:pctWidth>0</wp14:pctWidth>
+                </wp14:sizeRelH>
+              </wp:anchor>
+            </w:drawing>
+          </mc:Choice>
+          <mc:Fallback>
+            <w:pict>
+              <v:shape w14:anchorId="7D80C744" id="Cuadro de texto 18" o:spid="_x0000_s1030" type="#_x0000_t202" style="position:absolute;left:0;text-align:left;margin-left:0;margin-top:289.5pt;width:327.75pt;height:.05pt;z-index:251678720;visibility:visible;mso-wrap-style:square;mso-width-percent:0;mso-wrap-distance-left:9pt;mso-wrap-distance-top:0;mso-wrap-distance-right:9pt;mso-wrap-distance-bottom:0;mso-position-horizontal:center;mso-position-horizontal-relative:margin;mso-position-vertical:absolute;mso-position-vertical-relative:text;mso-width-percent:0;mso-width-relative:margin;v-text-anchor:top" o:gfxdata="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" stroked="f">
+                <v:textbox style="mso-fit-shape-to-text:t" inset="0,0,0,0">
+                  <w:txbxContent>
+                    <w:p>
+                      <w:pPr>
+                        <w:pStyle w:val="Descripcin"/>
+                        <w:jc w:val="center"/>
+                        <w:rPr>
+                          <w:noProof/>
+                          <w:sz w:val="20"/>
+                          <w:szCs w:val="20"/>
+                        </w:rPr>
+                      </w:pPr>
+                      <w:r>
+                        <w:rPr>
+                          <w:sz w:val="20"/>
+                          <w:szCs w:val="20"/>
+                        </w:rPr>
+                        <w:t xml:space="preserve">Figura </w:t>
+                      </w:r>
+                      <w:r>
+                        <w:rPr>
+                          <w:sz w:val="20"/>
+                          <w:szCs w:val="20"/>
+                        </w:rPr>
+                        <w:fldChar w:fldCharType="begin"/>
+                      </w:r>
+                      <w:r>
+                        <w:rPr>
+                          <w:sz w:val="20"/>
+                          <w:szCs w:val="20"/>
+                        </w:rPr>
+                        <w:instrText xml:space="preserve"> SEQ Figura \* ARABIC </w:instrText>
+                      </w:r>
+                      <w:r>
+                        <w:rPr>
+                          <w:sz w:val="20"/>
+                          <w:szCs w:val="20"/>
+                        </w:rPr>
+                        <w:fldChar w:fldCharType="separate"/>
+                      </w:r>
+                      <w:r>
+                        <w:rPr>
+                          <w:noProof/>
+                          <w:sz w:val="20"/>
+                          <w:szCs w:val="20"/>
+                        </w:rPr>
+                        <w:t>5</w:t>
+                      </w:r>
+                      <w:r>
+                        <w:rPr>
+                          <w:sz w:val="20"/>
+                          <w:szCs w:val="20"/>
+                        </w:rPr>
+                        <w:fldChar w:fldCharType="end"/>
+                      </w:r>
+                      <w:r>
+                        <w:rPr>
+                          <w:sz w:val="20"/>
+                          <w:szCs w:val="20"/>
+                        </w:rPr>
+                        <w:t>. Ejecución del programa con 8 hilos, obteniendo unos tiempos similares.</w:t>
+                      </w:r>
+                    </w:p>
+                  </w:txbxContent>
+                </v:textbox>
+                <w10:wrap type="topAndBottom" anchorx="margin"/>
+              </v:shape>
+            </w:pict>
+          </mc:Fallback>
+        </mc:AlternateContent>
+      </w:r>
+      <w:r>
+        <w:rPr>
+          <w:noProof/>
+        </w:rPr>
+        <w:drawing>
+          <wp:anchor distT="0" distB="0" distL="114300" distR="114300" simplePos="0" relativeHeight="251662336" behindDoc="0" locked="0" layoutInCell="1" allowOverlap="1" wp14:anchorId="58652A2A" wp14:editId="3AB1AB45">
+            <wp:simplePos x="0" y="0"/>
+            <wp:positionH relativeFrom="margin">
+              <wp:align>center</wp:align>
+            </wp:positionH>
+            <wp:positionV relativeFrom="paragraph">
+              <wp:posOffset>1943735</wp:posOffset>
+            </wp:positionV>
+            <wp:extent cx="3857625" cy="1619250"/>
+            <wp:effectExtent l="19050" t="19050" r="28575" b="19050"/>
+            <wp:wrapTopAndBottom/>
+            <wp:docPr id="6" name="Imagen 6"/>
+            <wp:cNvGraphicFramePr>
+              <a:graphicFrameLocks xmlns:a="http://schemas.openxmlformats.org/drawingml/2006/main" noChangeAspect="1"/>
+            </wp:cNvGraphicFramePr>
+            <a:graphic xmlns:a="http://schemas.openxmlformats.org/drawingml/2006/main">
+              <a:graphicData uri="http://schemas.openxmlformats.org/drawingml/2006/picture">
+                <pic:pic xmlns:pic="http://schemas.openxmlformats.org/drawingml/2006/picture">
+                  <pic:nvPicPr>
+                    <pic:cNvPr id="1" name=""/>
+                    <pic:cNvPicPr/>
+                  </pic:nvPicPr>
+                  <pic:blipFill>
+                    <a:blip r:embed="rId13">
+                      <a:extLst>
+                        <a:ext uri="{28A0092B-C50C-407E-A947-70E740481C1C}">
+                          <a14:useLocalDpi xmlns:a14="http://schemas.microsoft.com/office/drawing/2010/main" val="0"/>
+                        </a:ext>
+                      </a:extLst>
+                    </a:blip>
+                    <a:stretch>
+                      <a:fillRect/>
+                    </a:stretch>
+                  </pic:blipFill>
+                  <pic:spPr>
+                    <a:xfrm>
+                      <a:off x="0" y="0"/>
+                      <a:ext cx="3857625" cy="1619250"/>
+                    </a:xfrm>
+                    <a:prstGeom prst="rect">
+                      <a:avLst/>
+                    </a:prstGeom>
+                    <a:ln>
+                      <a:solidFill>
+                        <a:schemeClr val="tx1"/>
+                      </a:solidFill>
+                    </a:ln>
+                  </pic:spPr>
+                </pic:pic>
+              </a:graphicData>
+            </a:graphic>
+          </wp:anchor>
+        </w:drawing>
+      </w:r>
+      <w:r>
+        <w:t>Posteriormente, se present</w:t>
+      </w:r>
+      <w:r>
+        <w:t>a</w:t>
+      </w:r>
+      <w:r>
+        <w:t xml:space="preserve"> la misma ejecución, pero empleando 8 hilos. Los tiempos obtenidos, una vez más, son similares entre sí, tal como se puede apreciar en la siguiente figura:</w:t>
       </w:r>
     </w:p>
     <w:p/>
     <w:p>
       <w:pPr>
-        <w:pStyle w:val="Ttulo1"/>
-      </w:pPr>
-      <w:bookmarkStart w:id="2" w:name="_Toc60242763"/>
-      <w:r>
-        <w:t>Actividad práctica 2</w:t>
-      </w:r>
-      <w:bookmarkEnd w:id="2"/>
+        <w:jc w:val="both"/>
+      </w:pPr>
+      <w:r>
+        <w:rPr>
+          <w:noProof/>
+        </w:rPr>
+        <w:lastRenderedPageBreak/>
+        <mc:AlternateContent>
+          <mc:Choice Requires="wps">
+            <w:drawing>
+              <wp:anchor distT="0" distB="0" distL="114300" distR="114300" simplePos="0" relativeHeight="251680768" behindDoc="0" locked="0" layoutInCell="1" allowOverlap="1" wp14:anchorId="7013230D" wp14:editId="412F6DA1">
+                <wp:simplePos x="0" y="0"/>
+                <wp:positionH relativeFrom="margin">
+                  <wp:align>center</wp:align>
+                </wp:positionH>
+                <wp:positionV relativeFrom="paragraph">
+                  <wp:posOffset>2757805</wp:posOffset>
+                </wp:positionV>
+                <wp:extent cx="4200525" cy="635"/>
+                <wp:effectExtent l="0" t="0" r="9525" b="3810"/>
+                <wp:wrapTopAndBottom/>
+                <wp:docPr id="19" name="Cuadro de texto 19"/>
+                <wp:cNvGraphicFramePr/>
+                <a:graphic xmlns:a="http://schemas.openxmlformats.org/drawingml/2006/main">
+                  <a:graphicData uri="http://schemas.microsoft.com/office/word/2010/wordprocessingShape">
+                    <wps:wsp>
+                      <wps:cNvSpPr txBox="1"/>
+                      <wps:spPr>
+                        <a:xfrm>
+                          <a:off x="0" y="0"/>
+                          <a:ext cx="4200525" cy="635"/>
+                        </a:xfrm>
+                        <a:prstGeom prst="rect">
+                          <a:avLst/>
+                        </a:prstGeom>
+                        <a:solidFill>
+                          <a:prstClr val="white"/>
+                        </a:solidFill>
+                        <a:ln>
+                          <a:noFill/>
+                        </a:ln>
+                      </wps:spPr>
+                      <wps:txbx>
+                        <w:txbxContent>
+                          <w:p>
+                            <w:pPr>
+                              <w:pStyle w:val="Descripcin"/>
+                              <w:jc w:val="center"/>
+                              <w:rPr>
+                                <w:noProof/>
+                                <w:sz w:val="20"/>
+                                <w:szCs w:val="20"/>
+                              </w:rPr>
+                            </w:pPr>
+                            <w:r>
+                              <w:rPr>
+                                <w:sz w:val="20"/>
+                                <w:szCs w:val="20"/>
+                              </w:rPr>
+                              <w:t xml:space="preserve">Figura </w:t>
+                            </w:r>
+                            <w:r>
+                              <w:rPr>
+                                <w:sz w:val="20"/>
+                                <w:szCs w:val="20"/>
+                              </w:rPr>
+                              <w:fldChar w:fldCharType="begin"/>
+                            </w:r>
+                            <w:r>
+                              <w:rPr>
+                                <w:sz w:val="20"/>
+                                <w:szCs w:val="20"/>
+                              </w:rPr>
+                              <w:instrText xml:space="preserve"> SEQ Figura \* ARABIC </w:instrText>
+                            </w:r>
+                            <w:r>
+                              <w:rPr>
+                                <w:sz w:val="20"/>
+                                <w:szCs w:val="20"/>
+                              </w:rPr>
+                              <w:fldChar w:fldCharType="separate"/>
+                            </w:r>
+                            <w:r>
+                              <w:rPr>
+                                <w:noProof/>
+                                <w:sz w:val="20"/>
+                                <w:szCs w:val="20"/>
+                              </w:rPr>
+                              <w:t>6</w:t>
+                            </w:r>
+                            <w:r>
+                              <w:rPr>
+                                <w:sz w:val="20"/>
+                                <w:szCs w:val="20"/>
+                              </w:rPr>
+                              <w:fldChar w:fldCharType="end"/>
+                            </w:r>
+                            <w:r>
+                              <w:rPr>
+                                <w:sz w:val="20"/>
+                                <w:szCs w:val="20"/>
+                              </w:rPr>
+                              <w:t>. Ejecución del programa con 11 hilos, comprobando ciertas variaciones.</w:t>
+                            </w:r>
+                          </w:p>
+                        </w:txbxContent>
+                      </wps:txbx>
+                      <wps:bodyPr rot="0" spcFirstLastPara="0" vertOverflow="overflow" horzOverflow="overflow" vert="horz" wrap="square" lIns="0" tIns="0" rIns="0" bIns="0" numCol="1" spcCol="0" rtlCol="0" fromWordArt="0" anchor="t" anchorCtr="0" forceAA="0" compatLnSpc="1">
+                        <a:prstTxWarp prst="textNoShape">
+                          <a:avLst/>
+                        </a:prstTxWarp>
+                        <a:spAutoFit/>
+                      </wps:bodyPr>
+                    </wps:wsp>
+                  </a:graphicData>
+                </a:graphic>
+                <wp14:sizeRelH relativeFrom="margin">
+                  <wp14:pctWidth>0</wp14:pctWidth>
+                </wp14:sizeRelH>
+              </wp:anchor>
+            </w:drawing>
+          </mc:Choice>
+          <mc:Fallback>
+            <w:pict>
+              <v:shape w14:anchorId="7013230D" id="Cuadro de texto 19" o:spid="_x0000_s1031" type="#_x0000_t202" style="position:absolute;left:0;text-align:left;margin-left:0;margin-top:217.15pt;width:330.75pt;height:.05pt;z-index:251680768;visibility:visible;mso-wrap-style:square;mso-width-percent:0;mso-wrap-distance-left:9pt;mso-wrap-distance-top:0;mso-wrap-distance-right:9pt;mso-wrap-distance-bottom:0;mso-position-horizontal:center;mso-position-horizontal-relative:margin;mso-position-vertical:absolute;mso-position-vertical-relative:text;mso-width-percent:0;mso-width-relative:margin;v-text-anchor:top" o:gfxdata="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" stroked="f">
+                <v:textbox style="mso-fit-shape-to-text:t" inset="0,0,0,0">
+                  <w:txbxContent>
+                    <w:p>
+                      <w:pPr>
+                        <w:pStyle w:val="Descripcin"/>
+                        <w:jc w:val="center"/>
+                        <w:rPr>
+                          <w:noProof/>
+                          <w:sz w:val="20"/>
+                          <w:szCs w:val="20"/>
+                        </w:rPr>
+                      </w:pPr>
+                      <w:r>
+                        <w:rPr>
+                          <w:sz w:val="20"/>
+                          <w:szCs w:val="20"/>
+                        </w:rPr>
+                        <w:t xml:space="preserve">Figura </w:t>
+                      </w:r>
+                      <w:r>
+                        <w:rPr>
+                          <w:sz w:val="20"/>
+                          <w:szCs w:val="20"/>
+                        </w:rPr>
+                        <w:fldChar w:fldCharType="begin"/>
+                      </w:r>
+                      <w:r>
+                        <w:rPr>
+                          <w:sz w:val="20"/>
+                          <w:szCs w:val="20"/>
+                        </w:rPr>
+                        <w:instrText xml:space="preserve"> SEQ Figura \* ARABIC </w:instrText>
+                      </w:r>
+                      <w:r>
+                        <w:rPr>
+                          <w:sz w:val="20"/>
+                          <w:szCs w:val="20"/>
+                        </w:rPr>
+                        <w:fldChar w:fldCharType="separate"/>
+                      </w:r>
+                      <w:r>
+                        <w:rPr>
+                          <w:noProof/>
+                          <w:sz w:val="20"/>
+                          <w:szCs w:val="20"/>
+                        </w:rPr>
+                        <w:t>6</w:t>
+                      </w:r>
+                      <w:r>
+                        <w:rPr>
+                          <w:sz w:val="20"/>
+                          <w:szCs w:val="20"/>
+                        </w:rPr>
+                        <w:fldChar w:fldCharType="end"/>
+                      </w:r>
+                      <w:r>
+                        <w:rPr>
+                          <w:sz w:val="20"/>
+                          <w:szCs w:val="20"/>
+                        </w:rPr>
+                        <w:t>. Ejecución del programa con 11 hilos, comprobando ciertas variaciones.</w:t>
+                      </w:r>
+                    </w:p>
+                  </w:txbxContent>
+                </v:textbox>
+                <w10:wrap type="topAndBottom" anchorx="margin"/>
+              </v:shape>
+            </w:pict>
+          </mc:Fallback>
+        </mc:AlternateContent>
+      </w:r>
+      <w:r>
+        <w:rPr>
+          <w:noProof/>
+        </w:rPr>
+        <w:drawing>
+          <wp:anchor distT="0" distB="0" distL="114300" distR="114300" simplePos="0" relativeHeight="251663360" behindDoc="0" locked="0" layoutInCell="1" allowOverlap="1" wp14:anchorId="310829D2" wp14:editId="341C6100">
+            <wp:simplePos x="0" y="0"/>
+            <wp:positionH relativeFrom="margin">
+              <wp:align>center</wp:align>
+            </wp:positionH>
+            <wp:positionV relativeFrom="paragraph">
+              <wp:posOffset>657225</wp:posOffset>
+            </wp:positionV>
+            <wp:extent cx="3848100" cy="2028825"/>
+            <wp:effectExtent l="19050" t="19050" r="19050" b="28575"/>
+            <wp:wrapTopAndBottom/>
+            <wp:docPr id="7" name="Imagen 7"/>
+            <wp:cNvGraphicFramePr>
+              <a:graphicFrameLocks xmlns:a="http://schemas.openxmlformats.org/drawingml/2006/main" noChangeAspect="1"/>
+            </wp:cNvGraphicFramePr>
+            <a:graphic xmlns:a="http://schemas.openxmlformats.org/drawingml/2006/main">
+              <a:graphicData uri="http://schemas.openxmlformats.org/drawingml/2006/picture">
+                <pic:pic xmlns:pic="http://schemas.openxmlformats.org/drawingml/2006/picture">
+                  <pic:nvPicPr>
+                    <pic:cNvPr id="1" name=""/>
+                    <pic:cNvPicPr/>
+                  </pic:nvPicPr>
+                  <pic:blipFill>
+                    <a:blip r:embed="rId14">
+                      <a:extLst>
+                        <a:ext uri="{28A0092B-C50C-407E-A947-70E740481C1C}">
+                          <a14:useLocalDpi xmlns:a14="http://schemas.microsoft.com/office/drawing/2010/main" val="0"/>
+                        </a:ext>
+                      </a:extLst>
+                    </a:blip>
+                    <a:stretch>
+                      <a:fillRect/>
+                    </a:stretch>
+                  </pic:blipFill>
+                  <pic:spPr>
+                    <a:xfrm>
+                      <a:off x="0" y="0"/>
+                      <a:ext cx="3848100" cy="2028825"/>
+                    </a:xfrm>
+                    <a:prstGeom prst="rect">
+                      <a:avLst/>
+                    </a:prstGeom>
+                    <a:ln>
+                      <a:solidFill>
+                        <a:schemeClr val="tx1"/>
+                      </a:solidFill>
+                    </a:ln>
+                  </pic:spPr>
+                </pic:pic>
+              </a:graphicData>
+            </a:graphic>
+          </wp:anchor>
+        </w:drawing>
+      </w:r>
+      <w:r>
+        <w:t>Y, finalmente, se ejecutó el mismo programa, pero con un número de hilos mayor que 8</w:t>
+      </w:r>
+      <w:r>
+        <w:t>, en este caso, con 11 hilos</w:t>
+      </w:r>
+      <w:r>
+        <w:t xml:space="preserve">. Esta vez los tiempos </w:t>
+      </w:r>
+      <w:r>
+        <w:t xml:space="preserve">tienen un comportamiento distinto a las anteriores pruebas, tal como se puede apreciar en la siguiente figura: </w:t>
+      </w:r>
     </w:p>
     <w:p>
-      <w:r>
-        <w:t>Se m</w:t>
-      </w:r>
-      <w:r>
-        <w:t>odifica el programa anterior para que cada hilo realice una tarea que consuma tiempo como,</w:t>
+      <w:pPr>
+        <w:jc w:val="both"/>
+      </w:pPr>
+      <w:r>
+        <w:rPr>
+          <w:noProof/>
+        </w:rPr>
+        <mc:AlternateContent>
+          <mc:Choice Requires="wps">
+            <w:drawing>
+              <wp:anchor distT="0" distB="0" distL="114300" distR="114300" simplePos="0" relativeHeight="251683840" behindDoc="0" locked="0" layoutInCell="1" allowOverlap="1" wp14:anchorId="52C2978A" wp14:editId="2A6EF089">
+                <wp:simplePos x="0" y="0"/>
+                <wp:positionH relativeFrom="margin">
+                  <wp:align>right</wp:align>
+                </wp:positionH>
+                <wp:positionV relativeFrom="paragraph">
+                  <wp:posOffset>6811010</wp:posOffset>
+                </wp:positionV>
+                <wp:extent cx="5612130" cy="635"/>
+                <wp:effectExtent l="0" t="0" r="7620" b="3810"/>
+                <wp:wrapTopAndBottom/>
+                <wp:docPr id="21" name="Cuadro de texto 21"/>
+                <wp:cNvGraphicFramePr/>
+                <a:graphic xmlns:a="http://schemas.openxmlformats.org/drawingml/2006/main">
+                  <a:graphicData uri="http://schemas.microsoft.com/office/word/2010/wordprocessingShape">
+                    <wps:wsp>
+                      <wps:cNvSpPr txBox="1"/>
+                      <wps:spPr>
+                        <a:xfrm>
+                          <a:off x="0" y="0"/>
+                          <a:ext cx="5612130" cy="635"/>
+                        </a:xfrm>
+                        <a:prstGeom prst="rect">
+                          <a:avLst/>
+                        </a:prstGeom>
+                        <a:solidFill>
+                          <a:prstClr val="white"/>
+                        </a:solidFill>
+                        <a:ln>
+                          <a:noFill/>
+                        </a:ln>
+                      </wps:spPr>
+                      <wps:txbx>
+                        <w:txbxContent>
+                          <w:p>
+                            <w:pPr>
+                              <w:pStyle w:val="Descripcin"/>
+                              <w:jc w:val="center"/>
+                              <w:rPr>
+                                <w:noProof/>
+                                <w:sz w:val="20"/>
+                                <w:szCs w:val="20"/>
+                              </w:rPr>
+                            </w:pPr>
+                            <w:r>
+                              <w:rPr>
+                                <w:sz w:val="20"/>
+                                <w:szCs w:val="20"/>
+                              </w:rPr>
+                              <w:t xml:space="preserve">Figura </w:t>
+                            </w:r>
+                            <w:r>
+                              <w:rPr>
+                                <w:sz w:val="20"/>
+                                <w:szCs w:val="20"/>
+                              </w:rPr>
+                              <w:fldChar w:fldCharType="begin"/>
+                            </w:r>
+                            <w:r>
+                              <w:rPr>
+                                <w:sz w:val="20"/>
+                                <w:szCs w:val="20"/>
+                              </w:rPr>
+                              <w:instrText xml:space="preserve"> SEQ Figura \* ARABIC </w:instrText>
+                            </w:r>
+                            <w:r>
+                              <w:rPr>
+                                <w:sz w:val="20"/>
+                                <w:szCs w:val="20"/>
+                              </w:rPr>
+                              <w:fldChar w:fldCharType="separate"/>
+                            </w:r>
+                            <w:r>
+                              <w:rPr>
+                                <w:noProof/>
+                                <w:sz w:val="20"/>
+                                <w:szCs w:val="20"/>
+                              </w:rPr>
+                              <w:t>7</w:t>
+                            </w:r>
+                            <w:r>
+                              <w:rPr>
+                                <w:sz w:val="20"/>
+                                <w:szCs w:val="20"/>
+                              </w:rPr>
+                              <w:fldChar w:fldCharType="end"/>
+                            </w:r>
+                            <w:r>
+                              <w:rPr>
+                                <w:sz w:val="20"/>
+                                <w:szCs w:val="20"/>
+                              </w:rPr>
+                              <w:t>.</w:t>
+                            </w:r>
+                            <w:r>
+                              <w:rPr>
+                                <w:sz w:val="20"/>
+                                <w:szCs w:val="20"/>
+                              </w:rPr>
+                              <w:t>Gráfica que comprueba que, a partir de 8 hilos, el tiempo de ejecución aumenta</w:t>
+                            </w:r>
+                            <w:r>
+                              <w:rPr>
+                                <w:sz w:val="20"/>
+                                <w:szCs w:val="20"/>
+                              </w:rPr>
+                              <w:t>.</w:t>
+                            </w:r>
+                          </w:p>
+                        </w:txbxContent>
+                      </wps:txbx>
+                      <wps:bodyPr rot="0" spcFirstLastPara="0" vertOverflow="overflow" horzOverflow="overflow" vert="horz" wrap="square" lIns="0" tIns="0" rIns="0" bIns="0" numCol="1" spcCol="0" rtlCol="0" fromWordArt="0" anchor="t" anchorCtr="0" forceAA="0" compatLnSpc="1">
+                        <a:prstTxWarp prst="textNoShape">
+                          <a:avLst/>
+                        </a:prstTxWarp>
+                        <a:spAutoFit/>
+                      </wps:bodyPr>
+                    </wps:wsp>
+                  </a:graphicData>
+                </a:graphic>
+              </wp:anchor>
+            </w:drawing>
+          </mc:Choice>
+          <mc:Fallback>
+            <w:pict>
+              <v:shape w14:anchorId="52C2978A" id="Cuadro de texto 21" o:spid="_x0000_s1032" type="#_x0000_t202" style="position:absolute;left:0;text-align:left;margin-left:390.7pt;margin-top:536.3pt;width:441.9pt;height:.05pt;z-index:251683840;visibility:visible;mso-wrap-style:square;mso-wrap-distance-left:9pt;mso-wrap-distance-top:0;mso-wrap-distance-right:9pt;mso-wrap-distance-bottom:0;mso-position-horizontal:right;mso-position-horizontal-relative:margin;mso-position-vertical:absolute;mso-position-vertical-relative:text;v-text-anchor:top" o:gfxdata="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" stroked="f">
+                <v:textbox style="mso-fit-shape-to-text:t" inset="0,0,0,0">
+                  <w:txbxContent>
+                    <w:p>
+                      <w:pPr>
+                        <w:pStyle w:val="Descripcin"/>
+                        <w:jc w:val="center"/>
+                        <w:rPr>
+                          <w:noProof/>
+                          <w:sz w:val="20"/>
+                          <w:szCs w:val="20"/>
+                        </w:rPr>
+                      </w:pPr>
+                      <w:r>
+                        <w:rPr>
+                          <w:sz w:val="20"/>
+                          <w:szCs w:val="20"/>
+                        </w:rPr>
+                        <w:t xml:space="preserve">Figura </w:t>
+                      </w:r>
+                      <w:r>
+                        <w:rPr>
+                          <w:sz w:val="20"/>
+                          <w:szCs w:val="20"/>
+                        </w:rPr>
+                        <w:fldChar w:fldCharType="begin"/>
+                      </w:r>
+                      <w:r>
+                        <w:rPr>
+                          <w:sz w:val="20"/>
+                          <w:szCs w:val="20"/>
+                        </w:rPr>
+                        <w:instrText xml:space="preserve"> SEQ Figura \* ARABIC </w:instrText>
+                      </w:r>
+                      <w:r>
+                        <w:rPr>
+                          <w:sz w:val="20"/>
+                          <w:szCs w:val="20"/>
+                        </w:rPr>
+                        <w:fldChar w:fldCharType="separate"/>
+                      </w:r>
+                      <w:r>
+                        <w:rPr>
+                          <w:noProof/>
+                          <w:sz w:val="20"/>
+                          <w:szCs w:val="20"/>
+                        </w:rPr>
+                        <w:t>7</w:t>
+                      </w:r>
+                      <w:r>
+                        <w:rPr>
+                          <w:sz w:val="20"/>
+                          <w:szCs w:val="20"/>
+                        </w:rPr>
+                        <w:fldChar w:fldCharType="end"/>
+                      </w:r>
+                      <w:r>
+                        <w:rPr>
+                          <w:sz w:val="20"/>
+                          <w:szCs w:val="20"/>
+                        </w:rPr>
+                        <w:t>.</w:t>
+                      </w:r>
+                      <w:r>
+                        <w:rPr>
+                          <w:sz w:val="20"/>
+                          <w:szCs w:val="20"/>
+                        </w:rPr>
+                        <w:t>Gráfica que comprueba que, a partir de 8 hilos, el tiempo de ejecución aumenta</w:t>
+                      </w:r>
+                      <w:r>
+                        <w:rPr>
+                          <w:sz w:val="20"/>
+                          <w:szCs w:val="20"/>
+                        </w:rPr>
+                        <w:t>.</w:t>
+                      </w:r>
+                    </w:p>
+                  </w:txbxContent>
+                </v:textbox>
+                <w10:wrap type="topAndBottom" anchorx="margin"/>
+              </v:shape>
+            </w:pict>
+          </mc:Fallback>
+        </mc:AlternateContent>
+      </w:r>
+      <w:r>
+        <w:rPr>
+          <w:noProof/>
+        </w:rPr>
+        <w:drawing>
+          <wp:anchor distT="0" distB="0" distL="114300" distR="114300" simplePos="0" relativeHeight="251694080" behindDoc="0" locked="0" layoutInCell="1" allowOverlap="1" wp14:anchorId="6D14E837" wp14:editId="463252C2">
+            <wp:simplePos x="0" y="0"/>
+            <wp:positionH relativeFrom="margin">
+              <wp:align>center</wp:align>
+            </wp:positionH>
+            <wp:positionV relativeFrom="paragraph">
+              <wp:posOffset>3375660</wp:posOffset>
+            </wp:positionV>
+            <wp:extent cx="4622800" cy="3381375"/>
+            <wp:effectExtent l="19050" t="19050" r="25400" b="28575"/>
+            <wp:wrapTopAndBottom/>
+            <wp:docPr id="30" name="Imagen 30"/>
+            <wp:cNvGraphicFramePr>
+              <a:graphicFrameLocks xmlns:a="http://schemas.openxmlformats.org/drawingml/2006/main" noChangeAspect="1"/>
+            </wp:cNvGraphicFramePr>
+            <a:graphic xmlns:a="http://schemas.openxmlformats.org/drawingml/2006/main">
+              <a:graphicData uri="http://schemas.openxmlformats.org/drawingml/2006/picture">
+                <pic:pic xmlns:pic="http://schemas.openxmlformats.org/drawingml/2006/picture">
+                  <pic:nvPicPr>
+                    <pic:cNvPr id="1" name=""/>
+                    <pic:cNvPicPr/>
+                  </pic:nvPicPr>
+                  <pic:blipFill>
+                    <a:blip r:embed="rId15">
+                      <a:extLst>
+                        <a:ext uri="{28A0092B-C50C-407E-A947-70E740481C1C}">
+                          <a14:useLocalDpi xmlns:a14="http://schemas.microsoft.com/office/drawing/2010/main" val="0"/>
+                        </a:ext>
+                      </a:extLst>
+                    </a:blip>
+                    <a:stretch>
+                      <a:fillRect/>
+                    </a:stretch>
+                  </pic:blipFill>
+                  <pic:spPr>
+                    <a:xfrm>
+                      <a:off x="0" y="0"/>
+                      <a:ext cx="4622800" cy="3381375"/>
+                    </a:xfrm>
+                    <a:prstGeom prst="rect">
+                      <a:avLst/>
+                    </a:prstGeom>
+                    <a:ln>
+                      <a:solidFill>
+                        <a:schemeClr val="tx1"/>
+                      </a:solidFill>
+                    </a:ln>
+                  </pic:spPr>
+                </pic:pic>
+              </a:graphicData>
+            </a:graphic>
+            <wp14:sizeRelH relativeFrom="margin">
+              <wp14:pctWidth>0</wp14:pctWidth>
+            </wp14:sizeRelH>
+            <wp14:sizeRelV relativeFrom="margin">
+              <wp14:pctHeight>0</wp14:pctHeight>
+            </wp14:sizeRelV>
+          </wp:anchor>
+        </w:drawing>
+      </w:r>
+      <w:r>
+        <w:t>De la figura anterior se puede deducir que el procesador</w:t>
+      </w:r>
+      <w:r>
+        <w:t>, únicamente,</w:t>
       </w:r>
       <w:r>
         <w:t xml:space="preserve"> </w:t>
       </w:r>
       <w:r>
-        <w:t>por ejemplo, multiplicar dos números en coma flotante varios millones de veces</w:t>
-      </w:r>
-      <w:r>
-        <w:t>. Se a</w:t>
-      </w:r>
-      <w:r>
-        <w:t>ñade al mensaje que muestra cada hilo el tiempo que ha tardado en ejecutar la operación</w:t>
-      </w:r>
-      <w:r>
-        <w:t>.</w:t>
-      </w:r>
-    </w:p>
-    <w:p>
-      <w:pPr>
-        <w:rPr>
-          <w:b/>
-          <w:bCs/>
-        </w:rPr>
-      </w:pPr>
-      <w:r>
-        <w:rPr>
-          <w:b/>
-          <w:bCs/>
-        </w:rPr>
-        <w:t>CAPTURA</w:t>
-      </w:r>
-    </w:p>
-    <w:p>
-      <w:r>
-        <w:t>A continuación, se r</w:t>
-      </w:r>
-      <w:r>
-        <w:t xml:space="preserve">ealiza varias pruebas cambiando el número total de hilos y determina si, a partir de los datos obtenidos, </w:t>
-      </w:r>
-      <w:r>
-        <w:t>se puede</w:t>
-      </w:r>
-      <w:r>
-        <w:t xml:space="preserve"> verificar el número de hilos que es capaz de ejecutar el procesador de forma simultánea</w:t>
-      </w:r>
-      <w:r>
-        <w:t>.</w:t>
-      </w:r>
-    </w:p>
-    <w:p>
-      <w:pPr>
-        <w:rPr>
-          <w:b/>
-          <w:bCs/>
-        </w:rPr>
-      </w:pPr>
-      <w:r>
-        <w:rPr>
-          <w:b/>
-          <w:bCs/>
-        </w:rPr>
-        <w:t xml:space="preserve">CAPTURA + </w:t>
-      </w:r>
-      <w:proofErr w:type="spellStart"/>
-      <w:r>
-        <w:rPr>
-          <w:b/>
-          <w:bCs/>
-        </w:rPr>
-        <w:t>Nº</w:t>
-      </w:r>
-      <w:proofErr w:type="spellEnd"/>
-      <w:r>
-        <w:rPr>
-          <w:b/>
-          <w:bCs/>
-        </w:rPr>
-        <w:t xml:space="preserve"> DE HILOS GRAFICA O ALGO</w:t>
-      </w:r>
-    </w:p>
-    <w:p>
-      <w:pPr>
-        <w:rPr>
-          <w:b/>
-          <w:bCs/>
-        </w:rPr>
-      </w:pPr>
+        <w:t>es capaz de paralelizar</w:t>
+      </w:r>
+      <w:r>
+        <w:t xml:space="preserve"> 8 </w:t>
+      </w:r>
+      <w:r>
+        <w:t>procesos.</w:t>
+      </w:r>
+      <w:r>
+        <w:t xml:space="preserve"> Esto se puede comprobar analizando la figura 6, </w:t>
+      </w:r>
+      <w:r>
+        <w:t>pues,</w:t>
+      </w:r>
+      <w:r>
+        <w:t xml:space="preserve"> de los 11 procesos realizados, 8 de ellos tienen un tiempo similar, mientras que los otros 3 restantes poseen el doble de tiempo. Es decir, 8 procesos se han realizado paralelamente, mientras que los 3 restantes se han realizado </w:t>
+      </w:r>
+      <w:r>
+        <w:t>después de que alguno de los hilos del procesador haya terminado su respectiva tarea.</w:t>
+      </w:r>
     </w:p>
     <w:p>
       <w:pPr>
@@ -957,6 +2742,9 @@
       </w:r>
     </w:p>
     <w:p>
+      <w:pPr>
+        <w:jc w:val="both"/>
+      </w:pPr>
       <w:r>
         <w:t>Se e</w:t>
       </w:r>
@@ -1021,6 +2809,255 @@
         </w:numPr>
       </w:pPr>
       <w:r>
+        <w:rPr>
+          <w:noProof/>
+        </w:rPr>
+        <mc:AlternateContent>
+          <mc:Choice Requires="wps">
+            <w:drawing>
+              <wp:anchor distT="0" distB="0" distL="114300" distR="114300" simplePos="0" relativeHeight="251686912" behindDoc="0" locked="0" layoutInCell="1" allowOverlap="1" wp14:anchorId="09ED4C2A" wp14:editId="4591FB17">
+                <wp:simplePos x="0" y="0"/>
+                <wp:positionH relativeFrom="column">
+                  <wp:posOffset>-26670</wp:posOffset>
+                </wp:positionH>
+                <wp:positionV relativeFrom="paragraph">
+                  <wp:posOffset>906145</wp:posOffset>
+                </wp:positionV>
+                <wp:extent cx="5612130" cy="635"/>
+                <wp:effectExtent l="0" t="0" r="0" b="0"/>
+                <wp:wrapTopAndBottom/>
+                <wp:docPr id="23" name="Cuadro de texto 23"/>
+                <wp:cNvGraphicFramePr/>
+                <a:graphic xmlns:a="http://schemas.openxmlformats.org/drawingml/2006/main">
+                  <a:graphicData uri="http://schemas.microsoft.com/office/word/2010/wordprocessingShape">
+                    <wps:wsp>
+                      <wps:cNvSpPr txBox="1"/>
+                      <wps:spPr>
+                        <a:xfrm>
+                          <a:off x="0" y="0"/>
+                          <a:ext cx="5612130" cy="635"/>
+                        </a:xfrm>
+                        <a:prstGeom prst="rect">
+                          <a:avLst/>
+                        </a:prstGeom>
+                        <a:solidFill>
+                          <a:prstClr val="white"/>
+                        </a:solidFill>
+                        <a:ln>
+                          <a:noFill/>
+                        </a:ln>
+                      </wps:spPr>
+                      <wps:txbx>
+                        <w:txbxContent>
+                          <w:p>
+                            <w:pPr>
+                              <w:pStyle w:val="Descripcin"/>
+                              <w:jc w:val="center"/>
+                              <w:rPr>
+                                <w:noProof/>
+                                <w:sz w:val="20"/>
+                                <w:szCs w:val="20"/>
+                              </w:rPr>
+                            </w:pPr>
+                            <w:r>
+                              <w:rPr>
+                                <w:sz w:val="20"/>
+                                <w:szCs w:val="20"/>
+                              </w:rPr>
+                              <w:t xml:space="preserve">Figura </w:t>
+                            </w:r>
+                            <w:r>
+                              <w:rPr>
+                                <w:sz w:val="20"/>
+                                <w:szCs w:val="20"/>
+                              </w:rPr>
+                              <w:fldChar w:fldCharType="begin"/>
+                            </w:r>
+                            <w:r>
+                              <w:rPr>
+                                <w:sz w:val="20"/>
+                                <w:szCs w:val="20"/>
+                              </w:rPr>
+                              <w:instrText xml:space="preserve"> SEQ Figura \* ARABIC </w:instrText>
+                            </w:r>
+                            <w:r>
+                              <w:rPr>
+                                <w:sz w:val="20"/>
+                                <w:szCs w:val="20"/>
+                              </w:rPr>
+                              <w:fldChar w:fldCharType="separate"/>
+                            </w:r>
+                            <w:r>
+                              <w:rPr>
+                                <w:noProof/>
+                                <w:sz w:val="20"/>
+                                <w:szCs w:val="20"/>
+                              </w:rPr>
+                              <w:t>8</w:t>
+                            </w:r>
+                            <w:r>
+                              <w:rPr>
+                                <w:sz w:val="20"/>
+                                <w:szCs w:val="20"/>
+                              </w:rPr>
+                              <w:fldChar w:fldCharType="end"/>
+                            </w:r>
+                            <w:r>
+                              <w:rPr>
+                                <w:sz w:val="20"/>
+                                <w:szCs w:val="20"/>
+                              </w:rPr>
+                              <w:t>. Comprobación de resultados. cada vector obtiene lo que debería.</w:t>
+                            </w:r>
+                          </w:p>
+                        </w:txbxContent>
+                      </wps:txbx>
+                      <wps:bodyPr rot="0" spcFirstLastPara="0" vertOverflow="overflow" horzOverflow="overflow" vert="horz" wrap="square" lIns="0" tIns="0" rIns="0" bIns="0" numCol="1" spcCol="0" rtlCol="0" fromWordArt="0" anchor="t" anchorCtr="0" forceAA="0" compatLnSpc="1">
+                        <a:prstTxWarp prst="textNoShape">
+                          <a:avLst/>
+                        </a:prstTxWarp>
+                        <a:spAutoFit/>
+                      </wps:bodyPr>
+                    </wps:wsp>
+                  </a:graphicData>
+                </a:graphic>
+              </wp:anchor>
+            </w:drawing>
+          </mc:Choice>
+          <mc:Fallback>
+            <w:pict>
+              <v:shape w14:anchorId="09ED4C2A" id="Cuadro de texto 23" o:spid="_x0000_s1033" type="#_x0000_t202" style="position:absolute;left:0;text-align:left;margin-left:-2.1pt;margin-top:71.35pt;width:441.9pt;height:.05pt;z-index:251686912;visibility:visible;mso-wrap-style:square;mso-wrap-distance-left:9pt;mso-wrap-distance-top:0;mso-wrap-distance-right:9pt;mso-wrap-distance-bottom:0;mso-position-horizontal:absolute;mso-position-horizontal-relative:text;mso-position-vertical:absolute;mso-position-vertical-relative:text;v-text-anchor:top" o:gfxdata="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" stroked="f">
+                <v:textbox style="mso-fit-shape-to-text:t" inset="0,0,0,0">
+                  <w:txbxContent>
+                    <w:p>
+                      <w:pPr>
+                        <w:pStyle w:val="Descripcin"/>
+                        <w:jc w:val="center"/>
+                        <w:rPr>
+                          <w:noProof/>
+                          <w:sz w:val="20"/>
+                          <w:szCs w:val="20"/>
+                        </w:rPr>
+                      </w:pPr>
+                      <w:r>
+                        <w:rPr>
+                          <w:sz w:val="20"/>
+                          <w:szCs w:val="20"/>
+                        </w:rPr>
+                        <w:t xml:space="preserve">Figura </w:t>
+                      </w:r>
+                      <w:r>
+                        <w:rPr>
+                          <w:sz w:val="20"/>
+                          <w:szCs w:val="20"/>
+                        </w:rPr>
+                        <w:fldChar w:fldCharType="begin"/>
+                      </w:r>
+                      <w:r>
+                        <w:rPr>
+                          <w:sz w:val="20"/>
+                          <w:szCs w:val="20"/>
+                        </w:rPr>
+                        <w:instrText xml:space="preserve"> SEQ Figura \* ARABIC </w:instrText>
+                      </w:r>
+                      <w:r>
+                        <w:rPr>
+                          <w:sz w:val="20"/>
+                          <w:szCs w:val="20"/>
+                        </w:rPr>
+                        <w:fldChar w:fldCharType="separate"/>
+                      </w:r>
+                      <w:r>
+                        <w:rPr>
+                          <w:noProof/>
+                          <w:sz w:val="20"/>
+                          <w:szCs w:val="20"/>
+                        </w:rPr>
+                        <w:t>8</w:t>
+                      </w:r>
+                      <w:r>
+                        <w:rPr>
+                          <w:sz w:val="20"/>
+                          <w:szCs w:val="20"/>
+                        </w:rPr>
+                        <w:fldChar w:fldCharType="end"/>
+                      </w:r>
+                      <w:r>
+                        <w:rPr>
+                          <w:sz w:val="20"/>
+                          <w:szCs w:val="20"/>
+                        </w:rPr>
+                        <w:t>. Comprobación de resultados. cada vector obtiene lo que debería.</w:t>
+                      </w:r>
+                    </w:p>
+                  </w:txbxContent>
+                </v:textbox>
+                <w10:wrap type="topAndBottom"/>
+              </v:shape>
+            </w:pict>
+          </mc:Fallback>
+        </mc:AlternateContent>
+      </w:r>
+      <w:r>
+        <w:rPr>
+          <w:noProof/>
+        </w:rPr>
+        <w:drawing>
+          <wp:anchor distT="0" distB="0" distL="114300" distR="114300" simplePos="0" relativeHeight="251684864" behindDoc="0" locked="0" layoutInCell="1" allowOverlap="1" wp14:anchorId="7C38D643" wp14:editId="728A6D2B">
+            <wp:simplePos x="0" y="0"/>
+            <wp:positionH relativeFrom="margin">
+              <wp:align>right</wp:align>
+            </wp:positionH>
+            <wp:positionV relativeFrom="paragraph">
+              <wp:posOffset>340360</wp:posOffset>
+            </wp:positionV>
+            <wp:extent cx="5612130" cy="508635"/>
+            <wp:effectExtent l="19050" t="19050" r="26670" b="24765"/>
+            <wp:wrapTopAndBottom/>
+            <wp:docPr id="22" name="Imagen 22"/>
+            <wp:cNvGraphicFramePr>
+              <a:graphicFrameLocks xmlns:a="http://schemas.openxmlformats.org/drawingml/2006/main" noChangeAspect="1"/>
+            </wp:cNvGraphicFramePr>
+            <a:graphic xmlns:a="http://schemas.openxmlformats.org/drawingml/2006/main">
+              <a:graphicData uri="http://schemas.openxmlformats.org/drawingml/2006/picture">
+                <pic:pic xmlns:pic="http://schemas.openxmlformats.org/drawingml/2006/picture">
+                  <pic:nvPicPr>
+                    <pic:cNvPr id="1" name=""/>
+                    <pic:cNvPicPr/>
+                  </pic:nvPicPr>
+                  <pic:blipFill>
+                    <a:blip r:embed="rId16">
+                      <a:extLst>
+                        <a:ext uri="{28A0092B-C50C-407E-A947-70E740481C1C}">
+                          <a14:useLocalDpi xmlns:a14="http://schemas.microsoft.com/office/drawing/2010/main" val="0"/>
+                        </a:ext>
+                      </a:extLst>
+                    </a:blip>
+                    <a:stretch>
+                      <a:fillRect/>
+                    </a:stretch>
+                  </pic:blipFill>
+                  <pic:spPr>
+                    <a:xfrm>
+                      <a:off x="0" y="0"/>
+                      <a:ext cx="5612130" cy="508635"/>
+                    </a:xfrm>
+                    <a:prstGeom prst="rect">
+                      <a:avLst/>
+                    </a:prstGeom>
+                    <a:ln>
+                      <a:solidFill>
+                        <a:schemeClr val="tx1"/>
+                      </a:solidFill>
+                    </a:ln>
+                  </pic:spPr>
+                </pic:pic>
+              </a:graphicData>
+            </a:graphic>
+          </wp:anchor>
+        </w:drawing>
+      </w:r>
+      <w:r>
         <w:t>Finalmente, se s</w:t>
       </w:r>
       <w:r>
@@ -1034,6 +3071,258 @@
       </w:r>
     </w:p>
     <w:p>
+      <w:pPr>
+        <w:jc w:val="both"/>
+      </w:pPr>
+      <w:r>
+        <w:rPr>
+          <w:noProof/>
+        </w:rPr>
+        <mc:AlternateContent>
+          <mc:Choice Requires="wps">
+            <w:drawing>
+              <wp:anchor distT="0" distB="0" distL="114300" distR="114300" simplePos="0" relativeHeight="251689984" behindDoc="0" locked="0" layoutInCell="1" allowOverlap="1" wp14:anchorId="58FE677D" wp14:editId="158FAF15">
+                <wp:simplePos x="0" y="0"/>
+                <wp:positionH relativeFrom="column">
+                  <wp:posOffset>901065</wp:posOffset>
+                </wp:positionH>
+                <wp:positionV relativeFrom="paragraph">
+                  <wp:posOffset>3293745</wp:posOffset>
+                </wp:positionV>
+                <wp:extent cx="3810000" cy="635"/>
+                <wp:effectExtent l="0" t="0" r="0" b="0"/>
+                <wp:wrapTopAndBottom/>
+                <wp:docPr id="25" name="Cuadro de texto 25"/>
+                <wp:cNvGraphicFramePr/>
+                <a:graphic xmlns:a="http://schemas.openxmlformats.org/drawingml/2006/main">
+                  <a:graphicData uri="http://schemas.microsoft.com/office/word/2010/wordprocessingShape">
+                    <wps:wsp>
+                      <wps:cNvSpPr txBox="1"/>
+                      <wps:spPr>
+                        <a:xfrm>
+                          <a:off x="0" y="0"/>
+                          <a:ext cx="3810000" cy="635"/>
+                        </a:xfrm>
+                        <a:prstGeom prst="rect">
+                          <a:avLst/>
+                        </a:prstGeom>
+                        <a:solidFill>
+                          <a:prstClr val="white"/>
+                        </a:solidFill>
+                        <a:ln>
+                          <a:noFill/>
+                        </a:ln>
+                      </wps:spPr>
+                      <wps:txbx>
+                        <w:txbxContent>
+                          <w:p>
+                            <w:pPr>
+                              <w:pStyle w:val="Descripcin"/>
+                              <w:jc w:val="center"/>
+                              <w:rPr>
+                                <w:noProof/>
+                                <w:sz w:val="20"/>
+                                <w:szCs w:val="20"/>
+                              </w:rPr>
+                            </w:pPr>
+                            <w:r>
+                              <w:rPr>
+                                <w:sz w:val="20"/>
+                                <w:szCs w:val="20"/>
+                              </w:rPr>
+                              <w:t xml:space="preserve">Figura </w:t>
+                            </w:r>
+                            <w:r>
+                              <w:rPr>
+                                <w:sz w:val="20"/>
+                                <w:szCs w:val="20"/>
+                              </w:rPr>
+                              <w:fldChar w:fldCharType="begin"/>
+                            </w:r>
+                            <w:r>
+                              <w:rPr>
+                                <w:sz w:val="20"/>
+                                <w:szCs w:val="20"/>
+                              </w:rPr>
+                              <w:instrText xml:space="preserve"> SEQ Figura \* ARABIC </w:instrText>
+                            </w:r>
+                            <w:r>
+                              <w:rPr>
+                                <w:sz w:val="20"/>
+                                <w:szCs w:val="20"/>
+                              </w:rPr>
+                              <w:fldChar w:fldCharType="separate"/>
+                            </w:r>
+                            <w:r>
+                              <w:rPr>
+                                <w:noProof/>
+                                <w:sz w:val="20"/>
+                                <w:szCs w:val="20"/>
+                              </w:rPr>
+                              <w:t>9</w:t>
+                            </w:r>
+                            <w:r>
+                              <w:rPr>
+                                <w:sz w:val="20"/>
+                                <w:szCs w:val="20"/>
+                              </w:rPr>
+                              <w:fldChar w:fldCharType="end"/>
+                            </w:r>
+                            <w:r>
+                              <w:rPr>
+                                <w:sz w:val="20"/>
+                                <w:szCs w:val="20"/>
+                              </w:rPr>
+                              <w:t>. Se comprueba que cada hilo ejecuta 10 iteraciones a la vez.</w:t>
+                            </w:r>
+                          </w:p>
+                        </w:txbxContent>
+                      </wps:txbx>
+                      <wps:bodyPr rot="0" spcFirstLastPara="0" vertOverflow="overflow" horzOverflow="overflow" vert="horz" wrap="square" lIns="0" tIns="0" rIns="0" bIns="0" numCol="1" spcCol="0" rtlCol="0" fromWordArt="0" anchor="t" anchorCtr="0" forceAA="0" compatLnSpc="1">
+                        <a:prstTxWarp prst="textNoShape">
+                          <a:avLst/>
+                        </a:prstTxWarp>
+                        <a:spAutoFit/>
+                      </wps:bodyPr>
+                    </wps:wsp>
+                  </a:graphicData>
+                </a:graphic>
+              </wp:anchor>
+            </w:drawing>
+          </mc:Choice>
+          <mc:Fallback>
+            <w:pict>
+              <v:shape w14:anchorId="58FE677D" id="Cuadro de texto 25" o:spid="_x0000_s1034" type="#_x0000_t202" style="position:absolute;left:0;text-align:left;margin-left:70.95pt;margin-top:259.35pt;width:300pt;height:.05pt;z-index:251689984;visibility:visible;mso-wrap-style:square;mso-wrap-distance-left:9pt;mso-wrap-distance-top:0;mso-wrap-distance-right:9pt;mso-wrap-distance-bottom:0;mso-position-horizontal:absolute;mso-position-horizontal-relative:text;mso-position-vertical:absolute;mso-position-vertical-relative:text;v-text-anchor:top" o:gfxdata="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" stroked="f">
+                <v:textbox style="mso-fit-shape-to-text:t" inset="0,0,0,0">
+                  <w:txbxContent>
+                    <w:p>
+                      <w:pPr>
+                        <w:pStyle w:val="Descripcin"/>
+                        <w:jc w:val="center"/>
+                        <w:rPr>
+                          <w:noProof/>
+                          <w:sz w:val="20"/>
+                          <w:szCs w:val="20"/>
+                        </w:rPr>
+                      </w:pPr>
+                      <w:r>
+                        <w:rPr>
+                          <w:sz w:val="20"/>
+                          <w:szCs w:val="20"/>
+                        </w:rPr>
+                        <w:t xml:space="preserve">Figura </w:t>
+                      </w:r>
+                      <w:r>
+                        <w:rPr>
+                          <w:sz w:val="20"/>
+                          <w:szCs w:val="20"/>
+                        </w:rPr>
+                        <w:fldChar w:fldCharType="begin"/>
+                      </w:r>
+                      <w:r>
+                        <w:rPr>
+                          <w:sz w:val="20"/>
+                          <w:szCs w:val="20"/>
+                        </w:rPr>
+                        <w:instrText xml:space="preserve"> SEQ Figura \* ARABIC </w:instrText>
+                      </w:r>
+                      <w:r>
+                        <w:rPr>
+                          <w:sz w:val="20"/>
+                          <w:szCs w:val="20"/>
+                        </w:rPr>
+                        <w:fldChar w:fldCharType="separate"/>
+                      </w:r>
+                      <w:r>
+                        <w:rPr>
+                          <w:noProof/>
+                          <w:sz w:val="20"/>
+                          <w:szCs w:val="20"/>
+                        </w:rPr>
+                        <w:t>9</w:t>
+                      </w:r>
+                      <w:r>
+                        <w:rPr>
+                          <w:sz w:val="20"/>
+                          <w:szCs w:val="20"/>
+                        </w:rPr>
+                        <w:fldChar w:fldCharType="end"/>
+                      </w:r>
+                      <w:r>
+                        <w:rPr>
+                          <w:sz w:val="20"/>
+                          <w:szCs w:val="20"/>
+                        </w:rPr>
+                        <w:t>. Se comprueba que cada hilo ejecuta 10 iteraciones a la vez.</w:t>
+                      </w:r>
+                    </w:p>
+                  </w:txbxContent>
+                </v:textbox>
+                <w10:wrap type="topAndBottom"/>
+              </v:shape>
+            </w:pict>
+          </mc:Fallback>
+        </mc:AlternateContent>
+      </w:r>
+      <w:r>
+        <w:rPr>
+          <w:noProof/>
+        </w:rPr>
+        <w:drawing>
+          <wp:anchor distT="0" distB="0" distL="114300" distR="114300" simplePos="0" relativeHeight="251687936" behindDoc="0" locked="0" layoutInCell="1" allowOverlap="1" wp14:anchorId="270B7D44" wp14:editId="419B5EE4">
+            <wp:simplePos x="0" y="0"/>
+            <wp:positionH relativeFrom="margin">
+              <wp:align>center</wp:align>
+            </wp:positionH>
+            <wp:positionV relativeFrom="paragraph">
+              <wp:posOffset>1360170</wp:posOffset>
+            </wp:positionV>
+            <wp:extent cx="3810000" cy="1876425"/>
+            <wp:effectExtent l="19050" t="19050" r="19050" b="28575"/>
+            <wp:wrapTopAndBottom/>
+            <wp:docPr id="24" name="Imagen 24"/>
+            <wp:cNvGraphicFramePr>
+              <a:graphicFrameLocks xmlns:a="http://schemas.openxmlformats.org/drawingml/2006/main" noChangeAspect="1"/>
+            </wp:cNvGraphicFramePr>
+            <a:graphic xmlns:a="http://schemas.openxmlformats.org/drawingml/2006/main">
+              <a:graphicData uri="http://schemas.openxmlformats.org/drawingml/2006/picture">
+                <pic:pic xmlns:pic="http://schemas.openxmlformats.org/drawingml/2006/picture">
+                  <pic:nvPicPr>
+                    <pic:cNvPr id="1" name=""/>
+                    <pic:cNvPicPr/>
+                  </pic:nvPicPr>
+                  <pic:blipFill>
+                    <a:blip r:embed="rId17">
+                      <a:extLst>
+                        <a:ext uri="{28A0092B-C50C-407E-A947-70E740481C1C}">
+                          <a14:useLocalDpi xmlns:a14="http://schemas.microsoft.com/office/drawing/2010/main" val="0"/>
+                        </a:ext>
+                      </a:extLst>
+                    </a:blip>
+                    <a:stretch>
+                      <a:fillRect/>
+                    </a:stretch>
+                  </pic:blipFill>
+                  <pic:spPr>
+                    <a:xfrm>
+                      <a:off x="0" y="0"/>
+                      <a:ext cx="3810000" cy="1876425"/>
+                    </a:xfrm>
+                    <a:prstGeom prst="rect">
+                      <a:avLst/>
+                    </a:prstGeom>
+                    <a:ln>
+                      <a:solidFill>
+                        <a:schemeClr val="tx1"/>
+                      </a:solidFill>
+                    </a:ln>
+                  </pic:spPr>
+                </pic:pic>
+              </a:graphicData>
+            </a:graphic>
+          </wp:anchor>
+        </w:drawing>
+      </w:r>
       <w:r>
         <w:t>Se p</w:t>
       </w:r>
@@ -1046,17 +3335,16 @@
     </w:p>
     <w:p>
       <w:pPr>
-        <w:rPr>
-          <w:b/>
-          <w:bCs/>
-        </w:rPr>
-      </w:pPr>
-      <w:r>
-        <w:rPr>
-          <w:b/>
-          <w:bCs/>
-        </w:rPr>
-        <w:t>CAPTURA</w:t>
+        <w:jc w:val="both"/>
+      </w:pPr>
+      <w:r>
+        <w:t xml:space="preserve">Se comprueba que cada proceso, en este caso se trata de 4 procesos, ejecuta 10 iteraciones, </w:t>
+      </w:r>
+      <w:r>
+        <w:t>sin embargo, dado que se ha establecido que tenga un comportamiento dinámico, los hilos no esperarán a que termine uno para poder comenzar su tarea</w:t>
+      </w:r>
+      <w:r>
+        <w:t>.</w:t>
       </w:r>
     </w:p>
     <w:p>
@@ -1064,79 +3352,1078 @@
         <w:jc w:val="both"/>
       </w:pPr>
       <w:r>
-        <w:t xml:space="preserve">Además, </w:t>
-      </w:r>
-      <w:r>
-        <w:t xml:space="preserve">se modifica el programa </w:t>
-      </w:r>
-      <w:r>
-        <w:t>para que cada hilo muestre qué elementos del vector resultado ha calculado</w:t>
-      </w:r>
-      <w:r>
-        <w:t xml:space="preserve">, </w:t>
-      </w:r>
-      <w:r>
-        <w:t>comprobando</w:t>
-      </w:r>
-      <w:r>
-        <w:t xml:space="preserve"> las variaciones que se producen en diferentes ejecuciones</w:t>
-      </w:r>
-      <w:r>
-        <w:t>.</w:t>
+        <w:rPr>
+          <w:noProof/>
+        </w:rPr>
+        <mc:AlternateContent>
+          <mc:Choice Requires="wps">
+            <w:drawing>
+              <wp:anchor distT="0" distB="0" distL="114300" distR="114300" simplePos="0" relativeHeight="251697152" behindDoc="0" locked="0" layoutInCell="1" allowOverlap="1" wp14:anchorId="01E7802E" wp14:editId="5919E8D1">
+                <wp:simplePos x="0" y="0"/>
+                <wp:positionH relativeFrom="column">
+                  <wp:posOffset>967740</wp:posOffset>
+                </wp:positionH>
+                <wp:positionV relativeFrom="paragraph">
+                  <wp:posOffset>1422400</wp:posOffset>
+                </wp:positionV>
+                <wp:extent cx="3667125" cy="635"/>
+                <wp:effectExtent l="0" t="0" r="0" b="0"/>
+                <wp:wrapTopAndBottom/>
+                <wp:docPr id="10" name="Cuadro de texto 10"/>
+                <wp:cNvGraphicFramePr/>
+                <a:graphic xmlns:a="http://schemas.openxmlformats.org/drawingml/2006/main">
+                  <a:graphicData uri="http://schemas.microsoft.com/office/word/2010/wordprocessingShape">
+                    <wps:wsp>
+                      <wps:cNvSpPr txBox="1"/>
+                      <wps:spPr>
+                        <a:xfrm>
+                          <a:off x="0" y="0"/>
+                          <a:ext cx="3667125" cy="635"/>
+                        </a:xfrm>
+                        <a:prstGeom prst="rect">
+                          <a:avLst/>
+                        </a:prstGeom>
+                        <a:solidFill>
+                          <a:prstClr val="white"/>
+                        </a:solidFill>
+                        <a:ln>
+                          <a:noFill/>
+                        </a:ln>
+                      </wps:spPr>
+                      <wps:txbx>
+                        <w:txbxContent>
+                          <w:p>
+                            <w:pPr>
+                              <w:pStyle w:val="Descripcin"/>
+                              <w:jc w:val="center"/>
+                              <w:rPr>
+                                <w:noProof/>
+                                <w:sz w:val="20"/>
+                                <w:szCs w:val="20"/>
+                              </w:rPr>
+                            </w:pPr>
+                            <w:r>
+                              <w:rPr>
+                                <w:sz w:val="20"/>
+                                <w:szCs w:val="20"/>
+                              </w:rPr>
+                              <w:t xml:space="preserve">Figura </w:t>
+                            </w:r>
+                            <w:r>
+                              <w:rPr>
+                                <w:sz w:val="20"/>
+                                <w:szCs w:val="20"/>
+                              </w:rPr>
+                              <w:fldChar w:fldCharType="begin"/>
+                            </w:r>
+                            <w:r>
+                              <w:rPr>
+                                <w:sz w:val="20"/>
+                                <w:szCs w:val="20"/>
+                              </w:rPr>
+                              <w:instrText xml:space="preserve"> SEQ Figura \* ARABIC </w:instrText>
+                            </w:r>
+                            <w:r>
+                              <w:rPr>
+                                <w:sz w:val="20"/>
+                                <w:szCs w:val="20"/>
+                              </w:rPr>
+                              <w:fldChar w:fldCharType="separate"/>
+                            </w:r>
+                            <w:r>
+                              <w:rPr>
+                                <w:noProof/>
+                                <w:sz w:val="20"/>
+                                <w:szCs w:val="20"/>
+                              </w:rPr>
+                              <w:t>10</w:t>
+                            </w:r>
+                            <w:r>
+                              <w:rPr>
+                                <w:sz w:val="20"/>
+                                <w:szCs w:val="20"/>
+                              </w:rPr>
+                              <w:fldChar w:fldCharType="end"/>
+                            </w:r>
+                            <w:r>
+                              <w:rPr>
+                                <w:sz w:val="20"/>
+                                <w:szCs w:val="20"/>
+                              </w:rPr>
+                              <w:t>. Se comprueba que los hilos no esperan a que otro termine.</w:t>
+                            </w:r>
+                          </w:p>
+                        </w:txbxContent>
+                      </wps:txbx>
+                      <wps:bodyPr rot="0" spcFirstLastPara="0" vertOverflow="overflow" horzOverflow="overflow" vert="horz" wrap="square" lIns="0" tIns="0" rIns="0" bIns="0" numCol="1" spcCol="0" rtlCol="0" fromWordArt="0" anchor="t" anchorCtr="0" forceAA="0" compatLnSpc="1">
+                        <a:prstTxWarp prst="textNoShape">
+                          <a:avLst/>
+                        </a:prstTxWarp>
+                        <a:spAutoFit/>
+                      </wps:bodyPr>
+                    </wps:wsp>
+                  </a:graphicData>
+                </a:graphic>
+              </wp:anchor>
+            </w:drawing>
+          </mc:Choice>
+          <mc:Fallback>
+            <w:pict>
+              <v:shape w14:anchorId="01E7802E" id="Cuadro de texto 10" o:spid="_x0000_s1035" type="#_x0000_t202" style="position:absolute;left:0;text-align:left;margin-left:76.2pt;margin-top:112pt;width:288.75pt;height:.05pt;z-index:251697152;visibility:visible;mso-wrap-style:square;mso-wrap-distance-left:9pt;mso-wrap-distance-top:0;mso-wrap-distance-right:9pt;mso-wrap-distance-bottom:0;mso-position-horizontal:absolute;mso-position-horizontal-relative:text;mso-position-vertical:absolute;mso-position-vertical-relative:text;v-text-anchor:top" o:gfxdata="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" stroked="f">
+                <v:textbox style="mso-fit-shape-to-text:t" inset="0,0,0,0">
+                  <w:txbxContent>
+                    <w:p>
+                      <w:pPr>
+                        <w:pStyle w:val="Descripcin"/>
+                        <w:jc w:val="center"/>
+                        <w:rPr>
+                          <w:noProof/>
+                          <w:sz w:val="20"/>
+                          <w:szCs w:val="20"/>
+                        </w:rPr>
+                      </w:pPr>
+                      <w:r>
+                        <w:rPr>
+                          <w:sz w:val="20"/>
+                          <w:szCs w:val="20"/>
+                        </w:rPr>
+                        <w:t xml:space="preserve">Figura </w:t>
+                      </w:r>
+                      <w:r>
+                        <w:rPr>
+                          <w:sz w:val="20"/>
+                          <w:szCs w:val="20"/>
+                        </w:rPr>
+                        <w:fldChar w:fldCharType="begin"/>
+                      </w:r>
+                      <w:r>
+                        <w:rPr>
+                          <w:sz w:val="20"/>
+                          <w:szCs w:val="20"/>
+                        </w:rPr>
+                        <w:instrText xml:space="preserve"> SEQ Figura \* ARABIC </w:instrText>
+                      </w:r>
+                      <w:r>
+                        <w:rPr>
+                          <w:sz w:val="20"/>
+                          <w:szCs w:val="20"/>
+                        </w:rPr>
+                        <w:fldChar w:fldCharType="separate"/>
+                      </w:r>
+                      <w:r>
+                        <w:rPr>
+                          <w:noProof/>
+                          <w:sz w:val="20"/>
+                          <w:szCs w:val="20"/>
+                        </w:rPr>
+                        <w:t>10</w:t>
+                      </w:r>
+                      <w:r>
+                        <w:rPr>
+                          <w:sz w:val="20"/>
+                          <w:szCs w:val="20"/>
+                        </w:rPr>
+                        <w:fldChar w:fldCharType="end"/>
+                      </w:r>
+                      <w:r>
+                        <w:rPr>
+                          <w:sz w:val="20"/>
+                          <w:szCs w:val="20"/>
+                        </w:rPr>
+                        <w:t>. Se comprueba que los hilos no esperan a que otro termine.</w:t>
+                      </w:r>
+                    </w:p>
+                  </w:txbxContent>
+                </v:textbox>
+                <w10:wrap type="topAndBottom"/>
+              </v:shape>
+            </w:pict>
+          </mc:Fallback>
+        </mc:AlternateContent>
+      </w:r>
+      <w:r>
+        <w:rPr>
+          <w:noProof/>
+        </w:rPr>
+        <w:drawing>
+          <wp:anchor distT="0" distB="0" distL="114300" distR="114300" simplePos="0" relativeHeight="251695104" behindDoc="0" locked="0" layoutInCell="1" allowOverlap="1" wp14:anchorId="728AE859" wp14:editId="6E5DC7E6">
+            <wp:simplePos x="0" y="0"/>
+            <wp:positionH relativeFrom="margin">
+              <wp:align>center</wp:align>
+            </wp:positionH>
+            <wp:positionV relativeFrom="paragraph">
+              <wp:posOffset>146050</wp:posOffset>
+            </wp:positionV>
+            <wp:extent cx="3667125" cy="1219200"/>
+            <wp:effectExtent l="19050" t="19050" r="28575" b="19050"/>
+            <wp:wrapTopAndBottom/>
+            <wp:docPr id="8" name="Imagen 8"/>
+            <wp:cNvGraphicFramePr>
+              <a:graphicFrameLocks xmlns:a="http://schemas.openxmlformats.org/drawingml/2006/main" noChangeAspect="1"/>
+            </wp:cNvGraphicFramePr>
+            <a:graphic xmlns:a="http://schemas.openxmlformats.org/drawingml/2006/main">
+              <a:graphicData uri="http://schemas.openxmlformats.org/drawingml/2006/picture">
+                <pic:pic xmlns:pic="http://schemas.openxmlformats.org/drawingml/2006/picture">
+                  <pic:nvPicPr>
+                    <pic:cNvPr id="1" name=""/>
+                    <pic:cNvPicPr/>
+                  </pic:nvPicPr>
+                  <pic:blipFill>
+                    <a:blip r:embed="rId18">
+                      <a:extLst>
+                        <a:ext uri="{28A0092B-C50C-407E-A947-70E740481C1C}">
+                          <a14:useLocalDpi xmlns:a14="http://schemas.microsoft.com/office/drawing/2010/main" val="0"/>
+                        </a:ext>
+                      </a:extLst>
+                    </a:blip>
+                    <a:stretch>
+                      <a:fillRect/>
+                    </a:stretch>
+                  </pic:blipFill>
+                  <pic:spPr>
+                    <a:xfrm>
+                      <a:off x="0" y="0"/>
+                      <a:ext cx="3667125" cy="1219200"/>
+                    </a:xfrm>
+                    <a:prstGeom prst="rect">
+                      <a:avLst/>
+                    </a:prstGeom>
+                    <a:ln w="12700">
+                      <a:solidFill>
+                        <a:schemeClr val="tx1"/>
+                      </a:solidFill>
+                    </a:ln>
+                  </pic:spPr>
+                </pic:pic>
+              </a:graphicData>
+            </a:graphic>
+          </wp:anchor>
+        </w:drawing>
       </w:r>
     </w:p>
     <w:p>
       <w:pPr>
+        <w:jc w:val="both"/>
+      </w:pPr>
+    </w:p>
+    <w:p>
+      <w:pPr>
+        <w:jc w:val="both"/>
+      </w:pPr>
+      <w:r>
         <w:rPr>
-          <w:b/>
-          <w:bCs/>
+          <w:noProof/>
         </w:rPr>
-      </w:pPr>
+        <w:lastRenderedPageBreak/>
+        <mc:AlternateContent>
+          <mc:Choice Requires="wps">
+            <w:drawing>
+              <wp:anchor distT="0" distB="0" distL="114300" distR="114300" simplePos="0" relativeHeight="251701248" behindDoc="0" locked="0" layoutInCell="1" allowOverlap="1" wp14:anchorId="5C1ACE3F" wp14:editId="7F50E5B7">
+                <wp:simplePos x="0" y="0"/>
+                <wp:positionH relativeFrom="column">
+                  <wp:posOffset>853440</wp:posOffset>
+                </wp:positionH>
+                <wp:positionV relativeFrom="paragraph">
+                  <wp:posOffset>3072130</wp:posOffset>
+                </wp:positionV>
+                <wp:extent cx="3895725" cy="635"/>
+                <wp:effectExtent l="0" t="0" r="0" b="0"/>
+                <wp:wrapTopAndBottom/>
+                <wp:docPr id="13" name="Cuadro de texto 13"/>
+                <wp:cNvGraphicFramePr/>
+                <a:graphic xmlns:a="http://schemas.openxmlformats.org/drawingml/2006/main">
+                  <a:graphicData uri="http://schemas.microsoft.com/office/word/2010/wordprocessingShape">
+                    <wps:wsp>
+                      <wps:cNvSpPr txBox="1"/>
+                      <wps:spPr>
+                        <a:xfrm>
+                          <a:off x="0" y="0"/>
+                          <a:ext cx="3895725" cy="635"/>
+                        </a:xfrm>
+                        <a:prstGeom prst="rect">
+                          <a:avLst/>
+                        </a:prstGeom>
+                        <a:solidFill>
+                          <a:prstClr val="white"/>
+                        </a:solidFill>
+                        <a:ln>
+                          <a:noFill/>
+                        </a:ln>
+                      </wps:spPr>
+                      <wps:txbx>
+                        <w:txbxContent>
+                          <w:p>
+                            <w:pPr>
+                              <w:pStyle w:val="Descripcin"/>
+                              <w:jc w:val="center"/>
+                              <w:rPr>
+                                <w:noProof/>
+                                <w:sz w:val="20"/>
+                                <w:szCs w:val="20"/>
+                              </w:rPr>
+                            </w:pPr>
+                            <w:r>
+                              <w:rPr>
+                                <w:sz w:val="20"/>
+                                <w:szCs w:val="20"/>
+                              </w:rPr>
+                              <w:t xml:space="preserve">Figura </w:t>
+                            </w:r>
+                            <w:r>
+                              <w:rPr>
+                                <w:sz w:val="20"/>
+                                <w:szCs w:val="20"/>
+                              </w:rPr>
+                              <w:fldChar w:fldCharType="begin"/>
+                            </w:r>
+                            <w:r>
+                              <w:rPr>
+                                <w:sz w:val="20"/>
+                                <w:szCs w:val="20"/>
+                              </w:rPr>
+                              <w:instrText xml:space="preserve"> SEQ Figura \* ARABIC </w:instrText>
+                            </w:r>
+                            <w:r>
+                              <w:rPr>
+                                <w:sz w:val="20"/>
+                                <w:szCs w:val="20"/>
+                              </w:rPr>
+                              <w:fldChar w:fldCharType="separate"/>
+                            </w:r>
+                            <w:r>
+                              <w:rPr>
+                                <w:noProof/>
+                                <w:sz w:val="20"/>
+                                <w:szCs w:val="20"/>
+                              </w:rPr>
+                              <w:t>11</w:t>
+                            </w:r>
+                            <w:r>
+                              <w:rPr>
+                                <w:sz w:val="20"/>
+                                <w:szCs w:val="20"/>
+                              </w:rPr>
+                              <w:fldChar w:fldCharType="end"/>
+                            </w:r>
+                            <w:r>
+                              <w:rPr>
+                                <w:sz w:val="20"/>
+                                <w:szCs w:val="20"/>
+                              </w:rPr>
+                              <w:t>. Se comprueban los índices que opera cada hilo.</w:t>
+                            </w:r>
+                          </w:p>
+                        </w:txbxContent>
+                      </wps:txbx>
+                      <wps:bodyPr rot="0" spcFirstLastPara="0" vertOverflow="overflow" horzOverflow="overflow" vert="horz" wrap="square" lIns="0" tIns="0" rIns="0" bIns="0" numCol="1" spcCol="0" rtlCol="0" fromWordArt="0" anchor="t" anchorCtr="0" forceAA="0" compatLnSpc="1">
+                        <a:prstTxWarp prst="textNoShape">
+                          <a:avLst/>
+                        </a:prstTxWarp>
+                        <a:spAutoFit/>
+                      </wps:bodyPr>
+                    </wps:wsp>
+                  </a:graphicData>
+                </a:graphic>
+              </wp:anchor>
+            </w:drawing>
+          </mc:Choice>
+          <mc:Fallback>
+            <w:pict>
+              <v:shape w14:anchorId="5C1ACE3F" id="Cuadro de texto 13" o:spid="_x0000_s1036" type="#_x0000_t202" style="position:absolute;left:0;text-align:left;margin-left:67.2pt;margin-top:241.9pt;width:306.75pt;height:.05pt;z-index:251701248;visibility:visible;mso-wrap-style:square;mso-wrap-distance-left:9pt;mso-wrap-distance-top:0;mso-wrap-distance-right:9pt;mso-wrap-distance-bottom:0;mso-position-horizontal:absolute;mso-position-horizontal-relative:text;mso-position-vertical:absolute;mso-position-vertical-relative:text;v-text-anchor:top" o:gfxdata="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" stroked="f">
+                <v:textbox style="mso-fit-shape-to-text:t" inset="0,0,0,0">
+                  <w:txbxContent>
+                    <w:p>
+                      <w:pPr>
+                        <w:pStyle w:val="Descripcin"/>
+                        <w:jc w:val="center"/>
+                        <w:rPr>
+                          <w:noProof/>
+                          <w:sz w:val="20"/>
+                          <w:szCs w:val="20"/>
+                        </w:rPr>
+                      </w:pPr>
+                      <w:r>
+                        <w:rPr>
+                          <w:sz w:val="20"/>
+                          <w:szCs w:val="20"/>
+                        </w:rPr>
+                        <w:t xml:space="preserve">Figura </w:t>
+                      </w:r>
+                      <w:r>
+                        <w:rPr>
+                          <w:sz w:val="20"/>
+                          <w:szCs w:val="20"/>
+                        </w:rPr>
+                        <w:fldChar w:fldCharType="begin"/>
+                      </w:r>
+                      <w:r>
+                        <w:rPr>
+                          <w:sz w:val="20"/>
+                          <w:szCs w:val="20"/>
+                        </w:rPr>
+                        <w:instrText xml:space="preserve"> SEQ Figura \* ARABIC </w:instrText>
+                      </w:r>
+                      <w:r>
+                        <w:rPr>
+                          <w:sz w:val="20"/>
+                          <w:szCs w:val="20"/>
+                        </w:rPr>
+                        <w:fldChar w:fldCharType="separate"/>
+                      </w:r>
+                      <w:r>
+                        <w:rPr>
+                          <w:noProof/>
+                          <w:sz w:val="20"/>
+                          <w:szCs w:val="20"/>
+                        </w:rPr>
+                        <w:t>11</w:t>
+                      </w:r>
+                      <w:r>
+                        <w:rPr>
+                          <w:sz w:val="20"/>
+                          <w:szCs w:val="20"/>
+                        </w:rPr>
+                        <w:fldChar w:fldCharType="end"/>
+                      </w:r>
+                      <w:r>
+                        <w:rPr>
+                          <w:sz w:val="20"/>
+                          <w:szCs w:val="20"/>
+                        </w:rPr>
+                        <w:t>. Se comprueban los índices que opera cada hilo.</w:t>
+                      </w:r>
+                    </w:p>
+                  </w:txbxContent>
+                </v:textbox>
+                <w10:wrap type="topAndBottom"/>
+              </v:shape>
+            </w:pict>
+          </mc:Fallback>
+        </mc:AlternateContent>
+      </w:r>
       <w:r>
         <w:rPr>
-          <w:b/>
-          <w:bCs/>
+          <w:noProof/>
         </w:rPr>
-        <w:t xml:space="preserve">CAPTURA </w:t>
-      </w:r>
+        <w:drawing>
+          <wp:anchor distT="0" distB="0" distL="114300" distR="114300" simplePos="0" relativeHeight="251698176" behindDoc="0" locked="0" layoutInCell="1" allowOverlap="1" wp14:anchorId="3E09BD0F" wp14:editId="1D36471C">
+            <wp:simplePos x="0" y="0"/>
+            <wp:positionH relativeFrom="margin">
+              <wp:align>center</wp:align>
+            </wp:positionH>
+            <wp:positionV relativeFrom="paragraph">
+              <wp:posOffset>700405</wp:posOffset>
+            </wp:positionV>
+            <wp:extent cx="3895725" cy="2314575"/>
+            <wp:effectExtent l="0" t="0" r="9525" b="9525"/>
+            <wp:wrapTopAndBottom/>
+            <wp:docPr id="11" name="Imagen 11"/>
+            <wp:cNvGraphicFramePr>
+              <a:graphicFrameLocks xmlns:a="http://schemas.openxmlformats.org/drawingml/2006/main" noChangeAspect="1"/>
+            </wp:cNvGraphicFramePr>
+            <a:graphic xmlns:a="http://schemas.openxmlformats.org/drawingml/2006/main">
+              <a:graphicData uri="http://schemas.openxmlformats.org/drawingml/2006/picture">
+                <pic:pic xmlns:pic="http://schemas.openxmlformats.org/drawingml/2006/picture">
+                  <pic:nvPicPr>
+                    <pic:cNvPr id="1" name=""/>
+                    <pic:cNvPicPr/>
+                  </pic:nvPicPr>
+                  <pic:blipFill>
+                    <a:blip r:embed="rId19">
+                      <a:extLst>
+                        <a:ext uri="{28A0092B-C50C-407E-A947-70E740481C1C}">
+                          <a14:useLocalDpi xmlns:a14="http://schemas.microsoft.com/office/drawing/2010/main" val="0"/>
+                        </a:ext>
+                      </a:extLst>
+                    </a:blip>
+                    <a:stretch>
+                      <a:fillRect/>
+                    </a:stretch>
+                  </pic:blipFill>
+                  <pic:spPr>
+                    <a:xfrm>
+                      <a:off x="0" y="0"/>
+                      <a:ext cx="3895725" cy="2314575"/>
+                    </a:xfrm>
+                    <a:prstGeom prst="rect">
+                      <a:avLst/>
+                    </a:prstGeom>
+                  </pic:spPr>
+                </pic:pic>
+              </a:graphicData>
+            </a:graphic>
+          </wp:anchor>
+        </w:drawing>
+      </w:r>
+      <w:r>
+        <w:t xml:space="preserve">Además, </w:t>
+      </w:r>
+      <w:r>
+        <w:t xml:space="preserve">se modifica el programa </w:t>
+      </w:r>
+      <w:r>
+        <w:t>para que cada hilo muestre qué elementos del vector resultado ha calculado</w:t>
+      </w:r>
+      <w:r>
+        <w:t xml:space="preserve">, </w:t>
+      </w:r>
+      <w:r>
+        <w:t>comprobando</w:t>
+      </w:r>
+      <w:r>
+        <w:t xml:space="preserve"> las variaciones que se producen en diferentes ejecuciones</w:t>
+      </w:r>
+      <w:r>
+        <w:t>.</w:t>
+      </w:r>
+      <w:r>
+        <w:t xml:space="preserve"> Esto puede ser comprobado mediante el índice del vector resultado que ha operado el hilo.</w:t>
+      </w:r>
+    </w:p>
+    <w:p>
+      <w:pPr>
+        <w:jc w:val="both"/>
+      </w:pPr>
       <w:r>
         <w:rPr>
-          <w:b/>
-          <w:bCs/>
+          <w:noProof/>
         </w:rPr>
-        <w:t>¿</w:t>
+        <mc:AlternateContent>
+          <mc:Choice Requires="wps">
+            <w:drawing>
+              <wp:anchor distT="0" distB="0" distL="114300" distR="114300" simplePos="0" relativeHeight="251703296" behindDoc="0" locked="0" layoutInCell="1" allowOverlap="1" wp14:anchorId="4DC254F9" wp14:editId="4AC604BE">
+                <wp:simplePos x="0" y="0"/>
+                <wp:positionH relativeFrom="column">
+                  <wp:posOffset>843915</wp:posOffset>
+                </wp:positionH>
+                <wp:positionV relativeFrom="paragraph">
+                  <wp:posOffset>5953125</wp:posOffset>
+                </wp:positionV>
+                <wp:extent cx="3924300" cy="635"/>
+                <wp:effectExtent l="0" t="0" r="0" b="0"/>
+                <wp:wrapTopAndBottom/>
+                <wp:docPr id="14" name="Cuadro de texto 14"/>
+                <wp:cNvGraphicFramePr/>
+                <a:graphic xmlns:a="http://schemas.openxmlformats.org/drawingml/2006/main">
+                  <a:graphicData uri="http://schemas.microsoft.com/office/word/2010/wordprocessingShape">
+                    <wps:wsp>
+                      <wps:cNvSpPr txBox="1"/>
+                      <wps:spPr>
+                        <a:xfrm>
+                          <a:off x="0" y="0"/>
+                          <a:ext cx="3924300" cy="635"/>
+                        </a:xfrm>
+                        <a:prstGeom prst="rect">
+                          <a:avLst/>
+                        </a:prstGeom>
+                        <a:solidFill>
+                          <a:prstClr val="white"/>
+                        </a:solidFill>
+                        <a:ln>
+                          <a:noFill/>
+                        </a:ln>
+                      </wps:spPr>
+                      <wps:txbx>
+                        <w:txbxContent>
+                          <w:p>
+                            <w:pPr>
+                              <w:pStyle w:val="Descripcin"/>
+                              <w:jc w:val="center"/>
+                              <w:rPr>
+                                <w:noProof/>
+                                <w:sz w:val="20"/>
+                                <w:szCs w:val="20"/>
+                              </w:rPr>
+                            </w:pPr>
+                            <w:r>
+                              <w:rPr>
+                                <w:sz w:val="20"/>
+                                <w:szCs w:val="20"/>
+                              </w:rPr>
+                              <w:t xml:space="preserve">Figura </w:t>
+                            </w:r>
+                            <w:r>
+                              <w:rPr>
+                                <w:sz w:val="20"/>
+                                <w:szCs w:val="20"/>
+                              </w:rPr>
+                              <w:fldChar w:fldCharType="begin"/>
+                            </w:r>
+                            <w:r>
+                              <w:rPr>
+                                <w:sz w:val="20"/>
+                                <w:szCs w:val="20"/>
+                              </w:rPr>
+                              <w:instrText xml:space="preserve"> SEQ Figura \* ARABIC </w:instrText>
+                            </w:r>
+                            <w:r>
+                              <w:rPr>
+                                <w:sz w:val="20"/>
+                                <w:szCs w:val="20"/>
+                              </w:rPr>
+                              <w:fldChar w:fldCharType="separate"/>
+                            </w:r>
+                            <w:r>
+                              <w:rPr>
+                                <w:noProof/>
+                                <w:sz w:val="20"/>
+                                <w:szCs w:val="20"/>
+                              </w:rPr>
+                              <w:t>12</w:t>
+                            </w:r>
+                            <w:r>
+                              <w:rPr>
+                                <w:sz w:val="20"/>
+                                <w:szCs w:val="20"/>
+                              </w:rPr>
+                              <w:fldChar w:fldCharType="end"/>
+                            </w:r>
+                            <w:r>
+                              <w:rPr>
+                                <w:sz w:val="20"/>
+                                <w:szCs w:val="20"/>
+                              </w:rPr>
+                              <w:t>. Se comprueba en otra ejecución que los índices e hilos varían.</w:t>
+                            </w:r>
+                          </w:p>
+                        </w:txbxContent>
+                      </wps:txbx>
+                      <wps:bodyPr rot="0" spcFirstLastPara="0" vertOverflow="overflow" horzOverflow="overflow" vert="horz" wrap="square" lIns="0" tIns="0" rIns="0" bIns="0" numCol="1" spcCol="0" rtlCol="0" fromWordArt="0" anchor="t" anchorCtr="0" forceAA="0" compatLnSpc="1">
+                        <a:prstTxWarp prst="textNoShape">
+                          <a:avLst/>
+                        </a:prstTxWarp>
+                        <a:spAutoFit/>
+                      </wps:bodyPr>
+                    </wps:wsp>
+                  </a:graphicData>
+                </a:graphic>
+              </wp:anchor>
+            </w:drawing>
+          </mc:Choice>
+          <mc:Fallback>
+            <w:pict>
+              <v:shape w14:anchorId="4DC254F9" id="Cuadro de texto 14" o:spid="_x0000_s1037" type="#_x0000_t202" style="position:absolute;left:0;text-align:left;margin-left:66.45pt;margin-top:468.75pt;width:309pt;height:.05pt;z-index:251703296;visibility:visible;mso-wrap-style:square;mso-wrap-distance-left:9pt;mso-wrap-distance-top:0;mso-wrap-distance-right:9pt;mso-wrap-distance-bottom:0;mso-position-horizontal:absolute;mso-position-horizontal-relative:text;mso-position-vertical:absolute;mso-position-vertical-relative:text;v-text-anchor:top" o:gfxdata="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" stroked="f">
+                <v:textbox style="mso-fit-shape-to-text:t" inset="0,0,0,0">
+                  <w:txbxContent>
+                    <w:p>
+                      <w:pPr>
+                        <w:pStyle w:val="Descripcin"/>
+                        <w:jc w:val="center"/>
+                        <w:rPr>
+                          <w:noProof/>
+                          <w:sz w:val="20"/>
+                          <w:szCs w:val="20"/>
+                        </w:rPr>
+                      </w:pPr>
+                      <w:r>
+                        <w:rPr>
+                          <w:sz w:val="20"/>
+                          <w:szCs w:val="20"/>
+                        </w:rPr>
+                        <w:t xml:space="preserve">Figura </w:t>
+                      </w:r>
+                      <w:r>
+                        <w:rPr>
+                          <w:sz w:val="20"/>
+                          <w:szCs w:val="20"/>
+                        </w:rPr>
+                        <w:fldChar w:fldCharType="begin"/>
+                      </w:r>
+                      <w:r>
+                        <w:rPr>
+                          <w:sz w:val="20"/>
+                          <w:szCs w:val="20"/>
+                        </w:rPr>
+                        <w:instrText xml:space="preserve"> SEQ Figura \* ARABIC </w:instrText>
+                      </w:r>
+                      <w:r>
+                        <w:rPr>
+                          <w:sz w:val="20"/>
+                          <w:szCs w:val="20"/>
+                        </w:rPr>
+                        <w:fldChar w:fldCharType="separate"/>
+                      </w:r>
+                      <w:r>
+                        <w:rPr>
+                          <w:noProof/>
+                          <w:sz w:val="20"/>
+                          <w:szCs w:val="20"/>
+                        </w:rPr>
+                        <w:t>12</w:t>
+                      </w:r>
+                      <w:r>
+                        <w:rPr>
+                          <w:sz w:val="20"/>
+                          <w:szCs w:val="20"/>
+                        </w:rPr>
+                        <w:fldChar w:fldCharType="end"/>
+                      </w:r>
+                      <w:r>
+                        <w:rPr>
+                          <w:sz w:val="20"/>
+                          <w:szCs w:val="20"/>
+                        </w:rPr>
+                        <w:t>. Se comprueba en otra ejecución que los índices e hilos varían.</w:t>
+                      </w:r>
+                    </w:p>
+                  </w:txbxContent>
+                </v:textbox>
+                <w10:wrap type="topAndBottom"/>
+              </v:shape>
+            </w:pict>
+          </mc:Fallback>
+        </mc:AlternateContent>
       </w:r>
       <w:r>
         <w:rPr>
-          <w:b/>
-          <w:bCs/>
+          <w:noProof/>
         </w:rPr>
-        <w:t>+ GRÁFICA?</w:t>
+        <w:drawing>
+          <wp:anchor distT="0" distB="0" distL="114300" distR="114300" simplePos="0" relativeHeight="251699200" behindDoc="0" locked="0" layoutInCell="1" allowOverlap="1" wp14:anchorId="764F2A3A" wp14:editId="684CF6B1">
+            <wp:simplePos x="0" y="0"/>
+            <wp:positionH relativeFrom="margin">
+              <wp:align>center</wp:align>
+            </wp:positionH>
+            <wp:positionV relativeFrom="paragraph">
+              <wp:posOffset>2828925</wp:posOffset>
+            </wp:positionV>
+            <wp:extent cx="3924300" cy="3067050"/>
+            <wp:effectExtent l="0" t="0" r="0" b="0"/>
+            <wp:wrapTopAndBottom/>
+            <wp:docPr id="12" name="Imagen 12"/>
+            <wp:cNvGraphicFramePr>
+              <a:graphicFrameLocks xmlns:a="http://schemas.openxmlformats.org/drawingml/2006/main" noChangeAspect="1"/>
+            </wp:cNvGraphicFramePr>
+            <a:graphic xmlns:a="http://schemas.openxmlformats.org/drawingml/2006/main">
+              <a:graphicData uri="http://schemas.openxmlformats.org/drawingml/2006/picture">
+                <pic:pic xmlns:pic="http://schemas.openxmlformats.org/drawingml/2006/picture">
+                  <pic:nvPicPr>
+                    <pic:cNvPr id="1" name=""/>
+                    <pic:cNvPicPr/>
+                  </pic:nvPicPr>
+                  <pic:blipFill rotWithShape="1">
+                    <a:blip r:embed="rId20">
+                      <a:extLst>
+                        <a:ext uri="{28A0092B-C50C-407E-A947-70E740481C1C}">
+                          <a14:useLocalDpi xmlns:a14="http://schemas.microsoft.com/office/drawing/2010/main" val="0"/>
+                        </a:ext>
+                      </a:extLst>
+                    </a:blip>
+                    <a:srcRect r="6150"/>
+                    <a:stretch/>
+                  </pic:blipFill>
+                  <pic:spPr bwMode="auto">
+                    <a:xfrm>
+                      <a:off x="0" y="0"/>
+                      <a:ext cx="3924300" cy="3067050"/>
+                    </a:xfrm>
+                    <a:prstGeom prst="rect">
+                      <a:avLst/>
+                    </a:prstGeom>
+                    <a:ln>
+                      <a:noFill/>
+                    </a:ln>
+                    <a:extLst>
+                      <a:ext uri="{53640926-AAD7-44D8-BBD7-CCE9431645EC}">
+                        <a14:shadowObscured xmlns:a14="http://schemas.microsoft.com/office/drawing/2010/main"/>
+                      </a:ext>
+                    </a:extLst>
+                  </pic:spPr>
+                </pic:pic>
+              </a:graphicData>
+            </a:graphic>
+            <wp14:sizeRelH relativeFrom="margin">
+              <wp14:pctWidth>0</wp14:pctWidth>
+            </wp14:sizeRelH>
+          </wp:anchor>
+        </w:drawing>
       </w:r>
     </w:p>
-    <w:p/>
     <w:p>
       <w:pPr>
+        <w:jc w:val="both"/>
+      </w:pPr>
+    </w:p>
+    <w:p>
+      <w:pPr>
+        <w:jc w:val="both"/>
+      </w:pPr>
+      <w:r>
+        <w:t>Con lo que se puede comprobar que cada hilo ha operado distintos elementos del vector en distintas ejecuciones del programa.</w:t>
+      </w:r>
+    </w:p>
+    <w:p>
+      <w:pPr>
+        <w:jc w:val="both"/>
+      </w:pPr>
+    </w:p>
+    <w:p>
+      <w:pPr>
         <w:pStyle w:val="Ttulo1"/>
       </w:pPr>
-      <w:bookmarkStart w:id="3" w:name="_Toc60242764"/>
-      <w:r>
-        <w:t>Actividad práctica 4</w:t>
+      <w:bookmarkStart w:id="3" w:name="_Toc60319929"/>
+      <w:r>
+        <w:lastRenderedPageBreak/>
+        <w:t>A</w:t>
+      </w:r>
+      <w:r>
+        <w:t>ctividad práctica 4</w:t>
       </w:r>
       <w:bookmarkEnd w:id="3"/>
     </w:p>
     <w:p>
+      <w:pPr>
+        <w:jc w:val="both"/>
+      </w:pPr>
+      <w:r>
+        <w:rPr>
+          <w:noProof/>
+        </w:rPr>
+        <mc:AlternateContent>
+          <mc:Choice Requires="wps">
+            <w:drawing>
+              <wp:anchor distT="0" distB="0" distL="114300" distR="114300" simplePos="0" relativeHeight="251706368" behindDoc="0" locked="0" layoutInCell="1" allowOverlap="1" wp14:anchorId="4FE2312D" wp14:editId="1AD7FB41">
+                <wp:simplePos x="0" y="0"/>
+                <wp:positionH relativeFrom="column">
+                  <wp:posOffset>958215</wp:posOffset>
+                </wp:positionH>
+                <wp:positionV relativeFrom="paragraph">
+                  <wp:posOffset>2388870</wp:posOffset>
+                </wp:positionV>
+                <wp:extent cx="3695700" cy="635"/>
+                <wp:effectExtent l="0" t="0" r="0" b="0"/>
+                <wp:wrapTopAndBottom/>
+                <wp:docPr id="26" name="Cuadro de texto 26"/>
+                <wp:cNvGraphicFramePr/>
+                <a:graphic xmlns:a="http://schemas.openxmlformats.org/drawingml/2006/main">
+                  <a:graphicData uri="http://schemas.microsoft.com/office/word/2010/wordprocessingShape">
+                    <wps:wsp>
+                      <wps:cNvSpPr txBox="1"/>
+                      <wps:spPr>
+                        <a:xfrm>
+                          <a:off x="0" y="0"/>
+                          <a:ext cx="3695700" cy="635"/>
+                        </a:xfrm>
+                        <a:prstGeom prst="rect">
+                          <a:avLst/>
+                        </a:prstGeom>
+                        <a:solidFill>
+                          <a:prstClr val="white"/>
+                        </a:solidFill>
+                        <a:ln>
+                          <a:noFill/>
+                        </a:ln>
+                      </wps:spPr>
+                      <wps:txbx>
+                        <w:txbxContent>
+                          <w:p>
+                            <w:pPr>
+                              <w:pStyle w:val="Descripcin"/>
+                              <w:jc w:val="center"/>
+                              <w:rPr>
+                                <w:noProof/>
+                                <w:sz w:val="20"/>
+                                <w:szCs w:val="20"/>
+                              </w:rPr>
+                            </w:pPr>
+                            <w:r>
+                              <w:rPr>
+                                <w:sz w:val="20"/>
+                                <w:szCs w:val="20"/>
+                              </w:rPr>
+                              <w:t xml:space="preserve">Figura </w:t>
+                            </w:r>
+                            <w:r>
+                              <w:rPr>
+                                <w:sz w:val="20"/>
+                                <w:szCs w:val="20"/>
+                              </w:rPr>
+                              <w:fldChar w:fldCharType="begin"/>
+                            </w:r>
+                            <w:r>
+                              <w:rPr>
+                                <w:sz w:val="20"/>
+                                <w:szCs w:val="20"/>
+                              </w:rPr>
+                              <w:instrText xml:space="preserve"> SEQ Figura \* ARABIC </w:instrText>
+                            </w:r>
+                            <w:r>
+                              <w:rPr>
+                                <w:sz w:val="20"/>
+                                <w:szCs w:val="20"/>
+                              </w:rPr>
+                              <w:fldChar w:fldCharType="separate"/>
+                            </w:r>
+                            <w:r>
+                              <w:rPr>
+                                <w:noProof/>
+                                <w:sz w:val="20"/>
+                                <w:szCs w:val="20"/>
+                              </w:rPr>
+                              <w:t>13</w:t>
+                            </w:r>
+                            <w:r>
+                              <w:rPr>
+                                <w:sz w:val="20"/>
+                                <w:szCs w:val="20"/>
+                              </w:rPr>
+                              <w:fldChar w:fldCharType="end"/>
+                            </w:r>
+                            <w:r>
+                              <w:rPr>
+                                <w:sz w:val="20"/>
+                                <w:szCs w:val="20"/>
+                              </w:rPr>
+                              <w:t>. Se comprueba que cada hilo realiza 10 iteraciones.</w:t>
+                            </w:r>
+                          </w:p>
+                        </w:txbxContent>
+                      </wps:txbx>
+                      <wps:bodyPr rot="0" spcFirstLastPara="0" vertOverflow="overflow" horzOverflow="overflow" vert="horz" wrap="square" lIns="0" tIns="0" rIns="0" bIns="0" numCol="1" spcCol="0" rtlCol="0" fromWordArt="0" anchor="t" anchorCtr="0" forceAA="0" compatLnSpc="1">
+                        <a:prstTxWarp prst="textNoShape">
+                          <a:avLst/>
+                        </a:prstTxWarp>
+                        <a:spAutoFit/>
+                      </wps:bodyPr>
+                    </wps:wsp>
+                  </a:graphicData>
+                </a:graphic>
+              </wp:anchor>
+            </w:drawing>
+          </mc:Choice>
+          <mc:Fallback>
+            <w:pict>
+              <v:shape w14:anchorId="4FE2312D" id="Cuadro de texto 26" o:spid="_x0000_s1038" type="#_x0000_t202" style="position:absolute;left:0;text-align:left;margin-left:75.45pt;margin-top:188.1pt;width:291pt;height:.05pt;z-index:251706368;visibility:visible;mso-wrap-style:square;mso-wrap-distance-left:9pt;mso-wrap-distance-top:0;mso-wrap-distance-right:9pt;mso-wrap-distance-bottom:0;mso-position-horizontal:absolute;mso-position-horizontal-relative:text;mso-position-vertical:absolute;mso-position-vertical-relative:text;v-text-anchor:top" o:gfxdata="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" stroked="f">
+                <v:textbox style="mso-fit-shape-to-text:t" inset="0,0,0,0">
+                  <w:txbxContent>
+                    <w:p>
+                      <w:pPr>
+                        <w:pStyle w:val="Descripcin"/>
+                        <w:jc w:val="center"/>
+                        <w:rPr>
+                          <w:noProof/>
+                          <w:sz w:val="20"/>
+                          <w:szCs w:val="20"/>
+                        </w:rPr>
+                      </w:pPr>
+                      <w:r>
+                        <w:rPr>
+                          <w:sz w:val="20"/>
+                          <w:szCs w:val="20"/>
+                        </w:rPr>
+                        <w:t xml:space="preserve">Figura </w:t>
+                      </w:r>
+                      <w:r>
+                        <w:rPr>
+                          <w:sz w:val="20"/>
+                          <w:szCs w:val="20"/>
+                        </w:rPr>
+                        <w:fldChar w:fldCharType="begin"/>
+                      </w:r>
+                      <w:r>
+                        <w:rPr>
+                          <w:sz w:val="20"/>
+                          <w:szCs w:val="20"/>
+                        </w:rPr>
+                        <w:instrText xml:space="preserve"> SEQ Figura \* ARABIC </w:instrText>
+                      </w:r>
+                      <w:r>
+                        <w:rPr>
+                          <w:sz w:val="20"/>
+                          <w:szCs w:val="20"/>
+                        </w:rPr>
+                        <w:fldChar w:fldCharType="separate"/>
+                      </w:r>
+                      <w:r>
+                        <w:rPr>
+                          <w:noProof/>
+                          <w:sz w:val="20"/>
+                          <w:szCs w:val="20"/>
+                        </w:rPr>
+                        <w:t>13</w:t>
+                      </w:r>
+                      <w:r>
+                        <w:rPr>
+                          <w:sz w:val="20"/>
+                          <w:szCs w:val="20"/>
+                        </w:rPr>
+                        <w:fldChar w:fldCharType="end"/>
+                      </w:r>
+                      <w:r>
+                        <w:rPr>
+                          <w:sz w:val="20"/>
+                          <w:szCs w:val="20"/>
+                        </w:rPr>
+                        <w:t>. Se comprueba que cada hilo realiza 10 iteraciones.</w:t>
+                      </w:r>
+                    </w:p>
+                  </w:txbxContent>
+                </v:textbox>
+                <w10:wrap type="topAndBottom"/>
+              </v:shape>
+            </w:pict>
+          </mc:Fallback>
+        </mc:AlternateContent>
+      </w:r>
+      <w:r>
+        <w:rPr>
+          <w:noProof/>
+        </w:rPr>
+        <w:drawing>
+          <wp:anchor distT="0" distB="0" distL="114300" distR="114300" simplePos="0" relativeHeight="251704320" behindDoc="0" locked="0" layoutInCell="1" allowOverlap="1" wp14:anchorId="7C511DBF" wp14:editId="7D6089A9">
+            <wp:simplePos x="0" y="0"/>
+            <wp:positionH relativeFrom="margin">
+              <wp:align>center</wp:align>
+            </wp:positionH>
+            <wp:positionV relativeFrom="paragraph">
+              <wp:posOffset>464820</wp:posOffset>
+            </wp:positionV>
+            <wp:extent cx="3695700" cy="1866900"/>
+            <wp:effectExtent l="0" t="0" r="0" b="0"/>
+            <wp:wrapTopAndBottom/>
+            <wp:docPr id="20" name="Imagen 20"/>
+            <wp:cNvGraphicFramePr>
+              <a:graphicFrameLocks xmlns:a="http://schemas.openxmlformats.org/drawingml/2006/main" noChangeAspect="1"/>
+            </wp:cNvGraphicFramePr>
+            <a:graphic xmlns:a="http://schemas.openxmlformats.org/drawingml/2006/main">
+              <a:graphicData uri="http://schemas.openxmlformats.org/drawingml/2006/picture">
+                <pic:pic xmlns:pic="http://schemas.openxmlformats.org/drawingml/2006/picture">
+                  <pic:nvPicPr>
+                    <pic:cNvPr id="1" name=""/>
+                    <pic:cNvPicPr/>
+                  </pic:nvPicPr>
+                  <pic:blipFill>
+                    <a:blip r:embed="rId21">
+                      <a:extLst>
+                        <a:ext uri="{28A0092B-C50C-407E-A947-70E740481C1C}">
+                          <a14:useLocalDpi xmlns:a14="http://schemas.microsoft.com/office/drawing/2010/main" val="0"/>
+                        </a:ext>
+                      </a:extLst>
+                    </a:blip>
+                    <a:stretch>
+                      <a:fillRect/>
+                    </a:stretch>
+                  </pic:blipFill>
+                  <pic:spPr>
+                    <a:xfrm>
+                      <a:off x="0" y="0"/>
+                      <a:ext cx="3695700" cy="1866900"/>
+                    </a:xfrm>
+                    <a:prstGeom prst="rect">
+                      <a:avLst/>
+                    </a:prstGeom>
+                  </pic:spPr>
+                </pic:pic>
+              </a:graphicData>
+            </a:graphic>
+          </wp:anchor>
+        </w:drawing>
+      </w:r>
       <w:r>
         <w:t>Se m</w:t>
       </w:r>
       <w:r>
-        <w:t xml:space="preserve">odifica el programa anterior para que la planificación se realice </w:t>
-      </w:r>
-      <w:r>
-        <w:t>de forma</w:t>
-      </w:r>
-      <w:r>
-        <w:t xml:space="preserve"> estática y </w:t>
+        <w:t xml:space="preserve">odifica el programa anterior para que la planificación se realice de forma estática y </w:t>
       </w:r>
       <w:r>
         <w:t>ejecutándolo</w:t>
@@ -1156,20 +4443,16 @@
     </w:p>
     <w:p>
       <w:pPr>
-        <w:rPr>
-          <w:b/>
-          <w:bCs/>
-        </w:rPr>
-      </w:pPr>
-      <w:r>
-        <w:rPr>
-          <w:b/>
-          <w:bCs/>
-        </w:rPr>
-        <w:t>CAPTURA</w:t>
+        <w:jc w:val="both"/>
+      </w:pPr>
+      <w:r>
+        <w:t>Cambiando el comportamiento de los hilos de dinámico (“dynamic”) a estático (“static”), se consigue que cada hilo realice sus 10 iteraciones sin interrupciones, por lo que si hay hilos que deseen realizar sus operaciones, éstos deben esperan a que el hilo actual termine las suyas.</w:t>
       </w:r>
     </w:p>
     <w:p>
+      <w:pPr>
+        <w:jc w:val="both"/>
+      </w:pPr>
       <w:r>
         <w:t>Se añade</w:t>
       </w:r>
@@ -1187,6 +4470,30 @@
       </w:r>
       <w:r>
         <w:t>las diferencias que se producen</w:t>
+      </w:r>
+      <w:r>
+        <w:t xml:space="preserve">. </w:t>
+      </w:r>
+      <w:r>
+        <w:t>Se añade</w:t>
+      </w:r>
+      <w:r>
+        <w:t xml:space="preserve"> al programa las instrucciones necesarias para medir el tiempo de ejecución de la suma</w:t>
+      </w:r>
+      <w:r>
+        <w:t xml:space="preserve"> </w:t>
+      </w:r>
+      <w:r>
+        <w:t xml:space="preserve">de los dos vectores y </w:t>
+      </w:r>
+      <w:r>
+        <w:t xml:space="preserve">comprobando </w:t>
+      </w:r>
+      <w:r>
+        <w:t>las diferencias que se producen</w:t>
+      </w:r>
+      <w:r>
+        <w:t xml:space="preserve">. </w:t>
       </w:r>
     </w:p>
     <w:p>
@@ -1194,14 +4501,15 @@
         <w:pStyle w:val="Prrafodelista"/>
         <w:numPr>
           <w:ilvl w:val="0"/>
-          <w:numId w:val="2"/>
+          <w:numId w:val="4"/>
         </w:numPr>
+        <w:jc w:val="both"/>
       </w:pPr>
       <w:r>
         <w:t>Se u</w:t>
       </w:r>
       <w:r>
-        <w:t>tiliza varios tamaños de vector (100, 1000, 10000...)</w:t>
+        <w:t>tiliza varios tamaños de vector (100, 1000, 10000…)</w:t>
       </w:r>
     </w:p>
     <w:p>
@@ -1209,76 +4517,1124 @@
         <w:pStyle w:val="Prrafodelista"/>
         <w:numPr>
           <w:ilvl w:val="0"/>
-          <w:numId w:val="2"/>
+          <w:numId w:val="4"/>
         </w:numPr>
-      </w:pPr>
+        <w:jc w:val="both"/>
+      </w:pPr>
+      <w:r>
+        <w:rPr>
+          <w:noProof/>
+        </w:rPr>
+        <mc:AlternateContent>
+          <mc:Choice Requires="wps">
+            <w:drawing>
+              <wp:anchor distT="0" distB="0" distL="114300" distR="114300" simplePos="0" relativeHeight="251717632" behindDoc="0" locked="0" layoutInCell="1" allowOverlap="1" wp14:anchorId="6E38108D" wp14:editId="2A8D7048">
+                <wp:simplePos x="0" y="0"/>
+                <wp:positionH relativeFrom="margin">
+                  <wp:align>right</wp:align>
+                </wp:positionH>
+                <wp:positionV relativeFrom="paragraph">
+                  <wp:posOffset>3202305</wp:posOffset>
+                </wp:positionV>
+                <wp:extent cx="5612130" cy="635"/>
+                <wp:effectExtent l="0" t="0" r="7620" b="3810"/>
+                <wp:wrapTopAndBottom/>
+                <wp:docPr id="40" name="Cuadro de texto 40"/>
+                <wp:cNvGraphicFramePr/>
+                <a:graphic xmlns:a="http://schemas.openxmlformats.org/drawingml/2006/main">
+                  <a:graphicData uri="http://schemas.microsoft.com/office/word/2010/wordprocessingShape">
+                    <wps:wsp>
+                      <wps:cNvSpPr txBox="1"/>
+                      <wps:spPr>
+                        <a:xfrm>
+                          <a:off x="0" y="0"/>
+                          <a:ext cx="5612130" cy="635"/>
+                        </a:xfrm>
+                        <a:prstGeom prst="rect">
+                          <a:avLst/>
+                        </a:prstGeom>
+                        <a:solidFill>
+                          <a:prstClr val="white"/>
+                        </a:solidFill>
+                        <a:ln>
+                          <a:noFill/>
+                        </a:ln>
+                      </wps:spPr>
+                      <wps:txbx>
+                        <w:txbxContent>
+                          <w:p>
+                            <w:pPr>
+                              <w:pStyle w:val="Descripcin"/>
+                              <w:jc w:val="center"/>
+                              <w:rPr>
+                                <w:noProof/>
+                                <w:sz w:val="20"/>
+                                <w:szCs w:val="20"/>
+                              </w:rPr>
+                            </w:pPr>
+                            <w:r>
+                              <w:rPr>
+                                <w:sz w:val="20"/>
+                                <w:szCs w:val="20"/>
+                              </w:rPr>
+                              <w:t xml:space="preserve">Figura </w:t>
+                            </w:r>
+                            <w:r>
+                              <w:rPr>
+                                <w:sz w:val="20"/>
+                                <w:szCs w:val="20"/>
+                              </w:rPr>
+                              <w:fldChar w:fldCharType="begin"/>
+                            </w:r>
+                            <w:r>
+                              <w:rPr>
+                                <w:sz w:val="20"/>
+                                <w:szCs w:val="20"/>
+                              </w:rPr>
+                              <w:instrText xml:space="preserve"> SEQ Figura \* ARABIC </w:instrText>
+                            </w:r>
+                            <w:r>
+                              <w:rPr>
+                                <w:sz w:val="20"/>
+                                <w:szCs w:val="20"/>
+                              </w:rPr>
+                              <w:fldChar w:fldCharType="separate"/>
+                            </w:r>
+                            <w:r>
+                              <w:rPr>
+                                <w:noProof/>
+                                <w:sz w:val="20"/>
+                                <w:szCs w:val="20"/>
+                              </w:rPr>
+                              <w:t>14</w:t>
+                            </w:r>
+                            <w:r>
+                              <w:rPr>
+                                <w:sz w:val="20"/>
+                                <w:szCs w:val="20"/>
+                              </w:rPr>
+                              <w:fldChar w:fldCharType="end"/>
+                            </w:r>
+                            <w:r>
+                              <w:rPr>
+                                <w:sz w:val="20"/>
+                                <w:szCs w:val="20"/>
+                              </w:rPr>
+                              <w:t>. Comprobación empleando conjuntos de 1000 iteraciones.</w:t>
+                            </w:r>
+                          </w:p>
+                        </w:txbxContent>
+                      </wps:txbx>
+                      <wps:bodyPr rot="0" spcFirstLastPara="0" vertOverflow="overflow" horzOverflow="overflow" vert="horz" wrap="square" lIns="0" tIns="0" rIns="0" bIns="0" numCol="1" spcCol="0" rtlCol="0" fromWordArt="0" anchor="t" anchorCtr="0" forceAA="0" compatLnSpc="1">
+                        <a:prstTxWarp prst="textNoShape">
+                          <a:avLst/>
+                        </a:prstTxWarp>
+                        <a:spAutoFit/>
+                      </wps:bodyPr>
+                    </wps:wsp>
+                  </a:graphicData>
+                </a:graphic>
+              </wp:anchor>
+            </w:drawing>
+          </mc:Choice>
+          <mc:Fallback>
+            <w:pict>
+              <v:shape w14:anchorId="6E38108D" id="Cuadro de texto 40" o:spid="_x0000_s1039" type="#_x0000_t202" style="position:absolute;left:0;text-align:left;margin-left:390.7pt;margin-top:252.15pt;width:441.9pt;height:.05pt;z-index:251717632;visibility:visible;mso-wrap-style:square;mso-wrap-distance-left:9pt;mso-wrap-distance-top:0;mso-wrap-distance-right:9pt;mso-wrap-distance-bottom:0;mso-position-horizontal:right;mso-position-horizontal-relative:margin;mso-position-vertical:absolute;mso-position-vertical-relative:text;v-text-anchor:top" o:gfxdata="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" stroked="f">
+                <v:textbox style="mso-fit-shape-to-text:t" inset="0,0,0,0">
+                  <w:txbxContent>
+                    <w:p>
+                      <w:pPr>
+                        <w:pStyle w:val="Descripcin"/>
+                        <w:jc w:val="center"/>
+                        <w:rPr>
+                          <w:noProof/>
+                          <w:sz w:val="20"/>
+                          <w:szCs w:val="20"/>
+                        </w:rPr>
+                      </w:pPr>
+                      <w:r>
+                        <w:rPr>
+                          <w:sz w:val="20"/>
+                          <w:szCs w:val="20"/>
+                        </w:rPr>
+                        <w:t xml:space="preserve">Figura </w:t>
+                      </w:r>
+                      <w:r>
+                        <w:rPr>
+                          <w:sz w:val="20"/>
+                          <w:szCs w:val="20"/>
+                        </w:rPr>
+                        <w:fldChar w:fldCharType="begin"/>
+                      </w:r>
+                      <w:r>
+                        <w:rPr>
+                          <w:sz w:val="20"/>
+                          <w:szCs w:val="20"/>
+                        </w:rPr>
+                        <w:instrText xml:space="preserve"> SEQ Figura \* ARABIC </w:instrText>
+                      </w:r>
+                      <w:r>
+                        <w:rPr>
+                          <w:sz w:val="20"/>
+                          <w:szCs w:val="20"/>
+                        </w:rPr>
+                        <w:fldChar w:fldCharType="separate"/>
+                      </w:r>
+                      <w:r>
+                        <w:rPr>
+                          <w:noProof/>
+                          <w:sz w:val="20"/>
+                          <w:szCs w:val="20"/>
+                        </w:rPr>
+                        <w:t>14</w:t>
+                      </w:r>
+                      <w:r>
+                        <w:rPr>
+                          <w:sz w:val="20"/>
+                          <w:szCs w:val="20"/>
+                        </w:rPr>
+                        <w:fldChar w:fldCharType="end"/>
+                      </w:r>
+                      <w:r>
+                        <w:rPr>
+                          <w:sz w:val="20"/>
+                          <w:szCs w:val="20"/>
+                        </w:rPr>
+                        <w:t>. Comprobación empleando conjuntos de 1000 iteraciones.</w:t>
+                      </w:r>
+                    </w:p>
+                  </w:txbxContent>
+                </v:textbox>
+                <w10:wrap type="topAndBottom" anchorx="margin"/>
+              </v:shape>
+            </w:pict>
+          </mc:Fallback>
+        </mc:AlternateContent>
+      </w:r>
+      <w:r>
+        <w:rPr>
+          <w:noProof/>
+        </w:rPr>
+        <w:drawing>
+          <wp:anchor distT="0" distB="0" distL="114300" distR="114300" simplePos="0" relativeHeight="251715584" behindDoc="0" locked="0" layoutInCell="1" allowOverlap="1" wp14:anchorId="0FC485F1" wp14:editId="7895EBE9">
+            <wp:simplePos x="0" y="0"/>
+            <wp:positionH relativeFrom="margin">
+              <wp:align>right</wp:align>
+            </wp:positionH>
+            <wp:positionV relativeFrom="paragraph">
+              <wp:posOffset>1957705</wp:posOffset>
+            </wp:positionV>
+            <wp:extent cx="5612130" cy="1165225"/>
+            <wp:effectExtent l="0" t="0" r="7620" b="0"/>
+            <wp:wrapTopAndBottom/>
+            <wp:docPr id="35" name="Imagen 35"/>
+            <wp:cNvGraphicFramePr>
+              <a:graphicFrameLocks xmlns:a="http://schemas.openxmlformats.org/drawingml/2006/main" noChangeAspect="1"/>
+            </wp:cNvGraphicFramePr>
+            <a:graphic xmlns:a="http://schemas.openxmlformats.org/drawingml/2006/main">
+              <a:graphicData uri="http://schemas.openxmlformats.org/drawingml/2006/picture">
+                <pic:pic xmlns:pic="http://schemas.openxmlformats.org/drawingml/2006/picture">
+                  <pic:nvPicPr>
+                    <pic:cNvPr id="1" name=""/>
+                    <pic:cNvPicPr/>
+                  </pic:nvPicPr>
+                  <pic:blipFill>
+                    <a:blip r:embed="rId22">
+                      <a:extLst>
+                        <a:ext uri="{28A0092B-C50C-407E-A947-70E740481C1C}">
+                          <a14:useLocalDpi xmlns:a14="http://schemas.microsoft.com/office/drawing/2010/main" val="0"/>
+                        </a:ext>
+                      </a:extLst>
+                    </a:blip>
+                    <a:stretch>
+                      <a:fillRect/>
+                    </a:stretch>
+                  </pic:blipFill>
+                  <pic:spPr>
+                    <a:xfrm>
+                      <a:off x="0" y="0"/>
+                      <a:ext cx="5612130" cy="1165225"/>
+                    </a:xfrm>
+                    <a:prstGeom prst="rect">
+                      <a:avLst/>
+                    </a:prstGeom>
+                  </pic:spPr>
+                </pic:pic>
+              </a:graphicData>
+            </a:graphic>
+          </wp:anchor>
+        </w:drawing>
+      </w:r>
+      <w:r>
+        <w:rPr>
+          <w:noProof/>
+        </w:rPr>
+        <mc:AlternateContent>
+          <mc:Choice Requires="wps">
+            <w:drawing>
+              <wp:anchor distT="0" distB="0" distL="114300" distR="114300" simplePos="0" relativeHeight="251713536" behindDoc="0" locked="0" layoutInCell="1" allowOverlap="1" wp14:anchorId="647A3DDE" wp14:editId="7864787B">
+                <wp:simplePos x="0" y="0"/>
+                <wp:positionH relativeFrom="margin">
+                  <wp:align>left</wp:align>
+                </wp:positionH>
+                <wp:positionV relativeFrom="paragraph">
+                  <wp:posOffset>1567180</wp:posOffset>
+                </wp:positionV>
+                <wp:extent cx="5612130" cy="635"/>
+                <wp:effectExtent l="0" t="0" r="7620" b="3810"/>
+                <wp:wrapTopAndBottom/>
+                <wp:docPr id="39" name="Cuadro de texto 39"/>
+                <wp:cNvGraphicFramePr/>
+                <a:graphic xmlns:a="http://schemas.openxmlformats.org/drawingml/2006/main">
+                  <a:graphicData uri="http://schemas.microsoft.com/office/word/2010/wordprocessingShape">
+                    <wps:wsp>
+                      <wps:cNvSpPr txBox="1"/>
+                      <wps:spPr>
+                        <a:xfrm>
+                          <a:off x="0" y="0"/>
+                          <a:ext cx="5612130" cy="635"/>
+                        </a:xfrm>
+                        <a:prstGeom prst="rect">
+                          <a:avLst/>
+                        </a:prstGeom>
+                        <a:solidFill>
+                          <a:prstClr val="white"/>
+                        </a:solidFill>
+                        <a:ln>
+                          <a:noFill/>
+                        </a:ln>
+                      </wps:spPr>
+                      <wps:txbx>
+                        <w:txbxContent>
+                          <w:p>
+                            <w:pPr>
+                              <w:pStyle w:val="Descripcin"/>
+                              <w:jc w:val="center"/>
+                              <w:rPr>
+                                <w:noProof/>
+                                <w:sz w:val="20"/>
+                                <w:szCs w:val="20"/>
+                              </w:rPr>
+                            </w:pPr>
+                            <w:r>
+                              <w:rPr>
+                                <w:sz w:val="20"/>
+                                <w:szCs w:val="20"/>
+                              </w:rPr>
+                              <w:t xml:space="preserve">Figura </w:t>
+                            </w:r>
+                            <w:r>
+                              <w:rPr>
+                                <w:sz w:val="20"/>
+                                <w:szCs w:val="20"/>
+                              </w:rPr>
+                              <w:fldChar w:fldCharType="begin"/>
+                            </w:r>
+                            <w:r>
+                              <w:rPr>
+                                <w:sz w:val="20"/>
+                                <w:szCs w:val="20"/>
+                              </w:rPr>
+                              <w:instrText xml:space="preserve"> SEQ Figura \* ARABIC </w:instrText>
+                            </w:r>
+                            <w:r>
+                              <w:rPr>
+                                <w:sz w:val="20"/>
+                                <w:szCs w:val="20"/>
+                              </w:rPr>
+                              <w:fldChar w:fldCharType="separate"/>
+                            </w:r>
+                            <w:r>
+                              <w:rPr>
+                                <w:noProof/>
+                                <w:sz w:val="20"/>
+                                <w:szCs w:val="20"/>
+                              </w:rPr>
+                              <w:t>15</w:t>
+                            </w:r>
+                            <w:r>
+                              <w:rPr>
+                                <w:sz w:val="20"/>
+                                <w:szCs w:val="20"/>
+                              </w:rPr>
+                              <w:fldChar w:fldCharType="end"/>
+                            </w:r>
+                            <w:r>
+                              <w:rPr>
+                                <w:sz w:val="20"/>
+                                <w:szCs w:val="20"/>
+                              </w:rPr>
+                              <w:t>. Comprobación empleando conjuntos de 10 iteraciones.</w:t>
+                            </w:r>
+                          </w:p>
+                        </w:txbxContent>
+                      </wps:txbx>
+                      <wps:bodyPr rot="0" spcFirstLastPara="0" vertOverflow="overflow" horzOverflow="overflow" vert="horz" wrap="square" lIns="0" tIns="0" rIns="0" bIns="0" numCol="1" spcCol="0" rtlCol="0" fromWordArt="0" anchor="t" anchorCtr="0" forceAA="0" compatLnSpc="1">
+                        <a:prstTxWarp prst="textNoShape">
+                          <a:avLst/>
+                        </a:prstTxWarp>
+                        <a:spAutoFit/>
+                      </wps:bodyPr>
+                    </wps:wsp>
+                  </a:graphicData>
+                </a:graphic>
+              </wp:anchor>
+            </w:drawing>
+          </mc:Choice>
+          <mc:Fallback>
+            <w:pict>
+              <v:shape w14:anchorId="647A3DDE" id="Cuadro de texto 39" o:spid="_x0000_s1040" type="#_x0000_t202" style="position:absolute;left:0;text-align:left;margin-left:0;margin-top:123.4pt;width:441.9pt;height:.05pt;z-index:251713536;visibility:visible;mso-wrap-style:square;mso-wrap-distance-left:9pt;mso-wrap-distance-top:0;mso-wrap-distance-right:9pt;mso-wrap-distance-bottom:0;mso-position-horizontal:left;mso-position-horizontal-relative:margin;mso-position-vertical:absolute;mso-position-vertical-relative:text;v-text-anchor:top" o:gfxdata="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" stroked="f">
+                <v:textbox style="mso-fit-shape-to-text:t" inset="0,0,0,0">
+                  <w:txbxContent>
+                    <w:p>
+                      <w:pPr>
+                        <w:pStyle w:val="Descripcin"/>
+                        <w:jc w:val="center"/>
+                        <w:rPr>
+                          <w:noProof/>
+                          <w:sz w:val="20"/>
+                          <w:szCs w:val="20"/>
+                        </w:rPr>
+                      </w:pPr>
+                      <w:r>
+                        <w:rPr>
+                          <w:sz w:val="20"/>
+                          <w:szCs w:val="20"/>
+                        </w:rPr>
+                        <w:t xml:space="preserve">Figura </w:t>
+                      </w:r>
+                      <w:r>
+                        <w:rPr>
+                          <w:sz w:val="20"/>
+                          <w:szCs w:val="20"/>
+                        </w:rPr>
+                        <w:fldChar w:fldCharType="begin"/>
+                      </w:r>
+                      <w:r>
+                        <w:rPr>
+                          <w:sz w:val="20"/>
+                          <w:szCs w:val="20"/>
+                        </w:rPr>
+                        <w:instrText xml:space="preserve"> SEQ Figura \* ARABIC </w:instrText>
+                      </w:r>
+                      <w:r>
+                        <w:rPr>
+                          <w:sz w:val="20"/>
+                          <w:szCs w:val="20"/>
+                        </w:rPr>
+                        <w:fldChar w:fldCharType="separate"/>
+                      </w:r>
+                      <w:r>
+                        <w:rPr>
+                          <w:noProof/>
+                          <w:sz w:val="20"/>
+                          <w:szCs w:val="20"/>
+                        </w:rPr>
+                        <w:t>15</w:t>
+                      </w:r>
+                      <w:r>
+                        <w:rPr>
+                          <w:sz w:val="20"/>
+                          <w:szCs w:val="20"/>
+                        </w:rPr>
+                        <w:fldChar w:fldCharType="end"/>
+                      </w:r>
+                      <w:r>
+                        <w:rPr>
+                          <w:sz w:val="20"/>
+                          <w:szCs w:val="20"/>
+                        </w:rPr>
+                        <w:t>. Comprobación empleando conjuntos de 10 iteraciones.</w:t>
+                      </w:r>
+                    </w:p>
+                  </w:txbxContent>
+                </v:textbox>
+                <w10:wrap type="topAndBottom" anchorx="margin"/>
+              </v:shape>
+            </w:pict>
+          </mc:Fallback>
+        </mc:AlternateContent>
+      </w:r>
+      <w:r>
+        <w:rPr>
+          <w:noProof/>
+        </w:rPr>
+        <w:drawing>
+          <wp:anchor distT="0" distB="0" distL="114300" distR="114300" simplePos="0" relativeHeight="251708416" behindDoc="0" locked="0" layoutInCell="1" allowOverlap="1" wp14:anchorId="0057CF5F" wp14:editId="3EEA1B6E">
+            <wp:simplePos x="0" y="0"/>
+            <wp:positionH relativeFrom="margin">
+              <wp:align>right</wp:align>
+            </wp:positionH>
+            <wp:positionV relativeFrom="paragraph">
+              <wp:posOffset>344805</wp:posOffset>
+            </wp:positionV>
+            <wp:extent cx="5612130" cy="1184275"/>
+            <wp:effectExtent l="0" t="0" r="7620" b="0"/>
+            <wp:wrapTopAndBottom/>
+            <wp:docPr id="34" name="Imagen 34"/>
+            <wp:cNvGraphicFramePr>
+              <a:graphicFrameLocks xmlns:a="http://schemas.openxmlformats.org/drawingml/2006/main" noChangeAspect="1"/>
+            </wp:cNvGraphicFramePr>
+            <a:graphic xmlns:a="http://schemas.openxmlformats.org/drawingml/2006/main">
+              <a:graphicData uri="http://schemas.openxmlformats.org/drawingml/2006/picture">
+                <pic:pic xmlns:pic="http://schemas.openxmlformats.org/drawingml/2006/picture">
+                  <pic:nvPicPr>
+                    <pic:cNvPr id="1" name=""/>
+                    <pic:cNvPicPr/>
+                  </pic:nvPicPr>
+                  <pic:blipFill>
+                    <a:blip r:embed="rId23">
+                      <a:extLst>
+                        <a:ext uri="{28A0092B-C50C-407E-A947-70E740481C1C}">
+                          <a14:useLocalDpi xmlns:a14="http://schemas.microsoft.com/office/drawing/2010/main" val="0"/>
+                        </a:ext>
+                      </a:extLst>
+                    </a:blip>
+                    <a:stretch>
+                      <a:fillRect/>
+                    </a:stretch>
+                  </pic:blipFill>
+                  <pic:spPr>
+                    <a:xfrm>
+                      <a:off x="0" y="0"/>
+                      <a:ext cx="5612130" cy="1184275"/>
+                    </a:xfrm>
+                    <a:prstGeom prst="rect">
+                      <a:avLst/>
+                    </a:prstGeom>
+                  </pic:spPr>
+                </pic:pic>
+              </a:graphicData>
+            </a:graphic>
+          </wp:anchor>
+        </w:drawing>
+      </w:r>
       <w:r>
         <w:t>Se u</w:t>
       </w:r>
       <w:r>
-        <w:t>tiliza varios tamaños de grupo de iteraciones (10, 100...)</w:t>
+        <w:t>tiliza varios tamaños de grupo de iteraciones (10, 100…)</w:t>
       </w:r>
     </w:p>
     <w:p>
       <w:pPr>
+        <w:jc w:val="both"/>
+      </w:pPr>
+      <w:r>
         <w:rPr>
-          <w:b/>
-          <w:bCs/>
+          <w:noProof/>
         </w:rPr>
-      </w:pPr>
+        <w:lastRenderedPageBreak/>
+        <mc:AlternateContent>
+          <mc:Choice Requires="wps">
+            <w:drawing>
+              <wp:anchor distT="0" distB="0" distL="114300" distR="114300" simplePos="0" relativeHeight="251719680" behindDoc="0" locked="0" layoutInCell="1" allowOverlap="1" wp14:anchorId="71593344" wp14:editId="73F9E3CA">
+                <wp:simplePos x="0" y="0"/>
+                <wp:positionH relativeFrom="margin">
+                  <wp:align>right</wp:align>
+                </wp:positionH>
+                <wp:positionV relativeFrom="paragraph">
+                  <wp:posOffset>6371590</wp:posOffset>
+                </wp:positionV>
+                <wp:extent cx="5612130" cy="635"/>
+                <wp:effectExtent l="0" t="0" r="7620" b="3810"/>
+                <wp:wrapTopAndBottom/>
+                <wp:docPr id="41" name="Cuadro de texto 41"/>
+                <wp:cNvGraphicFramePr/>
+                <a:graphic xmlns:a="http://schemas.openxmlformats.org/drawingml/2006/main">
+                  <a:graphicData uri="http://schemas.microsoft.com/office/word/2010/wordprocessingShape">
+                    <wps:wsp>
+                      <wps:cNvSpPr txBox="1"/>
+                      <wps:spPr>
+                        <a:xfrm>
+                          <a:off x="0" y="0"/>
+                          <a:ext cx="5612130" cy="635"/>
+                        </a:xfrm>
+                        <a:prstGeom prst="rect">
+                          <a:avLst/>
+                        </a:prstGeom>
+                        <a:solidFill>
+                          <a:prstClr val="white"/>
+                        </a:solidFill>
+                        <a:ln>
+                          <a:noFill/>
+                        </a:ln>
+                      </wps:spPr>
+                      <wps:txbx>
+                        <w:txbxContent>
+                          <w:p>
+                            <w:pPr>
+                              <w:pStyle w:val="Descripcin"/>
+                              <w:jc w:val="center"/>
+                              <w:rPr>
+                                <w:noProof/>
+                                <w:sz w:val="20"/>
+                                <w:szCs w:val="20"/>
+                              </w:rPr>
+                            </w:pPr>
+                            <w:r>
+                              <w:rPr>
+                                <w:sz w:val="20"/>
+                                <w:szCs w:val="20"/>
+                              </w:rPr>
+                              <w:t xml:space="preserve">Figura </w:t>
+                            </w:r>
+                            <w:r>
+                              <w:rPr>
+                                <w:sz w:val="20"/>
+                                <w:szCs w:val="20"/>
+                              </w:rPr>
+                              <w:fldChar w:fldCharType="begin"/>
+                            </w:r>
+                            <w:r>
+                              <w:rPr>
+                                <w:sz w:val="20"/>
+                                <w:szCs w:val="20"/>
+                              </w:rPr>
+                              <w:instrText xml:space="preserve"> SEQ Figura \* ARABIC </w:instrText>
+                            </w:r>
+                            <w:r>
+                              <w:rPr>
+                                <w:sz w:val="20"/>
+                                <w:szCs w:val="20"/>
+                              </w:rPr>
+                              <w:fldChar w:fldCharType="separate"/>
+                            </w:r>
+                            <w:r>
+                              <w:rPr>
+                                <w:noProof/>
+                                <w:sz w:val="20"/>
+                                <w:szCs w:val="20"/>
+                              </w:rPr>
+                              <w:t>16</w:t>
+                            </w:r>
+                            <w:r>
+                              <w:rPr>
+                                <w:sz w:val="20"/>
+                                <w:szCs w:val="20"/>
+                              </w:rPr>
+                              <w:fldChar w:fldCharType="end"/>
+                            </w:r>
+                            <w:r>
+                              <w:rPr>
+                                <w:sz w:val="20"/>
+                                <w:szCs w:val="20"/>
+                              </w:rPr>
+                              <w:t>. Gráficas variando el tamaño del vector y del conjunto de iteraciones</w:t>
+                            </w:r>
+                            <w:r>
+                              <w:rPr>
+                                <w:sz w:val="20"/>
+                                <w:szCs w:val="20"/>
+                              </w:rPr>
+                              <w:t xml:space="preserve"> (1)</w:t>
+                            </w:r>
+                            <w:r>
+                              <w:rPr>
+                                <w:sz w:val="20"/>
+                                <w:szCs w:val="20"/>
+                              </w:rPr>
+                              <w:t>.</w:t>
+                            </w:r>
+                          </w:p>
+                        </w:txbxContent>
+                      </wps:txbx>
+                      <wps:bodyPr rot="0" spcFirstLastPara="0" vertOverflow="overflow" horzOverflow="overflow" vert="horz" wrap="square" lIns="0" tIns="0" rIns="0" bIns="0" numCol="1" spcCol="0" rtlCol="0" fromWordArt="0" anchor="t" anchorCtr="0" forceAA="0" compatLnSpc="1">
+                        <a:prstTxWarp prst="textNoShape">
+                          <a:avLst/>
+                        </a:prstTxWarp>
+                        <a:spAutoFit/>
+                      </wps:bodyPr>
+                    </wps:wsp>
+                  </a:graphicData>
+                </a:graphic>
+              </wp:anchor>
+            </w:drawing>
+          </mc:Choice>
+          <mc:Fallback>
+            <w:pict>
+              <v:shape w14:anchorId="71593344" id="Cuadro de texto 41" o:spid="_x0000_s1041" type="#_x0000_t202" style="position:absolute;left:0;text-align:left;margin-left:390.7pt;margin-top:501.7pt;width:441.9pt;height:.05pt;z-index:251719680;visibility:visible;mso-wrap-style:square;mso-wrap-distance-left:9pt;mso-wrap-distance-top:0;mso-wrap-distance-right:9pt;mso-wrap-distance-bottom:0;mso-position-horizontal:right;mso-position-horizontal-relative:margin;mso-position-vertical:absolute;mso-position-vertical-relative:text;v-text-anchor:top" o:gfxdata="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" stroked="f">
+                <v:textbox style="mso-fit-shape-to-text:t" inset="0,0,0,0">
+                  <w:txbxContent>
+                    <w:p>
+                      <w:pPr>
+                        <w:pStyle w:val="Descripcin"/>
+                        <w:jc w:val="center"/>
+                        <w:rPr>
+                          <w:noProof/>
+                          <w:sz w:val="20"/>
+                          <w:szCs w:val="20"/>
+                        </w:rPr>
+                      </w:pPr>
+                      <w:r>
+                        <w:rPr>
+                          <w:sz w:val="20"/>
+                          <w:szCs w:val="20"/>
+                        </w:rPr>
+                        <w:t xml:space="preserve">Figura </w:t>
+                      </w:r>
+                      <w:r>
+                        <w:rPr>
+                          <w:sz w:val="20"/>
+                          <w:szCs w:val="20"/>
+                        </w:rPr>
+                        <w:fldChar w:fldCharType="begin"/>
+                      </w:r>
+                      <w:r>
+                        <w:rPr>
+                          <w:sz w:val="20"/>
+                          <w:szCs w:val="20"/>
+                        </w:rPr>
+                        <w:instrText xml:space="preserve"> SEQ Figura \* ARABIC </w:instrText>
+                      </w:r>
+                      <w:r>
+                        <w:rPr>
+                          <w:sz w:val="20"/>
+                          <w:szCs w:val="20"/>
+                        </w:rPr>
+                        <w:fldChar w:fldCharType="separate"/>
+                      </w:r>
+                      <w:r>
+                        <w:rPr>
+                          <w:noProof/>
+                          <w:sz w:val="20"/>
+                          <w:szCs w:val="20"/>
+                        </w:rPr>
+                        <w:t>16</w:t>
+                      </w:r>
+                      <w:r>
+                        <w:rPr>
+                          <w:sz w:val="20"/>
+                          <w:szCs w:val="20"/>
+                        </w:rPr>
+                        <w:fldChar w:fldCharType="end"/>
+                      </w:r>
+                      <w:r>
+                        <w:rPr>
+                          <w:sz w:val="20"/>
+                          <w:szCs w:val="20"/>
+                        </w:rPr>
+                        <w:t>. Gráficas variando el tamaño del vector y del conjunto de iteraciones</w:t>
+                      </w:r>
+                      <w:r>
+                        <w:rPr>
+                          <w:sz w:val="20"/>
+                          <w:szCs w:val="20"/>
+                        </w:rPr>
+                        <w:t xml:space="preserve"> (1)</w:t>
+                      </w:r>
+                      <w:r>
+                        <w:rPr>
+                          <w:sz w:val="20"/>
+                          <w:szCs w:val="20"/>
+                        </w:rPr>
+                        <w:t>.</w:t>
+                      </w:r>
+                    </w:p>
+                  </w:txbxContent>
+                </v:textbox>
+                <w10:wrap type="topAndBottom" anchorx="margin"/>
+              </v:shape>
+            </w:pict>
+          </mc:Fallback>
+        </mc:AlternateContent>
+      </w:r>
       <w:r>
         <w:rPr>
-          <w:b/>
-          <w:bCs/>
+          <w:noProof/>
         </w:rPr>
-        <w:t xml:space="preserve">CAPTURA </w:t>
+        <w:drawing>
+          <wp:anchor distT="0" distB="0" distL="114300" distR="114300" simplePos="0" relativeHeight="251657215" behindDoc="0" locked="0" layoutInCell="1" allowOverlap="1" wp14:anchorId="7FF83DD9" wp14:editId="4D96273E">
+            <wp:simplePos x="0" y="0"/>
+            <wp:positionH relativeFrom="margin">
+              <wp:align>center</wp:align>
+            </wp:positionH>
+            <wp:positionV relativeFrom="paragraph">
+              <wp:posOffset>1224280</wp:posOffset>
+            </wp:positionV>
+            <wp:extent cx="4425950" cy="4981575"/>
+            <wp:effectExtent l="19050" t="19050" r="12700" b="28575"/>
+            <wp:wrapTopAndBottom/>
+            <wp:docPr id="43" name="Imagen 43"/>
+            <wp:cNvGraphicFramePr>
+              <a:graphicFrameLocks xmlns:a="http://schemas.openxmlformats.org/drawingml/2006/main" noChangeAspect="1"/>
+            </wp:cNvGraphicFramePr>
+            <a:graphic xmlns:a="http://schemas.openxmlformats.org/drawingml/2006/main">
+              <a:graphicData uri="http://schemas.openxmlformats.org/drawingml/2006/picture">
+                <pic:pic xmlns:pic="http://schemas.openxmlformats.org/drawingml/2006/picture">
+                  <pic:nvPicPr>
+                    <pic:cNvPr id="1" name=""/>
+                    <pic:cNvPicPr/>
+                  </pic:nvPicPr>
+                  <pic:blipFill>
+                    <a:blip r:embed="rId24">
+                      <a:extLst>
+                        <a:ext uri="{28A0092B-C50C-407E-A947-70E740481C1C}">
+                          <a14:useLocalDpi xmlns:a14="http://schemas.microsoft.com/office/drawing/2010/main" val="0"/>
+                        </a:ext>
+                      </a:extLst>
+                    </a:blip>
+                    <a:stretch>
+                      <a:fillRect/>
+                    </a:stretch>
+                  </pic:blipFill>
+                  <pic:spPr>
+                    <a:xfrm>
+                      <a:off x="0" y="0"/>
+                      <a:ext cx="4425950" cy="4981575"/>
+                    </a:xfrm>
+                    <a:prstGeom prst="rect">
+                      <a:avLst/>
+                    </a:prstGeom>
+                    <a:ln>
+                      <a:solidFill>
+                        <a:schemeClr val="tx1"/>
+                      </a:solidFill>
+                    </a:ln>
+                  </pic:spPr>
+                </pic:pic>
+              </a:graphicData>
+            </a:graphic>
+            <wp14:sizeRelH relativeFrom="margin">
+              <wp14:pctWidth>0</wp14:pctWidth>
+            </wp14:sizeRelH>
+            <wp14:sizeRelV relativeFrom="margin">
+              <wp14:pctHeight>0</wp14:pctHeight>
+            </wp14:sizeRelV>
+          </wp:anchor>
+        </w:drawing>
+      </w:r>
+      <w:r>
+        <w:rPr>
+          <w:noProof/>
+        </w:rPr>
+        <w:t xml:space="preserve"> </w:t>
+      </w:r>
+      <w:r>
+        <w:t>Finalmente, se d</w:t>
+      </w:r>
+      <w:r>
+        <w:t>ibuja una gráfica que detalle las diferencias encontradas</w:t>
+      </w:r>
+      <w:r>
+        <w:t>.</w:t>
+      </w:r>
+      <w:r>
+        <w:t xml:space="preserve"> Dado que existen dos variables independientes, el tamaño del vector y del conjunto de iteraciones, se </w:t>
+      </w:r>
+      <w:r>
+        <w:t xml:space="preserve">ha realizado un total de ocho gráficas. Se ha decidido que el tamaño del vector dentro de cada gráfica, mientras el tamaño del conjunto de iteraciones, únicamente, varía al realizar una nueva gráfica. Además, para que las gráficas se visualicen mejor, se ha invertido la gráfica, situando el tiempo invertido en el eje “X” y el tamaño del vector en el eje “Y”. </w:t>
       </w:r>
     </w:p>
     <w:p>
-      <w:r>
-        <w:t>Finalmente, se d</w:t>
-      </w:r>
-      <w:r>
-        <w:t>ibuja una gráfica que detalle las diferencias encontradas</w:t>
-      </w:r>
-      <w:r>
-        <w:t>.</w:t>
+      <w:pPr>
+        <w:jc w:val="both"/>
+      </w:pPr>
+      <w:r>
+        <w:t xml:space="preserve">Como se puede apreciar en la figura anterior, </w:t>
+      </w:r>
+      <w:r>
+        <w:t>a medida que aumenta el número del conjunto de iteraciones, el tiempo empleado disminuye. Esto es lógico pues, al disponer únicamente de 10 hilos y tener establecido el comportamiento de los hilos en estático (“static”), si se divide todo el vector en trozos muy pequeños, cada hilo tendrá que realizar más tareas, generando así más tiempo de espera entre hilos, ya que cada hilo en cola deberá esperar a que termine otro para poder realizar sus tareas encomendadas.</w:t>
       </w:r>
     </w:p>
     <w:p>
       <w:pPr>
-        <w:rPr>
-          <w:b/>
-          <w:bCs/>
-        </w:rPr>
-      </w:pPr>
-      <w:r>
-        <w:rPr>
-          <w:b/>
-          <w:bCs/>
-        </w:rPr>
-        <w:t>GRÁFICA</w:t>
-      </w:r>
+        <w:jc w:val="both"/>
+      </w:pPr>
     </w:p>
     <w:p>
       <w:pPr>
+        <w:jc w:val="both"/>
+      </w:pPr>
+      <w:r>
         <w:rPr>
-          <w:b/>
-          <w:bCs/>
+          <w:noProof/>
         </w:rPr>
-      </w:pPr>
+        <w:lastRenderedPageBreak/>
+        <mc:AlternateContent>
+          <mc:Choice Requires="wps">
+            <w:drawing>
+              <wp:anchor distT="0" distB="0" distL="114300" distR="114300" simplePos="0" relativeHeight="251721728" behindDoc="0" locked="0" layoutInCell="1" allowOverlap="1" wp14:anchorId="3545D28C" wp14:editId="0D594902">
+                <wp:simplePos x="0" y="0"/>
+                <wp:positionH relativeFrom="margin">
+                  <wp:align>right</wp:align>
+                </wp:positionH>
+                <wp:positionV relativeFrom="paragraph">
+                  <wp:posOffset>5595620</wp:posOffset>
+                </wp:positionV>
+                <wp:extent cx="5612130" cy="635"/>
+                <wp:effectExtent l="0" t="0" r="7620" b="3810"/>
+                <wp:wrapTopAndBottom/>
+                <wp:docPr id="42" name="Cuadro de texto 42"/>
+                <wp:cNvGraphicFramePr/>
+                <a:graphic xmlns:a="http://schemas.openxmlformats.org/drawingml/2006/main">
+                  <a:graphicData uri="http://schemas.microsoft.com/office/word/2010/wordprocessingShape">
+                    <wps:wsp>
+                      <wps:cNvSpPr txBox="1"/>
+                      <wps:spPr>
+                        <a:xfrm>
+                          <a:off x="0" y="0"/>
+                          <a:ext cx="5612130" cy="635"/>
+                        </a:xfrm>
+                        <a:prstGeom prst="rect">
+                          <a:avLst/>
+                        </a:prstGeom>
+                        <a:solidFill>
+                          <a:prstClr val="white"/>
+                        </a:solidFill>
+                        <a:ln>
+                          <a:noFill/>
+                        </a:ln>
+                      </wps:spPr>
+                      <wps:txbx>
+                        <w:txbxContent>
+                          <w:p>
+                            <w:pPr>
+                              <w:pStyle w:val="Descripcin"/>
+                              <w:jc w:val="center"/>
+                              <w:rPr>
+                                <w:noProof/>
+                                <w:sz w:val="20"/>
+                                <w:szCs w:val="20"/>
+                              </w:rPr>
+                            </w:pPr>
+                            <w:r>
+                              <w:rPr>
+                                <w:sz w:val="20"/>
+                                <w:szCs w:val="20"/>
+                              </w:rPr>
+                              <w:t xml:space="preserve">Figura </w:t>
+                            </w:r>
+                            <w:r>
+                              <w:rPr>
+                                <w:sz w:val="20"/>
+                                <w:szCs w:val="20"/>
+                              </w:rPr>
+                              <w:fldChar w:fldCharType="begin"/>
+                            </w:r>
+                            <w:r>
+                              <w:rPr>
+                                <w:sz w:val="20"/>
+                                <w:szCs w:val="20"/>
+                              </w:rPr>
+                              <w:instrText xml:space="preserve"> SEQ Figura \* ARABIC </w:instrText>
+                            </w:r>
+                            <w:r>
+                              <w:rPr>
+                                <w:sz w:val="20"/>
+                                <w:szCs w:val="20"/>
+                              </w:rPr>
+                              <w:fldChar w:fldCharType="separate"/>
+                            </w:r>
+                            <w:r>
+                              <w:rPr>
+                                <w:noProof/>
+                                <w:sz w:val="20"/>
+                                <w:szCs w:val="20"/>
+                              </w:rPr>
+                              <w:t>17</w:t>
+                            </w:r>
+                            <w:r>
+                              <w:rPr>
+                                <w:sz w:val="20"/>
+                                <w:szCs w:val="20"/>
+                              </w:rPr>
+                              <w:fldChar w:fldCharType="end"/>
+                            </w:r>
+                            <w:r>
+                              <w:rPr>
+                                <w:sz w:val="20"/>
+                                <w:szCs w:val="20"/>
+                              </w:rPr>
+                              <w:t>. Gráficas variando el tamaño del vector y del conjunto de iteraciones (2).</w:t>
+                            </w:r>
+                          </w:p>
+                        </w:txbxContent>
+                      </wps:txbx>
+                      <wps:bodyPr rot="0" spcFirstLastPara="0" vertOverflow="overflow" horzOverflow="overflow" vert="horz" wrap="square" lIns="0" tIns="0" rIns="0" bIns="0" numCol="1" spcCol="0" rtlCol="0" fromWordArt="0" anchor="t" anchorCtr="0" forceAA="0" compatLnSpc="1">
+                        <a:prstTxWarp prst="textNoShape">
+                          <a:avLst/>
+                        </a:prstTxWarp>
+                        <a:spAutoFit/>
+                      </wps:bodyPr>
+                    </wps:wsp>
+                  </a:graphicData>
+                </a:graphic>
+              </wp:anchor>
+            </w:drawing>
+          </mc:Choice>
+          <mc:Fallback>
+            <w:pict>
+              <v:shape w14:anchorId="3545D28C" id="Cuadro de texto 42" o:spid="_x0000_s1042" type="#_x0000_t202" style="position:absolute;left:0;text-align:left;margin-left:390.7pt;margin-top:440.6pt;width:441.9pt;height:.05pt;z-index:251721728;visibility:visible;mso-wrap-style:square;mso-wrap-distance-left:9pt;mso-wrap-distance-top:0;mso-wrap-distance-right:9pt;mso-wrap-distance-bottom:0;mso-position-horizontal:right;mso-position-horizontal-relative:margin;mso-position-vertical:absolute;mso-position-vertical-relative:text;v-text-anchor:top" o:gfxdata="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" stroked="f">
+                <v:textbox style="mso-fit-shape-to-text:t" inset="0,0,0,0">
+                  <w:txbxContent>
+                    <w:p>
+                      <w:pPr>
+                        <w:pStyle w:val="Descripcin"/>
+                        <w:jc w:val="center"/>
+                        <w:rPr>
+                          <w:noProof/>
+                          <w:sz w:val="20"/>
+                          <w:szCs w:val="20"/>
+                        </w:rPr>
+                      </w:pPr>
+                      <w:r>
+                        <w:rPr>
+                          <w:sz w:val="20"/>
+                          <w:szCs w:val="20"/>
+                        </w:rPr>
+                        <w:t xml:space="preserve">Figura </w:t>
+                      </w:r>
+                      <w:r>
+                        <w:rPr>
+                          <w:sz w:val="20"/>
+                          <w:szCs w:val="20"/>
+                        </w:rPr>
+                        <w:fldChar w:fldCharType="begin"/>
+                      </w:r>
+                      <w:r>
+                        <w:rPr>
+                          <w:sz w:val="20"/>
+                          <w:szCs w:val="20"/>
+                        </w:rPr>
+                        <w:instrText xml:space="preserve"> SEQ Figura \* ARABIC </w:instrText>
+                      </w:r>
+                      <w:r>
+                        <w:rPr>
+                          <w:sz w:val="20"/>
+                          <w:szCs w:val="20"/>
+                        </w:rPr>
+                        <w:fldChar w:fldCharType="separate"/>
+                      </w:r>
+                      <w:r>
+                        <w:rPr>
+                          <w:noProof/>
+                          <w:sz w:val="20"/>
+                          <w:szCs w:val="20"/>
+                        </w:rPr>
+                        <w:t>17</w:t>
+                      </w:r>
+                      <w:r>
+                        <w:rPr>
+                          <w:sz w:val="20"/>
+                          <w:szCs w:val="20"/>
+                        </w:rPr>
+                        <w:fldChar w:fldCharType="end"/>
+                      </w:r>
+                      <w:r>
+                        <w:rPr>
+                          <w:sz w:val="20"/>
+                          <w:szCs w:val="20"/>
+                        </w:rPr>
+                        <w:t>. Gráficas variando el tamaño del vector y del conjunto de iteraciones (2).</w:t>
+                      </w:r>
+                    </w:p>
+                  </w:txbxContent>
+                </v:textbox>
+                <w10:wrap type="topAndBottom" anchorx="margin"/>
+              </v:shape>
+            </w:pict>
+          </mc:Fallback>
+        </mc:AlternateContent>
+      </w:r>
+      <w:r>
+        <w:rPr>
+          <w:noProof/>
+        </w:rPr>
+        <w:drawing>
+          <wp:anchor distT="0" distB="0" distL="114300" distR="114300" simplePos="0" relativeHeight="251656190" behindDoc="0" locked="0" layoutInCell="1" allowOverlap="1" wp14:anchorId="68FF9A23" wp14:editId="123D810F">
+            <wp:simplePos x="0" y="0"/>
+            <wp:positionH relativeFrom="margin">
+              <wp:align>center</wp:align>
+            </wp:positionH>
+            <wp:positionV relativeFrom="paragraph">
+              <wp:posOffset>19050</wp:posOffset>
+            </wp:positionV>
+            <wp:extent cx="4962525" cy="5505450"/>
+            <wp:effectExtent l="19050" t="19050" r="28575" b="19050"/>
+            <wp:wrapTopAndBottom/>
+            <wp:docPr id="44" name="Imagen 44"/>
+            <wp:cNvGraphicFramePr>
+              <a:graphicFrameLocks xmlns:a="http://schemas.openxmlformats.org/drawingml/2006/main" noChangeAspect="1"/>
+            </wp:cNvGraphicFramePr>
+            <a:graphic xmlns:a="http://schemas.openxmlformats.org/drawingml/2006/main">
+              <a:graphicData uri="http://schemas.openxmlformats.org/drawingml/2006/picture">
+                <pic:pic xmlns:pic="http://schemas.openxmlformats.org/drawingml/2006/picture">
+                  <pic:nvPicPr>
+                    <pic:cNvPr id="1" name=""/>
+                    <pic:cNvPicPr/>
+                  </pic:nvPicPr>
+                  <pic:blipFill>
+                    <a:blip r:embed="rId25">
+                      <a:extLst>
+                        <a:ext uri="{28A0092B-C50C-407E-A947-70E740481C1C}">
+                          <a14:useLocalDpi xmlns:a14="http://schemas.microsoft.com/office/drawing/2010/main" val="0"/>
+                        </a:ext>
+                      </a:extLst>
+                    </a:blip>
+                    <a:stretch>
+                      <a:fillRect/>
+                    </a:stretch>
+                  </pic:blipFill>
+                  <pic:spPr>
+                    <a:xfrm>
+                      <a:off x="0" y="0"/>
+                      <a:ext cx="4962525" cy="5505450"/>
+                    </a:xfrm>
+                    <a:prstGeom prst="rect">
+                      <a:avLst/>
+                    </a:prstGeom>
+                    <a:ln>
+                      <a:solidFill>
+                        <a:schemeClr val="tx1"/>
+                      </a:solidFill>
+                    </a:ln>
+                  </pic:spPr>
+                </pic:pic>
+              </a:graphicData>
+            </a:graphic>
+          </wp:anchor>
+        </w:drawing>
+      </w:r>
+      <w:r>
+        <w:rPr>
+          <w:noProof/>
+        </w:rPr>
+        <w:t xml:space="preserve"> </w:t>
+      </w:r>
+      <w:r>
+        <w:t xml:space="preserve">Esta segunda gráfica es una continuación a la figura 16, en la que se sigue aumentando el número del conjunto de iteraciones llegando, inclusive, a establecer un número de conjunto de iteraciones igual al tamaño del vector. En esta gráfica se comprueba que, mientras el conjunto de iteraciones </w:t>
+      </w:r>
+      <w:r>
+        <w:t>asciende</w:t>
+      </w:r>
+      <w:r>
+        <w:t>, el tiempo empleado</w:t>
+      </w:r>
+      <w:r>
+        <w:t xml:space="preserve"> también lo hace.</w:t>
+      </w:r>
     </w:p>
+    <w:p/>
+    <w:p/>
+    <w:p/>
+    <w:p/>
+    <w:p/>
     <w:p>
       <w:pPr>
         <w:pStyle w:val="Ttulo1"/>
       </w:pPr>
-      <w:bookmarkStart w:id="4" w:name="_Toc60242765"/>
-      <w:r>
+      <w:bookmarkStart w:id="4" w:name="_Toc60319930"/>
+      <w:r>
+        <w:lastRenderedPageBreak/>
         <w:t>Actividad práctica 5</w:t>
       </w:r>
       <w:bookmarkEnd w:id="4"/>
     </w:p>
     <w:p>
+      <w:pPr>
+        <w:jc w:val="both"/>
+      </w:pPr>
       <w:r>
         <w:t>Se escribe</w:t>
       </w:r>
@@ -1325,7 +5681,6 @@
         </w:numPr>
       </w:pPr>
       <w:r>
-        <w:lastRenderedPageBreak/>
         <w:t>Se i</w:t>
       </w:r>
       <w:r>
@@ -1377,6 +5732,255 @@
         </w:numPr>
       </w:pPr>
       <w:r>
+        <w:rPr>
+          <w:noProof/>
+        </w:rPr>
+        <mc:AlternateContent>
+          <mc:Choice Requires="wps">
+            <w:drawing>
+              <wp:anchor distT="0" distB="0" distL="114300" distR="114300" simplePos="0" relativeHeight="251724800" behindDoc="0" locked="0" layoutInCell="1" allowOverlap="1" wp14:anchorId="17E7E00B" wp14:editId="2871802A">
+                <wp:simplePos x="0" y="0"/>
+                <wp:positionH relativeFrom="column">
+                  <wp:posOffset>177165</wp:posOffset>
+                </wp:positionH>
+                <wp:positionV relativeFrom="paragraph">
+                  <wp:posOffset>1390015</wp:posOffset>
+                </wp:positionV>
+                <wp:extent cx="4848225" cy="635"/>
+                <wp:effectExtent l="0" t="0" r="0" b="0"/>
+                <wp:wrapTopAndBottom/>
+                <wp:docPr id="47" name="Cuadro de texto 47"/>
+                <wp:cNvGraphicFramePr/>
+                <a:graphic xmlns:a="http://schemas.openxmlformats.org/drawingml/2006/main">
+                  <a:graphicData uri="http://schemas.microsoft.com/office/word/2010/wordprocessingShape">
+                    <wps:wsp>
+                      <wps:cNvSpPr txBox="1"/>
+                      <wps:spPr>
+                        <a:xfrm>
+                          <a:off x="0" y="0"/>
+                          <a:ext cx="4848225" cy="635"/>
+                        </a:xfrm>
+                        <a:prstGeom prst="rect">
+                          <a:avLst/>
+                        </a:prstGeom>
+                        <a:solidFill>
+                          <a:prstClr val="white"/>
+                        </a:solidFill>
+                        <a:ln>
+                          <a:noFill/>
+                        </a:ln>
+                      </wps:spPr>
+                      <wps:txbx>
+                        <w:txbxContent>
+                          <w:p>
+                            <w:pPr>
+                              <w:pStyle w:val="Descripcin"/>
+                              <w:jc w:val="center"/>
+                              <w:rPr>
+                                <w:noProof/>
+                                <w:sz w:val="20"/>
+                                <w:szCs w:val="20"/>
+                              </w:rPr>
+                            </w:pPr>
+                            <w:r>
+                              <w:rPr>
+                                <w:sz w:val="20"/>
+                                <w:szCs w:val="20"/>
+                              </w:rPr>
+                              <w:t xml:space="preserve">Figura </w:t>
+                            </w:r>
+                            <w:r>
+                              <w:rPr>
+                                <w:sz w:val="20"/>
+                                <w:szCs w:val="20"/>
+                              </w:rPr>
+                              <w:fldChar w:fldCharType="begin"/>
+                            </w:r>
+                            <w:r>
+                              <w:rPr>
+                                <w:sz w:val="20"/>
+                                <w:szCs w:val="20"/>
+                              </w:rPr>
+                              <w:instrText xml:space="preserve"> SEQ Figura \* ARABIC </w:instrText>
+                            </w:r>
+                            <w:r>
+                              <w:rPr>
+                                <w:sz w:val="20"/>
+                                <w:szCs w:val="20"/>
+                              </w:rPr>
+                              <w:fldChar w:fldCharType="separate"/>
+                            </w:r>
+                            <w:r>
+                              <w:rPr>
+                                <w:noProof/>
+                                <w:sz w:val="20"/>
+                                <w:szCs w:val="20"/>
+                              </w:rPr>
+                              <w:t>18</w:t>
+                            </w:r>
+                            <w:r>
+                              <w:rPr>
+                                <w:sz w:val="20"/>
+                                <w:szCs w:val="20"/>
+                              </w:rPr>
+                              <w:fldChar w:fldCharType="end"/>
+                            </w:r>
+                            <w:r>
+                              <w:rPr>
+                                <w:sz w:val="20"/>
+                                <w:szCs w:val="20"/>
+                              </w:rPr>
+                              <w:t>. Se comprueba que los vectores están bien creados.</w:t>
+                            </w:r>
+                          </w:p>
+                        </w:txbxContent>
+                      </wps:txbx>
+                      <wps:bodyPr rot="0" spcFirstLastPara="0" vertOverflow="overflow" horzOverflow="overflow" vert="horz" wrap="square" lIns="0" tIns="0" rIns="0" bIns="0" numCol="1" spcCol="0" rtlCol="0" fromWordArt="0" anchor="t" anchorCtr="0" forceAA="0" compatLnSpc="1">
+                        <a:prstTxWarp prst="textNoShape">
+                          <a:avLst/>
+                        </a:prstTxWarp>
+                        <a:spAutoFit/>
+                      </wps:bodyPr>
+                    </wps:wsp>
+                  </a:graphicData>
+                </a:graphic>
+              </wp:anchor>
+            </w:drawing>
+          </mc:Choice>
+          <mc:Fallback>
+            <w:pict>
+              <v:shape w14:anchorId="17E7E00B" id="Cuadro de texto 47" o:spid="_x0000_s1043" type="#_x0000_t202" style="position:absolute;left:0;text-align:left;margin-left:13.95pt;margin-top:109.45pt;width:381.75pt;height:.05pt;z-index:251724800;visibility:visible;mso-wrap-style:square;mso-wrap-distance-left:9pt;mso-wrap-distance-top:0;mso-wrap-distance-right:9pt;mso-wrap-distance-bottom:0;mso-position-horizontal:absolute;mso-position-horizontal-relative:text;mso-position-vertical:absolute;mso-position-vertical-relative:text;v-text-anchor:top" o:gfxdata="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" stroked="f">
+                <v:textbox style="mso-fit-shape-to-text:t" inset="0,0,0,0">
+                  <w:txbxContent>
+                    <w:p>
+                      <w:pPr>
+                        <w:pStyle w:val="Descripcin"/>
+                        <w:jc w:val="center"/>
+                        <w:rPr>
+                          <w:noProof/>
+                          <w:sz w:val="20"/>
+                          <w:szCs w:val="20"/>
+                        </w:rPr>
+                      </w:pPr>
+                      <w:r>
+                        <w:rPr>
+                          <w:sz w:val="20"/>
+                          <w:szCs w:val="20"/>
+                        </w:rPr>
+                        <w:t xml:space="preserve">Figura </w:t>
+                      </w:r>
+                      <w:r>
+                        <w:rPr>
+                          <w:sz w:val="20"/>
+                          <w:szCs w:val="20"/>
+                        </w:rPr>
+                        <w:fldChar w:fldCharType="begin"/>
+                      </w:r>
+                      <w:r>
+                        <w:rPr>
+                          <w:sz w:val="20"/>
+                          <w:szCs w:val="20"/>
+                        </w:rPr>
+                        <w:instrText xml:space="preserve"> SEQ Figura \* ARABIC </w:instrText>
+                      </w:r>
+                      <w:r>
+                        <w:rPr>
+                          <w:sz w:val="20"/>
+                          <w:szCs w:val="20"/>
+                        </w:rPr>
+                        <w:fldChar w:fldCharType="separate"/>
+                      </w:r>
+                      <w:r>
+                        <w:rPr>
+                          <w:noProof/>
+                          <w:sz w:val="20"/>
+                          <w:szCs w:val="20"/>
+                        </w:rPr>
+                        <w:t>18</w:t>
+                      </w:r>
+                      <w:r>
+                        <w:rPr>
+                          <w:sz w:val="20"/>
+                          <w:szCs w:val="20"/>
+                        </w:rPr>
+                        <w:fldChar w:fldCharType="end"/>
+                      </w:r>
+                      <w:r>
+                        <w:rPr>
+                          <w:sz w:val="20"/>
+                          <w:szCs w:val="20"/>
+                        </w:rPr>
+                        <w:t>. Se comprueba que los vectores están bien creados.</w:t>
+                      </w:r>
+                    </w:p>
+                  </w:txbxContent>
+                </v:textbox>
+                <w10:wrap type="topAndBottom"/>
+              </v:shape>
+            </w:pict>
+          </mc:Fallback>
+        </mc:AlternateContent>
+      </w:r>
+      <w:r>
+        <w:rPr>
+          <w:noProof/>
+        </w:rPr>
+        <w:drawing>
+          <wp:anchor distT="0" distB="0" distL="114300" distR="114300" simplePos="0" relativeHeight="251722752" behindDoc="0" locked="0" layoutInCell="1" allowOverlap="1" wp14:anchorId="4627387E" wp14:editId="3E9F691B">
+            <wp:simplePos x="0" y="0"/>
+            <wp:positionH relativeFrom="column">
+              <wp:posOffset>177165</wp:posOffset>
+            </wp:positionH>
+            <wp:positionV relativeFrom="paragraph">
+              <wp:posOffset>332740</wp:posOffset>
+            </wp:positionV>
+            <wp:extent cx="4848225" cy="1000125"/>
+            <wp:effectExtent l="19050" t="19050" r="28575" b="28575"/>
+            <wp:wrapTopAndBottom/>
+            <wp:docPr id="46" name="Imagen 46"/>
+            <wp:cNvGraphicFramePr>
+              <a:graphicFrameLocks xmlns:a="http://schemas.openxmlformats.org/drawingml/2006/main" noChangeAspect="1"/>
+            </wp:cNvGraphicFramePr>
+            <a:graphic xmlns:a="http://schemas.openxmlformats.org/drawingml/2006/main">
+              <a:graphicData uri="http://schemas.openxmlformats.org/drawingml/2006/picture">
+                <pic:pic xmlns:pic="http://schemas.openxmlformats.org/drawingml/2006/picture">
+                  <pic:nvPicPr>
+                    <pic:cNvPr id="1" name=""/>
+                    <pic:cNvPicPr/>
+                  </pic:nvPicPr>
+                  <pic:blipFill>
+                    <a:blip r:embed="rId26">
+                      <a:extLst>
+                        <a:ext uri="{28A0092B-C50C-407E-A947-70E740481C1C}">
+                          <a14:useLocalDpi xmlns:a14="http://schemas.microsoft.com/office/drawing/2010/main" val="0"/>
+                        </a:ext>
+                      </a:extLst>
+                    </a:blip>
+                    <a:stretch>
+                      <a:fillRect/>
+                    </a:stretch>
+                  </pic:blipFill>
+                  <pic:spPr>
+                    <a:xfrm>
+                      <a:off x="0" y="0"/>
+                      <a:ext cx="4848225" cy="1000125"/>
+                    </a:xfrm>
+                    <a:prstGeom prst="rect">
+                      <a:avLst/>
+                    </a:prstGeom>
+                    <a:ln>
+                      <a:solidFill>
+                        <a:schemeClr val="tx1"/>
+                      </a:solidFill>
+                    </a:ln>
+                  </pic:spPr>
+                </pic:pic>
+              </a:graphicData>
+            </a:graphic>
+          </wp:anchor>
+        </w:drawing>
+      </w:r>
+      <w:r>
         <w:t>Se m</w:t>
       </w:r>
       <w:r>
@@ -1390,6 +5994,258 @@
       </w:r>
     </w:p>
     <w:p>
+      <w:pPr>
+        <w:jc w:val="both"/>
+      </w:pPr>
+      <w:r>
+        <w:rPr>
+          <w:noProof/>
+        </w:rPr>
+        <mc:AlternateContent>
+          <mc:Choice Requires="wps">
+            <w:drawing>
+              <wp:anchor distT="0" distB="0" distL="114300" distR="114300" simplePos="0" relativeHeight="251727872" behindDoc="0" locked="0" layoutInCell="1" allowOverlap="1" wp14:anchorId="01DD5785" wp14:editId="055F91F8">
+                <wp:simplePos x="0" y="0"/>
+                <wp:positionH relativeFrom="column">
+                  <wp:posOffset>329565</wp:posOffset>
+                </wp:positionH>
+                <wp:positionV relativeFrom="paragraph">
+                  <wp:posOffset>5343525</wp:posOffset>
+                </wp:positionV>
+                <wp:extent cx="4943475" cy="635"/>
+                <wp:effectExtent l="0" t="0" r="0" b="0"/>
+                <wp:wrapTopAndBottom/>
+                <wp:docPr id="49" name="Cuadro de texto 49"/>
+                <wp:cNvGraphicFramePr/>
+                <a:graphic xmlns:a="http://schemas.openxmlformats.org/drawingml/2006/main">
+                  <a:graphicData uri="http://schemas.microsoft.com/office/word/2010/wordprocessingShape">
+                    <wps:wsp>
+                      <wps:cNvSpPr txBox="1"/>
+                      <wps:spPr>
+                        <a:xfrm>
+                          <a:off x="0" y="0"/>
+                          <a:ext cx="4943475" cy="635"/>
+                        </a:xfrm>
+                        <a:prstGeom prst="rect">
+                          <a:avLst/>
+                        </a:prstGeom>
+                        <a:solidFill>
+                          <a:prstClr val="white"/>
+                        </a:solidFill>
+                        <a:ln>
+                          <a:noFill/>
+                        </a:ln>
+                      </wps:spPr>
+                      <wps:txbx>
+                        <w:txbxContent>
+                          <w:p>
+                            <w:pPr>
+                              <w:pStyle w:val="Descripcin"/>
+                              <w:jc w:val="center"/>
+                              <w:rPr>
+                                <w:noProof/>
+                                <w:sz w:val="20"/>
+                                <w:szCs w:val="20"/>
+                              </w:rPr>
+                            </w:pPr>
+                            <w:r>
+                              <w:rPr>
+                                <w:sz w:val="20"/>
+                                <w:szCs w:val="20"/>
+                              </w:rPr>
+                              <w:t xml:space="preserve">Figura </w:t>
+                            </w:r>
+                            <w:r>
+                              <w:rPr>
+                                <w:sz w:val="20"/>
+                                <w:szCs w:val="20"/>
+                              </w:rPr>
+                              <w:fldChar w:fldCharType="begin"/>
+                            </w:r>
+                            <w:r>
+                              <w:rPr>
+                                <w:sz w:val="20"/>
+                                <w:szCs w:val="20"/>
+                              </w:rPr>
+                              <w:instrText xml:space="preserve"> SEQ Figura \* ARABIC </w:instrText>
+                            </w:r>
+                            <w:r>
+                              <w:rPr>
+                                <w:sz w:val="20"/>
+                                <w:szCs w:val="20"/>
+                              </w:rPr>
+                              <w:fldChar w:fldCharType="separate"/>
+                            </w:r>
+                            <w:r>
+                              <w:rPr>
+                                <w:noProof/>
+                                <w:sz w:val="20"/>
+                                <w:szCs w:val="20"/>
+                              </w:rPr>
+                              <w:t>19</w:t>
+                            </w:r>
+                            <w:r>
+                              <w:rPr>
+                                <w:sz w:val="20"/>
+                                <w:szCs w:val="20"/>
+                              </w:rPr>
+                              <w:fldChar w:fldCharType="end"/>
+                            </w:r>
+                            <w:r>
+                              <w:rPr>
+                                <w:sz w:val="20"/>
+                                <w:szCs w:val="20"/>
+                              </w:rPr>
+                              <w:t>. Se comprueba que cada hilo ejecuta o la suma o la multiplicación.</w:t>
+                            </w:r>
+                          </w:p>
+                        </w:txbxContent>
+                      </wps:txbx>
+                      <wps:bodyPr rot="0" spcFirstLastPara="0" vertOverflow="overflow" horzOverflow="overflow" vert="horz" wrap="square" lIns="0" tIns="0" rIns="0" bIns="0" numCol="1" spcCol="0" rtlCol="0" fromWordArt="0" anchor="t" anchorCtr="0" forceAA="0" compatLnSpc="1">
+                        <a:prstTxWarp prst="textNoShape">
+                          <a:avLst/>
+                        </a:prstTxWarp>
+                        <a:spAutoFit/>
+                      </wps:bodyPr>
+                    </wps:wsp>
+                  </a:graphicData>
+                </a:graphic>
+              </wp:anchor>
+            </w:drawing>
+          </mc:Choice>
+          <mc:Fallback>
+            <w:pict>
+              <v:shape w14:anchorId="01DD5785" id="Cuadro de texto 49" o:spid="_x0000_s1044" type="#_x0000_t202" style="position:absolute;left:0;text-align:left;margin-left:25.95pt;margin-top:420.75pt;width:389.25pt;height:.05pt;z-index:251727872;visibility:visible;mso-wrap-style:square;mso-wrap-distance-left:9pt;mso-wrap-distance-top:0;mso-wrap-distance-right:9pt;mso-wrap-distance-bottom:0;mso-position-horizontal:absolute;mso-position-horizontal-relative:text;mso-position-vertical:absolute;mso-position-vertical-relative:text;v-text-anchor:top" o:gfxdata="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" stroked="f">
+                <v:textbox style="mso-fit-shape-to-text:t" inset="0,0,0,0">
+                  <w:txbxContent>
+                    <w:p>
+                      <w:pPr>
+                        <w:pStyle w:val="Descripcin"/>
+                        <w:jc w:val="center"/>
+                        <w:rPr>
+                          <w:noProof/>
+                          <w:sz w:val="20"/>
+                          <w:szCs w:val="20"/>
+                        </w:rPr>
+                      </w:pPr>
+                      <w:r>
+                        <w:rPr>
+                          <w:sz w:val="20"/>
+                          <w:szCs w:val="20"/>
+                        </w:rPr>
+                        <w:t xml:space="preserve">Figura </w:t>
+                      </w:r>
+                      <w:r>
+                        <w:rPr>
+                          <w:sz w:val="20"/>
+                          <w:szCs w:val="20"/>
+                        </w:rPr>
+                        <w:fldChar w:fldCharType="begin"/>
+                      </w:r>
+                      <w:r>
+                        <w:rPr>
+                          <w:sz w:val="20"/>
+                          <w:szCs w:val="20"/>
+                        </w:rPr>
+                        <w:instrText xml:space="preserve"> SEQ Figura \* ARABIC </w:instrText>
+                      </w:r>
+                      <w:r>
+                        <w:rPr>
+                          <w:sz w:val="20"/>
+                          <w:szCs w:val="20"/>
+                        </w:rPr>
+                        <w:fldChar w:fldCharType="separate"/>
+                      </w:r>
+                      <w:r>
+                        <w:rPr>
+                          <w:noProof/>
+                          <w:sz w:val="20"/>
+                          <w:szCs w:val="20"/>
+                        </w:rPr>
+                        <w:t>19</w:t>
+                      </w:r>
+                      <w:r>
+                        <w:rPr>
+                          <w:sz w:val="20"/>
+                          <w:szCs w:val="20"/>
+                        </w:rPr>
+                        <w:fldChar w:fldCharType="end"/>
+                      </w:r>
+                      <w:r>
+                        <w:rPr>
+                          <w:sz w:val="20"/>
+                          <w:szCs w:val="20"/>
+                        </w:rPr>
+                        <w:t>. Se comprueba que cada hilo ejecuta o la suma o la multiplicación.</w:t>
+                      </w:r>
+                    </w:p>
+                  </w:txbxContent>
+                </v:textbox>
+                <w10:wrap type="topAndBottom"/>
+              </v:shape>
+            </w:pict>
+          </mc:Fallback>
+        </mc:AlternateContent>
+      </w:r>
+      <w:r>
+        <w:rPr>
+          <w:noProof/>
+        </w:rPr>
+        <w:drawing>
+          <wp:anchor distT="0" distB="0" distL="114300" distR="114300" simplePos="0" relativeHeight="251725824" behindDoc="0" locked="0" layoutInCell="1" allowOverlap="1" wp14:anchorId="219FF0D5" wp14:editId="5BFBD070">
+            <wp:simplePos x="0" y="0"/>
+            <wp:positionH relativeFrom="margin">
+              <wp:align>center</wp:align>
+            </wp:positionH>
+            <wp:positionV relativeFrom="paragraph">
+              <wp:posOffset>2190750</wp:posOffset>
+            </wp:positionV>
+            <wp:extent cx="4943475" cy="3095625"/>
+            <wp:effectExtent l="19050" t="19050" r="28575" b="28575"/>
+            <wp:wrapTopAndBottom/>
+            <wp:docPr id="48" name="Imagen 48"/>
+            <wp:cNvGraphicFramePr>
+              <a:graphicFrameLocks xmlns:a="http://schemas.openxmlformats.org/drawingml/2006/main" noChangeAspect="1"/>
+            </wp:cNvGraphicFramePr>
+            <a:graphic xmlns:a="http://schemas.openxmlformats.org/drawingml/2006/main">
+              <a:graphicData uri="http://schemas.openxmlformats.org/drawingml/2006/picture">
+                <pic:pic xmlns:pic="http://schemas.openxmlformats.org/drawingml/2006/picture">
+                  <pic:nvPicPr>
+                    <pic:cNvPr id="1" name=""/>
+                    <pic:cNvPicPr/>
+                  </pic:nvPicPr>
+                  <pic:blipFill>
+                    <a:blip r:embed="rId27">
+                      <a:extLst>
+                        <a:ext uri="{28A0092B-C50C-407E-A947-70E740481C1C}">
+                          <a14:useLocalDpi xmlns:a14="http://schemas.microsoft.com/office/drawing/2010/main" val="0"/>
+                        </a:ext>
+                      </a:extLst>
+                    </a:blip>
+                    <a:stretch>
+                      <a:fillRect/>
+                    </a:stretch>
+                  </pic:blipFill>
+                  <pic:spPr>
+                    <a:xfrm>
+                      <a:off x="0" y="0"/>
+                      <a:ext cx="4943475" cy="3095625"/>
+                    </a:xfrm>
+                    <a:prstGeom prst="rect">
+                      <a:avLst/>
+                    </a:prstGeom>
+                    <a:ln>
+                      <a:solidFill>
+                        <a:schemeClr val="tx1"/>
+                      </a:solidFill>
+                    </a:ln>
+                  </pic:spPr>
+                </pic:pic>
+              </a:graphicData>
+            </a:graphic>
+          </wp:anchor>
+        </w:drawing>
+      </w:r>
       <w:r>
         <w:t>Se p</w:t>
       </w:r>
@@ -1422,6 +6278,586 @@
       </w:r>
       <w:r>
         <w:t>comprueba las variaciones que se producen en diferentes ejecuciones</w:t>
+      </w:r>
+      <w:r>
+        <w:t>.</w:t>
+      </w:r>
+    </w:p>
+    <w:p>
+      <w:pPr>
+        <w:jc w:val="both"/>
+        <w:rPr>
+          <w:noProof/>
+        </w:rPr>
+      </w:pPr>
+      <w:r>
+        <w:t>Se puede apreciar que en la figura anterior el hilo principal, (el 0), es el encargado de realizar la suma mientras que el hilo 2 es el que realiza la multiplicación.</w:t>
+      </w:r>
+      <w:r>
+        <w:rPr>
+          <w:noProof/>
+        </w:rPr>
+        <w:t xml:space="preserve"> </w:t>
+      </w:r>
+    </w:p>
+    <w:p>
+      <w:pPr>
+        <w:jc w:val="both"/>
+        <w:rPr>
+          <w:noProof/>
+        </w:rPr>
+      </w:pPr>
+    </w:p>
+    <w:p>
+      <w:pPr>
+        <w:jc w:val="both"/>
+      </w:pPr>
+      <w:r>
+        <w:rPr>
+          <w:noProof/>
+        </w:rPr>
+        <w:lastRenderedPageBreak/>
+        <mc:AlternateContent>
+          <mc:Choice Requires="wps">
+            <w:drawing>
+              <wp:anchor distT="0" distB="0" distL="114300" distR="114300" simplePos="0" relativeHeight="251730944" behindDoc="0" locked="0" layoutInCell="1" allowOverlap="1" wp14:anchorId="21AB4A97" wp14:editId="78EF37D0">
+                <wp:simplePos x="0" y="0"/>
+                <wp:positionH relativeFrom="margin">
+                  <wp:align>center</wp:align>
+                </wp:positionH>
+                <wp:positionV relativeFrom="paragraph">
+                  <wp:posOffset>2479675</wp:posOffset>
+                </wp:positionV>
+                <wp:extent cx="5029200" cy="635"/>
+                <wp:effectExtent l="0" t="0" r="0" b="3810"/>
+                <wp:wrapTopAndBottom/>
+                <wp:docPr id="51" name="Cuadro de texto 51"/>
+                <wp:cNvGraphicFramePr/>
+                <a:graphic xmlns:a="http://schemas.openxmlformats.org/drawingml/2006/main">
+                  <a:graphicData uri="http://schemas.microsoft.com/office/word/2010/wordprocessingShape">
+                    <wps:wsp>
+                      <wps:cNvSpPr txBox="1"/>
+                      <wps:spPr>
+                        <a:xfrm>
+                          <a:off x="0" y="0"/>
+                          <a:ext cx="5029200" cy="635"/>
+                        </a:xfrm>
+                        <a:prstGeom prst="rect">
+                          <a:avLst/>
+                        </a:prstGeom>
+                        <a:solidFill>
+                          <a:prstClr val="white"/>
+                        </a:solidFill>
+                        <a:ln>
+                          <a:noFill/>
+                        </a:ln>
+                      </wps:spPr>
+                      <wps:txbx>
+                        <w:txbxContent>
+                          <w:p>
+                            <w:pPr>
+                              <w:pStyle w:val="Descripcin"/>
+                              <w:jc w:val="center"/>
+                              <w:rPr>
+                                <w:noProof/>
+                                <w:sz w:val="20"/>
+                                <w:szCs w:val="20"/>
+                              </w:rPr>
+                            </w:pPr>
+                            <w:r>
+                              <w:rPr>
+                                <w:sz w:val="20"/>
+                                <w:szCs w:val="20"/>
+                              </w:rPr>
+                              <w:t xml:space="preserve">Figura </w:t>
+                            </w:r>
+                            <w:r>
+                              <w:rPr>
+                                <w:sz w:val="20"/>
+                                <w:szCs w:val="20"/>
+                              </w:rPr>
+                              <w:fldChar w:fldCharType="begin"/>
+                            </w:r>
+                            <w:r>
+                              <w:rPr>
+                                <w:sz w:val="20"/>
+                                <w:szCs w:val="20"/>
+                              </w:rPr>
+                              <w:instrText xml:space="preserve"> SEQ Figura \* ARABIC </w:instrText>
+                            </w:r>
+                            <w:r>
+                              <w:rPr>
+                                <w:sz w:val="20"/>
+                                <w:szCs w:val="20"/>
+                              </w:rPr>
+                              <w:fldChar w:fldCharType="separate"/>
+                            </w:r>
+                            <w:r>
+                              <w:rPr>
+                                <w:noProof/>
+                                <w:sz w:val="20"/>
+                                <w:szCs w:val="20"/>
+                              </w:rPr>
+                              <w:t>20</w:t>
+                            </w:r>
+                            <w:r>
+                              <w:rPr>
+                                <w:sz w:val="20"/>
+                                <w:szCs w:val="20"/>
+                              </w:rPr>
+                              <w:fldChar w:fldCharType="end"/>
+                            </w:r>
+                            <w:r>
+                              <w:rPr>
+                                <w:sz w:val="20"/>
+                                <w:szCs w:val="20"/>
+                              </w:rPr>
+                              <w:t>. Otra comprobación de la suma y la multiplicación.</w:t>
+                            </w:r>
+                          </w:p>
+                        </w:txbxContent>
+                      </wps:txbx>
+                      <wps:bodyPr rot="0" spcFirstLastPara="0" vertOverflow="overflow" horzOverflow="overflow" vert="horz" wrap="square" lIns="0" tIns="0" rIns="0" bIns="0" numCol="1" spcCol="0" rtlCol="0" fromWordArt="0" anchor="t" anchorCtr="0" forceAA="0" compatLnSpc="1">
+                        <a:prstTxWarp prst="textNoShape">
+                          <a:avLst/>
+                        </a:prstTxWarp>
+                        <a:spAutoFit/>
+                      </wps:bodyPr>
+                    </wps:wsp>
+                  </a:graphicData>
+                </a:graphic>
+              </wp:anchor>
+            </w:drawing>
+          </mc:Choice>
+          <mc:Fallback>
+            <w:pict>
+              <v:shape w14:anchorId="21AB4A97" id="Cuadro de texto 51" o:spid="_x0000_s1045" type="#_x0000_t202" style="position:absolute;left:0;text-align:left;margin-left:0;margin-top:195.25pt;width:396pt;height:.05pt;z-index:251730944;visibility:visible;mso-wrap-style:square;mso-wrap-distance-left:9pt;mso-wrap-distance-top:0;mso-wrap-distance-right:9pt;mso-wrap-distance-bottom:0;mso-position-horizontal:center;mso-position-horizontal-relative:margin;mso-position-vertical:absolute;mso-position-vertical-relative:text;v-text-anchor:top" o:gfxdata="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" stroked="f">
+                <v:textbox style="mso-fit-shape-to-text:t" inset="0,0,0,0">
+                  <w:txbxContent>
+                    <w:p>
+                      <w:pPr>
+                        <w:pStyle w:val="Descripcin"/>
+                        <w:jc w:val="center"/>
+                        <w:rPr>
+                          <w:noProof/>
+                          <w:sz w:val="20"/>
+                          <w:szCs w:val="20"/>
+                        </w:rPr>
+                      </w:pPr>
+                      <w:r>
+                        <w:rPr>
+                          <w:sz w:val="20"/>
+                          <w:szCs w:val="20"/>
+                        </w:rPr>
+                        <w:t xml:space="preserve">Figura </w:t>
+                      </w:r>
+                      <w:r>
+                        <w:rPr>
+                          <w:sz w:val="20"/>
+                          <w:szCs w:val="20"/>
+                        </w:rPr>
+                        <w:fldChar w:fldCharType="begin"/>
+                      </w:r>
+                      <w:r>
+                        <w:rPr>
+                          <w:sz w:val="20"/>
+                          <w:szCs w:val="20"/>
+                        </w:rPr>
+                        <w:instrText xml:space="preserve"> SEQ Figura \* ARABIC </w:instrText>
+                      </w:r>
+                      <w:r>
+                        <w:rPr>
+                          <w:sz w:val="20"/>
+                          <w:szCs w:val="20"/>
+                        </w:rPr>
+                        <w:fldChar w:fldCharType="separate"/>
+                      </w:r>
+                      <w:r>
+                        <w:rPr>
+                          <w:noProof/>
+                          <w:sz w:val="20"/>
+                          <w:szCs w:val="20"/>
+                        </w:rPr>
+                        <w:t>20</w:t>
+                      </w:r>
+                      <w:r>
+                        <w:rPr>
+                          <w:sz w:val="20"/>
+                          <w:szCs w:val="20"/>
+                        </w:rPr>
+                        <w:fldChar w:fldCharType="end"/>
+                      </w:r>
+                      <w:r>
+                        <w:rPr>
+                          <w:sz w:val="20"/>
+                          <w:szCs w:val="20"/>
+                        </w:rPr>
+                        <w:t>. Otra comprobación de la suma y la multiplicación.</w:t>
+                      </w:r>
+                    </w:p>
+                  </w:txbxContent>
+                </v:textbox>
+                <w10:wrap type="topAndBottom" anchorx="margin"/>
+              </v:shape>
+            </w:pict>
+          </mc:Fallback>
+        </mc:AlternateContent>
+      </w:r>
+      <w:r>
+        <w:rPr>
+          <w:noProof/>
+        </w:rPr>
+        <w:drawing>
+          <wp:anchor distT="0" distB="0" distL="114300" distR="114300" simplePos="0" relativeHeight="251728896" behindDoc="0" locked="0" layoutInCell="1" allowOverlap="1" wp14:anchorId="35C05126" wp14:editId="7AFE520F">
+            <wp:simplePos x="0" y="0"/>
+            <wp:positionH relativeFrom="margin">
+              <wp:align>center</wp:align>
+            </wp:positionH>
+            <wp:positionV relativeFrom="paragraph">
+              <wp:posOffset>0</wp:posOffset>
+            </wp:positionV>
+            <wp:extent cx="5029200" cy="2421890"/>
+            <wp:effectExtent l="0" t="0" r="0" b="0"/>
+            <wp:wrapTopAndBottom/>
+            <wp:docPr id="50" name="Imagen 50"/>
+            <wp:cNvGraphicFramePr>
+              <a:graphicFrameLocks xmlns:a="http://schemas.openxmlformats.org/drawingml/2006/main" noChangeAspect="1"/>
+            </wp:cNvGraphicFramePr>
+            <a:graphic xmlns:a="http://schemas.openxmlformats.org/drawingml/2006/main">
+              <a:graphicData uri="http://schemas.openxmlformats.org/drawingml/2006/picture">
+                <pic:pic xmlns:pic="http://schemas.openxmlformats.org/drawingml/2006/picture">
+                  <pic:nvPicPr>
+                    <pic:cNvPr id="1" name=""/>
+                    <pic:cNvPicPr/>
+                  </pic:nvPicPr>
+                  <pic:blipFill>
+                    <a:blip r:embed="rId28">
+                      <a:extLst>
+                        <a:ext uri="{28A0092B-C50C-407E-A947-70E740481C1C}">
+                          <a14:useLocalDpi xmlns:a14="http://schemas.microsoft.com/office/drawing/2010/main" val="0"/>
+                        </a:ext>
+                      </a:extLst>
+                    </a:blip>
+                    <a:stretch>
+                      <a:fillRect/>
+                    </a:stretch>
+                  </pic:blipFill>
+                  <pic:spPr>
+                    <a:xfrm>
+                      <a:off x="0" y="0"/>
+                      <a:ext cx="5029200" cy="2421890"/>
+                    </a:xfrm>
+                    <a:prstGeom prst="rect">
+                      <a:avLst/>
+                    </a:prstGeom>
+                  </pic:spPr>
+                </pic:pic>
+              </a:graphicData>
+            </a:graphic>
+            <wp14:sizeRelH relativeFrom="margin">
+              <wp14:pctWidth>0</wp14:pctWidth>
+            </wp14:sizeRelH>
+            <wp14:sizeRelV relativeFrom="margin">
+              <wp14:pctHeight>0</wp14:pctHeight>
+            </wp14:sizeRelV>
+          </wp:anchor>
+        </w:drawing>
+      </w:r>
+      <w:r>
+        <w:rPr>
+          <w:noProof/>
+        </w:rPr>
+        <w:t>Tal como se aprecia en la figura 19 y 20, el hilo encargado de realizar la suma, en todas las ejecuciones que se han realizado, ha sido siempre el hilo 0, mientras que la el hilo 1 realiza la multiplicación. Además, dado que sólo existen dos secciones en el programa, el número de hilos máximo que se usarán será también de dos.</w:t>
+      </w:r>
+    </w:p>
+    <w:p>
+      <w:pPr>
+        <w:pStyle w:val="Ttulo1"/>
+      </w:pPr>
+      <w:bookmarkStart w:id="5" w:name="_Toc60319931"/>
+      <w:r>
+        <w:t xml:space="preserve">Actividad práctica </w:t>
+      </w:r>
+      <w:r>
+        <w:t>6</w:t>
+      </w:r>
+      <w:bookmarkEnd w:id="5"/>
+    </w:p>
+    <w:p>
+      <w:r>
+        <w:t>¿Cómo se comporta el programa anterior si hay menos hilos que secciones?</w:t>
+      </w:r>
+    </w:p>
+    <w:p>
+      <w:r>
+        <w:rPr>
+          <w:noProof/>
+        </w:rPr>
+        <mc:AlternateContent>
+          <mc:Choice Requires="wps">
+            <w:drawing>
+              <wp:anchor distT="0" distB="0" distL="114300" distR="114300" simplePos="0" relativeHeight="251734016" behindDoc="0" locked="0" layoutInCell="1" allowOverlap="1" wp14:anchorId="7E685A66" wp14:editId="368357D6">
+                <wp:simplePos x="0" y="0"/>
+                <wp:positionH relativeFrom="column">
+                  <wp:posOffset>358140</wp:posOffset>
+                </wp:positionH>
+                <wp:positionV relativeFrom="paragraph">
+                  <wp:posOffset>2458720</wp:posOffset>
+                </wp:positionV>
+                <wp:extent cx="4886325" cy="635"/>
+                <wp:effectExtent l="0" t="0" r="0" b="0"/>
+                <wp:wrapTopAndBottom/>
+                <wp:docPr id="53" name="Cuadro de texto 53"/>
+                <wp:cNvGraphicFramePr/>
+                <a:graphic xmlns:a="http://schemas.openxmlformats.org/drawingml/2006/main">
+                  <a:graphicData uri="http://schemas.microsoft.com/office/word/2010/wordprocessingShape">
+                    <wps:wsp>
+                      <wps:cNvSpPr txBox="1"/>
+                      <wps:spPr>
+                        <a:xfrm>
+                          <a:off x="0" y="0"/>
+                          <a:ext cx="4886325" cy="635"/>
+                        </a:xfrm>
+                        <a:prstGeom prst="rect">
+                          <a:avLst/>
+                        </a:prstGeom>
+                        <a:solidFill>
+                          <a:prstClr val="white"/>
+                        </a:solidFill>
+                        <a:ln>
+                          <a:noFill/>
+                        </a:ln>
+                      </wps:spPr>
+                      <wps:txbx>
+                        <w:txbxContent>
+                          <w:p>
+                            <w:pPr>
+                              <w:pStyle w:val="Descripcin"/>
+                              <w:jc w:val="center"/>
+                              <w:rPr>
+                                <w:noProof/>
+                                <w:sz w:val="20"/>
+                                <w:szCs w:val="20"/>
+                              </w:rPr>
+                            </w:pPr>
+                            <w:r>
+                              <w:rPr>
+                                <w:sz w:val="20"/>
+                                <w:szCs w:val="20"/>
+                              </w:rPr>
+                              <w:t xml:space="preserve">Figura </w:t>
+                            </w:r>
+                            <w:r>
+                              <w:rPr>
+                                <w:sz w:val="20"/>
+                                <w:szCs w:val="20"/>
+                              </w:rPr>
+                              <w:fldChar w:fldCharType="begin"/>
+                            </w:r>
+                            <w:r>
+                              <w:rPr>
+                                <w:sz w:val="20"/>
+                                <w:szCs w:val="20"/>
+                              </w:rPr>
+                              <w:instrText xml:space="preserve"> SEQ Figura \* ARABIC </w:instrText>
+                            </w:r>
+                            <w:r>
+                              <w:rPr>
+                                <w:sz w:val="20"/>
+                                <w:szCs w:val="20"/>
+                              </w:rPr>
+                              <w:fldChar w:fldCharType="separate"/>
+                            </w:r>
+                            <w:r>
+                              <w:rPr>
+                                <w:noProof/>
+                                <w:sz w:val="20"/>
+                                <w:szCs w:val="20"/>
+                              </w:rPr>
+                              <w:t>21</w:t>
+                            </w:r>
+                            <w:r>
+                              <w:rPr>
+                                <w:sz w:val="20"/>
+                                <w:szCs w:val="20"/>
+                              </w:rPr>
+                              <w:fldChar w:fldCharType="end"/>
+                            </w:r>
+                            <w:r>
+                              <w:rPr>
+                                <w:sz w:val="20"/>
+                                <w:szCs w:val="20"/>
+                              </w:rPr>
+                              <w:t>. Se comprueba que el hilo principal realiza ambas operaciones.</w:t>
+                            </w:r>
+                          </w:p>
+                        </w:txbxContent>
+                      </wps:txbx>
+                      <wps:bodyPr rot="0" spcFirstLastPara="0" vertOverflow="overflow" horzOverflow="overflow" vert="horz" wrap="square" lIns="0" tIns="0" rIns="0" bIns="0" numCol="1" spcCol="0" rtlCol="0" fromWordArt="0" anchor="t" anchorCtr="0" forceAA="0" compatLnSpc="1">
+                        <a:prstTxWarp prst="textNoShape">
+                          <a:avLst/>
+                        </a:prstTxWarp>
+                        <a:spAutoFit/>
+                      </wps:bodyPr>
+                    </wps:wsp>
+                  </a:graphicData>
+                </a:graphic>
+              </wp:anchor>
+            </w:drawing>
+          </mc:Choice>
+          <mc:Fallback>
+            <w:pict>
+              <v:shape w14:anchorId="7E685A66" id="Cuadro de texto 53" o:spid="_x0000_s1046" type="#_x0000_t202" style="position:absolute;margin-left:28.2pt;margin-top:193.6pt;width:384.75pt;height:.05pt;z-index:251734016;visibility:visible;mso-wrap-style:square;mso-wrap-distance-left:9pt;mso-wrap-distance-top:0;mso-wrap-distance-right:9pt;mso-wrap-distance-bottom:0;mso-position-horizontal:absolute;mso-position-horizontal-relative:text;mso-position-vertical:absolute;mso-position-vertical-relative:text;v-text-anchor:top" o:gfxdata="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" stroked="f">
+                <v:textbox style="mso-fit-shape-to-text:t" inset="0,0,0,0">
+                  <w:txbxContent>
+                    <w:p>
+                      <w:pPr>
+                        <w:pStyle w:val="Descripcin"/>
+                        <w:jc w:val="center"/>
+                        <w:rPr>
+                          <w:noProof/>
+                          <w:sz w:val="20"/>
+                          <w:szCs w:val="20"/>
+                        </w:rPr>
+                      </w:pPr>
+                      <w:r>
+                        <w:rPr>
+                          <w:sz w:val="20"/>
+                          <w:szCs w:val="20"/>
+                        </w:rPr>
+                        <w:t xml:space="preserve">Figura </w:t>
+                      </w:r>
+                      <w:r>
+                        <w:rPr>
+                          <w:sz w:val="20"/>
+                          <w:szCs w:val="20"/>
+                        </w:rPr>
+                        <w:fldChar w:fldCharType="begin"/>
+                      </w:r>
+                      <w:r>
+                        <w:rPr>
+                          <w:sz w:val="20"/>
+                          <w:szCs w:val="20"/>
+                        </w:rPr>
+                        <w:instrText xml:space="preserve"> SEQ Figura \* ARABIC </w:instrText>
+                      </w:r>
+                      <w:r>
+                        <w:rPr>
+                          <w:sz w:val="20"/>
+                          <w:szCs w:val="20"/>
+                        </w:rPr>
+                        <w:fldChar w:fldCharType="separate"/>
+                      </w:r>
+                      <w:r>
+                        <w:rPr>
+                          <w:noProof/>
+                          <w:sz w:val="20"/>
+                          <w:szCs w:val="20"/>
+                        </w:rPr>
+                        <w:t>21</w:t>
+                      </w:r>
+                      <w:r>
+                        <w:rPr>
+                          <w:sz w:val="20"/>
+                          <w:szCs w:val="20"/>
+                        </w:rPr>
+                        <w:fldChar w:fldCharType="end"/>
+                      </w:r>
+                      <w:r>
+                        <w:rPr>
+                          <w:sz w:val="20"/>
+                          <w:szCs w:val="20"/>
+                        </w:rPr>
+                        <w:t>. Se comprueba que el hilo principal realiza ambas operaciones.</w:t>
+                      </w:r>
+                    </w:p>
+                  </w:txbxContent>
+                </v:textbox>
+                <w10:wrap type="topAndBottom"/>
+              </v:shape>
+            </w:pict>
+          </mc:Fallback>
+        </mc:AlternateContent>
+      </w:r>
+      <w:r>
+        <w:rPr>
+          <w:noProof/>
+        </w:rPr>
+        <w:drawing>
+          <wp:anchor distT="0" distB="0" distL="114300" distR="114300" simplePos="0" relativeHeight="251731968" behindDoc="0" locked="0" layoutInCell="1" allowOverlap="1" wp14:anchorId="3B6C2F05" wp14:editId="30652C04">
+            <wp:simplePos x="0" y="0"/>
+            <wp:positionH relativeFrom="margin">
+              <wp:align>center</wp:align>
+            </wp:positionH>
+            <wp:positionV relativeFrom="paragraph">
+              <wp:posOffset>820420</wp:posOffset>
+            </wp:positionV>
+            <wp:extent cx="4886325" cy="1581150"/>
+            <wp:effectExtent l="0" t="0" r="9525" b="0"/>
+            <wp:wrapTopAndBottom/>
+            <wp:docPr id="52" name="Imagen 52"/>
+            <wp:cNvGraphicFramePr>
+              <a:graphicFrameLocks xmlns:a="http://schemas.openxmlformats.org/drawingml/2006/main" noChangeAspect="1"/>
+            </wp:cNvGraphicFramePr>
+            <a:graphic xmlns:a="http://schemas.openxmlformats.org/drawingml/2006/main">
+              <a:graphicData uri="http://schemas.openxmlformats.org/drawingml/2006/picture">
+                <pic:pic xmlns:pic="http://schemas.openxmlformats.org/drawingml/2006/picture">
+                  <pic:nvPicPr>
+                    <pic:cNvPr id="1" name=""/>
+                    <pic:cNvPicPr/>
+                  </pic:nvPicPr>
+                  <pic:blipFill>
+                    <a:blip r:embed="rId29">
+                      <a:extLst>
+                        <a:ext uri="{28A0092B-C50C-407E-A947-70E740481C1C}">
+                          <a14:useLocalDpi xmlns:a14="http://schemas.microsoft.com/office/drawing/2010/main" val="0"/>
+                        </a:ext>
+                      </a:extLst>
+                    </a:blip>
+                    <a:stretch>
+                      <a:fillRect/>
+                    </a:stretch>
+                  </pic:blipFill>
+                  <pic:spPr>
+                    <a:xfrm>
+                      <a:off x="0" y="0"/>
+                      <a:ext cx="4886325" cy="1581150"/>
+                    </a:xfrm>
+                    <a:prstGeom prst="rect">
+                      <a:avLst/>
+                    </a:prstGeom>
+                  </pic:spPr>
+                </pic:pic>
+              </a:graphicData>
+            </a:graphic>
+          </wp:anchor>
+        </w:drawing>
+      </w:r>
+      <w:r>
+        <w:t>Puesto que cada sección es ejecutada, únicamente, por un hilo, si existen menos hilos que secciones, existirán hilos que realicen más de una sección. Por ejemplo, en el caso anterior, en el que el número de secciones es igual a 2, si sólo existiese un hilo (hilo 0), éste sería el encargado de realizar tanto la suma como la multiplicación.</w:t>
+      </w:r>
+    </w:p>
+    <w:p>
+      <w:r>
+        <w:t>¿Cómo se comporta el programa anterior si hay más hilos que secciones?</w:t>
+      </w:r>
+    </w:p>
+    <w:p>
+      <w:pPr>
+        <w:jc w:val="both"/>
+      </w:pPr>
+      <w:r>
+        <w:t>Tal como se comentó en la pregunta anterior, debido a que cada sección es ejecutada, únicamente, por un hilo, si se indica un número mayor de hilos que supere a las secciones, el programa ignora los hilos sobrantes. Por tanto, el número de hilos debería ser menor o igual al número de secciones.</w:t>
+      </w:r>
+    </w:p>
+    <w:p/>
+    <w:p>
+      <w:r>
+        <w:lastRenderedPageBreak/>
+        <w:t>Se m</w:t>
+      </w:r>
+      <w:r>
+        <w:t>odifica el programa para que haga un uso adecuado de cuatro hilos</w:t>
       </w:r>
       <w:r>
         <w:t>.</w:t>
@@ -1439,63 +6875,18 @@
           <w:b/>
           <w:bCs/>
         </w:rPr>
-        <w:t>CAPTURA</w:t>
-      </w:r>
-    </w:p>
-    <w:p/>
-    <w:p>
-      <w:pPr>
-        <w:pStyle w:val="Ttulo1"/>
-      </w:pPr>
-      <w:bookmarkStart w:id="5" w:name="_Toc60242766"/>
-      <w:r>
-        <w:t xml:space="preserve">Actividad práctica </w:t>
-      </w:r>
-      <w:r>
-        <w:t>6</w:t>
-      </w:r>
-      <w:bookmarkEnd w:id="5"/>
-    </w:p>
-    <w:p>
-      <w:r>
-        <w:t>¿Cómo se comporta el programa anterior si hay menos hilos que secciones?</w:t>
-      </w:r>
-    </w:p>
-    <w:p/>
-    <w:p>
-      <w:r>
-        <w:t>¿Cómo se comporta el programa anterior si hay más hilos que secciones?</w:t>
-      </w:r>
-    </w:p>
-    <w:p/>
-    <w:p>
-      <w:r>
-        <w:t>Se m</w:t>
-      </w:r>
-      <w:r>
-        <w:t>odifica el programa para que haga un uso adecuado de cuatro hilos</w:t>
-      </w:r>
-      <w:r>
-        <w:t>.</w:t>
-      </w:r>
-    </w:p>
-    <w:p>
-      <w:pPr>
+        <w:t>CAPTUR</w:t>
+      </w:r>
+      <w:r>
         <w:rPr>
           <w:b/>
           <w:bCs/>
         </w:rPr>
-      </w:pPr>
-      <w:r>
-        <w:rPr>
-          <w:b/>
-          <w:bCs/>
-        </w:rPr>
-        <w:t>CAPTURA</w:t>
+        <w:t>A</w:t>
       </w:r>
     </w:p>
     <w:sectPr>
-      <w:footerReference w:type="default" r:id="rId9"/>
+      <w:footerReference w:type="default" r:id="rId30"/>
       <w:pgSz w:w="12240" w:h="15840"/>
       <w:pgMar w:top="1417" w:right="1701" w:bottom="1417" w:left="1701" w:header="720" w:footer="720" w:gutter="0"/>
       <w:cols w:space="720"/>
@@ -1826,11 +7217,242 @@
       </w:rPr>
     </w:lvl>
   </w:abstractNum>
+  <w:abstractNum w:abstractNumId="2" w15:restartNumberingAfterBreak="0">
+    <w:nsid w:val="1B8A3456"/>
+    <w:multiLevelType w:val="hybridMultilevel"/>
+    <w:tmpl w:val="E46C7E42"/>
+    <w:lvl w:ilvl="0" w:tplc="0C0A0001">
+      <w:start w:val="1"/>
+      <w:numFmt w:val="bullet"/>
+      <w:lvlText w:val=""/>
+      <w:lvlJc w:val="left"/>
+      <w:pPr>
+        <w:ind w:left="720" w:hanging="360"/>
+      </w:pPr>
+      <w:rPr>
+        <w:rFonts w:ascii="Symbol" w:hAnsi="Symbol" w:hint="default"/>
+      </w:rPr>
+    </w:lvl>
+    <w:lvl w:ilvl="1" w:tplc="0C0A0003" w:tentative="1">
+      <w:start w:val="1"/>
+      <w:numFmt w:val="bullet"/>
+      <w:lvlText w:val="o"/>
+      <w:lvlJc w:val="left"/>
+      <w:pPr>
+        <w:ind w:left="1440" w:hanging="360"/>
+      </w:pPr>
+      <w:rPr>
+        <w:rFonts w:ascii="Courier New" w:hAnsi="Courier New" w:cs="Courier New" w:hint="default"/>
+      </w:rPr>
+    </w:lvl>
+    <w:lvl w:ilvl="2" w:tplc="0C0A0005" w:tentative="1">
+      <w:start w:val="1"/>
+      <w:numFmt w:val="bullet"/>
+      <w:lvlText w:val=""/>
+      <w:lvlJc w:val="left"/>
+      <w:pPr>
+        <w:ind w:left="2160" w:hanging="360"/>
+      </w:pPr>
+      <w:rPr>
+        <w:rFonts w:ascii="Wingdings" w:hAnsi="Wingdings" w:hint="default"/>
+      </w:rPr>
+    </w:lvl>
+    <w:lvl w:ilvl="3" w:tplc="0C0A0001" w:tentative="1">
+      <w:start w:val="1"/>
+      <w:numFmt w:val="bullet"/>
+      <w:lvlText w:val=""/>
+      <w:lvlJc w:val="left"/>
+      <w:pPr>
+        <w:ind w:left="2880" w:hanging="360"/>
+      </w:pPr>
+      <w:rPr>
+        <w:rFonts w:ascii="Symbol" w:hAnsi="Symbol" w:hint="default"/>
+      </w:rPr>
+    </w:lvl>
+    <w:lvl w:ilvl="4" w:tplc="0C0A0003" w:tentative="1">
+      <w:start w:val="1"/>
+      <w:numFmt w:val="bullet"/>
+      <w:lvlText w:val="o"/>
+      <w:lvlJc w:val="left"/>
+      <w:pPr>
+        <w:ind w:left="3600" w:hanging="360"/>
+      </w:pPr>
+      <w:rPr>
+        <w:rFonts w:ascii="Courier New" w:hAnsi="Courier New" w:cs="Courier New" w:hint="default"/>
+      </w:rPr>
+    </w:lvl>
+    <w:lvl w:ilvl="5" w:tplc="0C0A0005" w:tentative="1">
+      <w:start w:val="1"/>
+      <w:numFmt w:val="bullet"/>
+      <w:lvlText w:val=""/>
+      <w:lvlJc w:val="left"/>
+      <w:pPr>
+        <w:ind w:left="4320" w:hanging="360"/>
+      </w:pPr>
+      <w:rPr>
+        <w:rFonts w:ascii="Wingdings" w:hAnsi="Wingdings" w:hint="default"/>
+      </w:rPr>
+    </w:lvl>
+    <w:lvl w:ilvl="6" w:tplc="0C0A0001" w:tentative="1">
+      <w:start w:val="1"/>
+      <w:numFmt w:val="bullet"/>
+      <w:lvlText w:val=""/>
+      <w:lvlJc w:val="left"/>
+      <w:pPr>
+        <w:ind w:left="5040" w:hanging="360"/>
+      </w:pPr>
+      <w:rPr>
+        <w:rFonts w:ascii="Symbol" w:hAnsi="Symbol" w:hint="default"/>
+      </w:rPr>
+    </w:lvl>
+    <w:lvl w:ilvl="7" w:tplc="0C0A0003" w:tentative="1">
+      <w:start w:val="1"/>
+      <w:numFmt w:val="bullet"/>
+      <w:lvlText w:val="o"/>
+      <w:lvlJc w:val="left"/>
+      <w:pPr>
+        <w:ind w:left="5760" w:hanging="360"/>
+      </w:pPr>
+      <w:rPr>
+        <w:rFonts w:ascii="Courier New" w:hAnsi="Courier New" w:cs="Courier New" w:hint="default"/>
+      </w:rPr>
+    </w:lvl>
+    <w:lvl w:ilvl="8" w:tplc="0C0A0005" w:tentative="1">
+      <w:start w:val="1"/>
+      <w:numFmt w:val="bullet"/>
+      <w:lvlText w:val=""/>
+      <w:lvlJc w:val="left"/>
+      <w:pPr>
+        <w:ind w:left="6480" w:hanging="360"/>
+      </w:pPr>
+      <w:rPr>
+        <w:rFonts w:ascii="Wingdings" w:hAnsi="Wingdings" w:hint="default"/>
+      </w:rPr>
+    </w:lvl>
+  </w:abstractNum>
+  <w:abstractNum w:abstractNumId="3" w15:restartNumberingAfterBreak="0">
+    <w:nsid w:val="2DF677B1"/>
+    <w:multiLevelType w:val="hybridMultilevel"/>
+    <w:tmpl w:val="6874B964"/>
+    <w:lvl w:ilvl="0" w:tplc="C1487E8E">
+      <w:numFmt w:val="bullet"/>
+      <w:lvlText w:val="–"/>
+      <w:lvlJc w:val="left"/>
+      <w:pPr>
+        <w:ind w:left="720" w:hanging="360"/>
+      </w:pPr>
+      <w:rPr>
+        <w:rFonts w:ascii="Calibri" w:eastAsiaTheme="minorHAnsi" w:hAnsi="Calibri" w:cs="Calibri" w:hint="default"/>
+      </w:rPr>
+    </w:lvl>
+    <w:lvl w:ilvl="1" w:tplc="0C0A0003" w:tentative="1">
+      <w:start w:val="1"/>
+      <w:numFmt w:val="bullet"/>
+      <w:lvlText w:val="o"/>
+      <w:lvlJc w:val="left"/>
+      <w:pPr>
+        <w:ind w:left="1440" w:hanging="360"/>
+      </w:pPr>
+      <w:rPr>
+        <w:rFonts w:ascii="Courier New" w:hAnsi="Courier New" w:cs="Courier New" w:hint="default"/>
+      </w:rPr>
+    </w:lvl>
+    <w:lvl w:ilvl="2" w:tplc="0C0A0005" w:tentative="1">
+      <w:start w:val="1"/>
+      <w:numFmt w:val="bullet"/>
+      <w:lvlText w:val=""/>
+      <w:lvlJc w:val="left"/>
+      <w:pPr>
+        <w:ind w:left="2160" w:hanging="360"/>
+      </w:pPr>
+      <w:rPr>
+        <w:rFonts w:ascii="Wingdings" w:hAnsi="Wingdings" w:hint="default"/>
+      </w:rPr>
+    </w:lvl>
+    <w:lvl w:ilvl="3" w:tplc="0C0A0001" w:tentative="1">
+      <w:start w:val="1"/>
+      <w:numFmt w:val="bullet"/>
+      <w:lvlText w:val=""/>
+      <w:lvlJc w:val="left"/>
+      <w:pPr>
+        <w:ind w:left="2880" w:hanging="360"/>
+      </w:pPr>
+      <w:rPr>
+        <w:rFonts w:ascii="Symbol" w:hAnsi="Symbol" w:hint="default"/>
+      </w:rPr>
+    </w:lvl>
+    <w:lvl w:ilvl="4" w:tplc="0C0A0003" w:tentative="1">
+      <w:start w:val="1"/>
+      <w:numFmt w:val="bullet"/>
+      <w:lvlText w:val="o"/>
+      <w:lvlJc w:val="left"/>
+      <w:pPr>
+        <w:ind w:left="3600" w:hanging="360"/>
+      </w:pPr>
+      <w:rPr>
+        <w:rFonts w:ascii="Courier New" w:hAnsi="Courier New" w:cs="Courier New" w:hint="default"/>
+      </w:rPr>
+    </w:lvl>
+    <w:lvl w:ilvl="5" w:tplc="0C0A0005" w:tentative="1">
+      <w:start w:val="1"/>
+      <w:numFmt w:val="bullet"/>
+      <w:lvlText w:val=""/>
+      <w:lvlJc w:val="left"/>
+      <w:pPr>
+        <w:ind w:left="4320" w:hanging="360"/>
+      </w:pPr>
+      <w:rPr>
+        <w:rFonts w:ascii="Wingdings" w:hAnsi="Wingdings" w:hint="default"/>
+      </w:rPr>
+    </w:lvl>
+    <w:lvl w:ilvl="6" w:tplc="0C0A0001" w:tentative="1">
+      <w:start w:val="1"/>
+      <w:numFmt w:val="bullet"/>
+      <w:lvlText w:val=""/>
+      <w:lvlJc w:val="left"/>
+      <w:pPr>
+        <w:ind w:left="5040" w:hanging="360"/>
+      </w:pPr>
+      <w:rPr>
+        <w:rFonts w:ascii="Symbol" w:hAnsi="Symbol" w:hint="default"/>
+      </w:rPr>
+    </w:lvl>
+    <w:lvl w:ilvl="7" w:tplc="0C0A0003" w:tentative="1">
+      <w:start w:val="1"/>
+      <w:numFmt w:val="bullet"/>
+      <w:lvlText w:val="o"/>
+      <w:lvlJc w:val="left"/>
+      <w:pPr>
+        <w:ind w:left="5760" w:hanging="360"/>
+      </w:pPr>
+      <w:rPr>
+        <w:rFonts w:ascii="Courier New" w:hAnsi="Courier New" w:cs="Courier New" w:hint="default"/>
+      </w:rPr>
+    </w:lvl>
+    <w:lvl w:ilvl="8" w:tplc="0C0A0005" w:tentative="1">
+      <w:start w:val="1"/>
+      <w:numFmt w:val="bullet"/>
+      <w:lvlText w:val=""/>
+      <w:lvlJc w:val="left"/>
+      <w:pPr>
+        <w:ind w:left="6480" w:hanging="360"/>
+      </w:pPr>
+      <w:rPr>
+        <w:rFonts w:ascii="Wingdings" w:hAnsi="Wingdings" w:hint="default"/>
+      </w:rPr>
+    </w:lvl>
+  </w:abstractNum>
   <w:num w:numId="1">
     <w:abstractNumId w:val="0"/>
   </w:num>
   <w:num w:numId="2">
     <w:abstractNumId w:val="1"/>
+  </w:num>
+  <w:num w:numId="3">
+    <w:abstractNumId w:val="2"/>
+  </w:num>
+  <w:num w:numId="4">
+    <w:abstractNumId w:val="3"/>
   </w:num>
 </w:numbering>
 </file>
@@ -2261,6 +7883,7 @@
   <w:style w:type="character" w:default="1" w:styleId="Fuentedeprrafopredeter">
     <w:name w:val="Default Paragraph Font"/>
     <w:uiPriority w:val="1"/>
+    <w:semiHidden/>
     <w:unhideWhenUsed/>
   </w:style>
   <w:style w:type="table" w:default="1" w:styleId="Tablanormal">
@@ -2434,6 +8057,25 @@
       <w:ind w:left="720"/>
       <w:contextualSpacing/>
     </w:pPr>
+  </w:style>
+  <w:style w:type="paragraph" w:styleId="Descripcin">
+    <w:name w:val="caption"/>
+    <w:basedOn w:val="Normal"/>
+    <w:next w:val="Normal"/>
+    <w:uiPriority w:val="35"/>
+    <w:unhideWhenUsed/>
+    <w:qFormat/>
+    <w:rsid w:val="00E3069E"/>
+    <w:pPr>
+      <w:spacing w:line="240" w:lineRule="auto"/>
+    </w:pPr>
+    <w:rPr>
+      <w:i/>
+      <w:iCs/>
+      <w:color w:val="1F497D" w:themeColor="text2"/>
+      <w:sz w:val="18"/>
+      <w:szCs w:val="18"/>
+    </w:rPr>
   </w:style>
 </w:styles>
 </file>
